--- a/硬设大作业报告.docx
+++ b/硬设大作业报告.docx
@@ -1,6 +1,6 @@
 
 <file path=word/document.xml><?xml version="1.0" encoding="utf-8"?>
-<w:document xmlns:wpc="http://schemas.microsoft.com/office/word/2010/wordprocessingCanvas" xmlns:cx="http://schemas.microsoft.com/office/drawing/2014/chartex" xmlns:cx1="http://schemas.microsoft.com/office/drawing/2015/9/8/chartex" xmlns:cx2="http://schemas.microsoft.com/office/drawing/2015/10/21/chartex" xmlns:cx3="http://schemas.microsoft.com/office/drawing/2016/5/9/chartex" xmlns:cx4="http://schemas.microsoft.com/office/drawing/2016/5/10/chartex" xmlns:cx5="http://schemas.microsoft.com/office/drawing/2016/5/11/chartex" xmlns:cx6="http://schemas.microsoft.com/office/drawing/2016/5/12/chartex" xmlns:cx7="http://schemas.microsoft.com/office/drawing/2016/5/13/chartex" xmlns:cx8="http://schemas.microsoft.com/office/drawing/2016/5/14/chartex" xmlns:mc="http://schemas.openxmlformats.org/markup-compatibility/2006" xmlns:aink="http://schemas.microsoft.com/office/drawing/2016/ink" xmlns:am3d="http://schemas.microsoft.com/office/drawing/2017/model3d" xmlns:o="urn:schemas-microsoft-com:office:office" xmlns:r="http://schemas.openxmlformats.org/officeDocument/2006/relationships" xmlns:m="http://schemas.openxmlformats.org/officeDocument/2006/math" xmlns:v="urn:schemas-microsoft-com:vml" xmlns:wp14="http://schemas.microsoft.com/office/word/2010/wordprocessingDrawing" xmlns:wp="http://schemas.openxmlformats.org/drawingml/2006/wordprocessingDrawing" xmlns:w10="urn:schemas-microsoft-com:office:word" xmlns:w="http://schemas.openxmlformats.org/wordprocessingml/2006/main" xmlns:w14="http://schemas.microsoft.com/office/word/2010/wordml" xmlns:w15="http://schemas.microsoft.com/office/word/2012/wordml" xmlns:w16cex="http://schemas.microsoft.com/office/word/2018/wordml/cex" xmlns:w16cid="http://schemas.microsoft.com/office/word/2016/wordml/cid" xmlns:w16="http://schemas.microsoft.com/office/word/2018/wordml" xmlns:w16sdtdh="http://schemas.microsoft.com/office/word/2020/wordml/sdtdatahash" xmlns:w16se="http://schemas.microsoft.com/office/word/2015/wordml/symex" xmlns:wpg="http://schemas.microsoft.com/office/word/2010/wordprocessingGroup" xmlns:wpi="http://schemas.microsoft.com/office/word/2010/wordprocessingInk" xmlns:wne="http://schemas.microsoft.com/office/word/2006/wordml" xmlns:wps="http://schemas.microsoft.com/office/word/2010/wordprocessingShape" mc:Ignorable="w14 w15 w16se w16cid w16 w16cex w16sdtdh wp14">
+<w:document xmlns:wpc="http://schemas.microsoft.com/office/word/2010/wordprocessingCanvas" xmlns:cx="http://schemas.microsoft.com/office/drawing/2014/chartex" xmlns:cx1="http://schemas.microsoft.com/office/drawing/2015/9/8/chartex" xmlns:cx2="http://schemas.microsoft.com/office/drawing/2015/10/21/chartex" xmlns:cx3="http://schemas.microsoft.com/office/drawing/2016/5/9/chartex" xmlns:cx4="http://schemas.microsoft.com/office/drawing/2016/5/10/chartex" xmlns:cx5="http://schemas.microsoft.com/office/drawing/2016/5/11/chartex" xmlns:cx6="http://schemas.microsoft.com/office/drawing/2016/5/12/chartex" xmlns:cx7="http://schemas.microsoft.com/office/drawing/2016/5/13/chartex" xmlns:cx8="http://schemas.microsoft.com/office/drawing/2016/5/14/chartex" xmlns:mc="http://schemas.openxmlformats.org/markup-compatibility/2006" xmlns:aink="http://schemas.microsoft.com/office/drawing/2016/ink" xmlns:am3d="http://schemas.microsoft.com/office/drawing/2017/model3d" xmlns:o="urn:schemas-microsoft-com:office:office" xmlns:oel="http://schemas.microsoft.com/office/2019/extlst" xmlns:r="http://schemas.openxmlformats.org/officeDocument/2006/relationships" xmlns:m="http://schemas.openxmlformats.org/officeDocument/2006/math" xmlns:v="urn:schemas-microsoft-com:vml" xmlns:wp14="http://schemas.microsoft.com/office/word/2010/wordprocessingDrawing" xmlns:wp="http://schemas.openxmlformats.org/drawingml/2006/wordprocessingDrawing" xmlns:w10="urn:schemas-microsoft-com:office:word" xmlns:w="http://schemas.openxmlformats.org/wordprocessingml/2006/main" xmlns:w14="http://schemas.microsoft.com/office/word/2010/wordml" xmlns:w15="http://schemas.microsoft.com/office/word/2012/wordml" xmlns:w16cex="http://schemas.microsoft.com/office/word/2018/wordml/cex" xmlns:w16cid="http://schemas.microsoft.com/office/word/2016/wordml/cid" xmlns:w16="http://schemas.microsoft.com/office/word/2018/wordml" xmlns:w16sdtdh="http://schemas.microsoft.com/office/word/2020/wordml/sdtdatahash" xmlns:w16se="http://schemas.microsoft.com/office/word/2015/wordml/symex" xmlns:wpg="http://schemas.microsoft.com/office/word/2010/wordprocessingGroup" xmlns:wpi="http://schemas.microsoft.com/office/word/2010/wordprocessingInk" xmlns:wne="http://schemas.microsoft.com/office/word/2006/wordml" xmlns:wps="http://schemas.microsoft.com/office/word/2010/wordprocessingShape" mc:Ignorable="w14 w15 w16se w16cid w16 w16cex w16sdtdh wp14">
   <w:body>
     <w:p>
       <w:pPr>
@@ -70,7 +70,6 @@
         </w:rPr>
         <w:t xml:space="preserve">  </w:t>
       </w:r>
-      <w:proofErr w:type="gramStart"/>
       <w:r>
         <w:rPr>
           <w:rFonts w:asciiTheme="minorEastAsia" w:hAnsiTheme="minorEastAsia" w:hint="eastAsia"/>
@@ -78,7 +77,6 @@
         </w:rPr>
         <w:t>李振田</w:t>
       </w:r>
-      <w:proofErr w:type="gramEnd"/>
       <w:r>
         <w:rPr>
           <w:rFonts w:asciiTheme="minorEastAsia" w:hAnsiTheme="minorEastAsia" w:hint="eastAsia"/>
@@ -144,15 +142,7 @@
           <w:rFonts w:asciiTheme="minorEastAsia" w:hAnsiTheme="minorEastAsia" w:hint="eastAsia"/>
           <w:szCs w:val="21"/>
         </w:rPr>
-        <w:t>我们小队创作的项目主体是一个多功能四轮小车，具有极强的交互性，集多种功能于一身。我们在能将四轮小车向各个方向行进的基础上</w:t>
-      </w:r>
-      <w:proofErr w:type="gramStart"/>
-      <w:r>
-        <w:rPr>
-          <w:rFonts w:asciiTheme="minorEastAsia" w:hAnsiTheme="minorEastAsia" w:hint="eastAsia"/>
-          <w:szCs w:val="21"/>
-        </w:rPr>
-        <w:t>增加</w:t>
+        <w:t>我们创作的项目是一个多功能四轮小车，具有极强的交互性，集多种功能于一身。在四轮小车向各个方向行进的基础上增加</w:t>
       </w:r>
       <w:r>
         <w:rPr>
@@ -168,20 +158,61 @@
         </w:rPr>
         <w:t>遥控</w:t>
       </w:r>
-      <w:proofErr w:type="gramEnd"/>
-      <w:r>
-        <w:rPr>
-          <w:rFonts w:asciiTheme="minorEastAsia" w:hAnsiTheme="minorEastAsia" w:hint="eastAsia"/>
-          <w:szCs w:val="21"/>
-        </w:rPr>
-        <w:t>功能</w:t>
-      </w:r>
-      <w:r>
-        <w:rPr>
-          <w:rFonts w:asciiTheme="minorEastAsia" w:hAnsiTheme="minorEastAsia" w:hint="eastAsia"/>
-          <w:szCs w:val="21"/>
-        </w:rPr>
-        <w:t>，超声波避障功能，红外循迹功能，声控功能，MP3</w:t>
+      <w:r>
+        <w:rPr>
+          <w:rFonts w:asciiTheme="minorEastAsia" w:hAnsiTheme="minorEastAsia" w:hint="eastAsia"/>
+          <w:szCs w:val="21"/>
+        </w:rPr>
+        <w:t>、</w:t>
+      </w:r>
+      <w:r>
+        <w:rPr>
+          <w:rFonts w:asciiTheme="minorEastAsia" w:hAnsiTheme="minorEastAsia" w:hint="eastAsia"/>
+          <w:szCs w:val="21"/>
+        </w:rPr>
+        <w:t>超声波避障</w:t>
+      </w:r>
+      <w:r>
+        <w:rPr>
+          <w:rFonts w:asciiTheme="minorEastAsia" w:hAnsiTheme="minorEastAsia" w:hint="eastAsia"/>
+          <w:szCs w:val="21"/>
+        </w:rPr>
+        <w:t>、</w:t>
+      </w:r>
+      <w:r>
+        <w:rPr>
+          <w:rFonts w:asciiTheme="minorEastAsia" w:hAnsiTheme="minorEastAsia" w:hint="eastAsia"/>
+          <w:szCs w:val="21"/>
+        </w:rPr>
+        <w:t>红外循迹</w:t>
+      </w:r>
+      <w:r>
+        <w:rPr>
+          <w:rFonts w:asciiTheme="minorEastAsia" w:hAnsiTheme="minorEastAsia" w:hint="eastAsia"/>
+          <w:szCs w:val="21"/>
+        </w:rPr>
+        <w:t>、</w:t>
+      </w:r>
+      <w:r>
+        <w:rPr>
+          <w:rFonts w:asciiTheme="minorEastAsia" w:hAnsiTheme="minorEastAsia" w:hint="eastAsia"/>
+          <w:szCs w:val="21"/>
+        </w:rPr>
+        <w:t>声控</w:t>
+      </w:r>
+      <w:r>
+        <w:rPr>
+          <w:rFonts w:asciiTheme="minorEastAsia" w:hAnsiTheme="minorEastAsia" w:hint="eastAsia"/>
+          <w:szCs w:val="21"/>
+        </w:rPr>
+        <w:t>、</w:t>
+      </w:r>
+      <w:r>
+        <w:rPr>
+          <w:rFonts w:asciiTheme="minorEastAsia" w:hAnsiTheme="minorEastAsia" w:hint="eastAsia"/>
+          <w:szCs w:val="21"/>
+        </w:rPr>
+        <w:t>MP3</w:t>
       </w:r>
       <w:r>
         <w:rPr>
@@ -237,7 +268,21 @@
           <w:rFonts w:asciiTheme="minorEastAsia" w:hAnsiTheme="minorEastAsia" w:hint="eastAsia"/>
           <w:szCs w:val="21"/>
         </w:rPr>
-        <w:t>，同时在放音乐时通过声音传感器控制LCD显示声音波形</w:t>
+        <w:t>，在放音乐时</w:t>
+      </w:r>
+      <w:r>
+        <w:rPr>
+          <w:rFonts w:asciiTheme="minorEastAsia" w:hAnsiTheme="minorEastAsia" w:hint="eastAsia"/>
+          <w:szCs w:val="21"/>
+        </w:rPr>
+        <w:t>用</w:t>
+      </w:r>
+      <w:r>
+        <w:rPr>
+          <w:rFonts w:asciiTheme="minorEastAsia" w:hAnsiTheme="minorEastAsia" w:hint="eastAsia"/>
+          <w:szCs w:val="21"/>
+        </w:rPr>
+        <w:t>声音传感器控制LCD显示声音波形</w:t>
       </w:r>
       <w:r>
         <w:rPr>
@@ -260,14 +305,14 @@
           <w:rFonts w:asciiTheme="minorEastAsia" w:hAnsiTheme="minorEastAsia" w:hint="eastAsia"/>
           <w:szCs w:val="21"/>
         </w:rPr>
-        <w:t>遥控模式：通过自制的手柄可以实现对小车的远距离控制，能控制小车实现各个方向的</w:t>
-      </w:r>
-      <w:r>
-        <w:rPr>
-          <w:rFonts w:asciiTheme="minorEastAsia" w:hAnsiTheme="minorEastAsia" w:hint="eastAsia"/>
-          <w:szCs w:val="21"/>
-        </w:rPr>
-        <w:t>前进或后退。</w:t>
+        <w:t>遥控模式：通过手柄可以实现对小车的远距离控制，</w:t>
+      </w:r>
+      <w:r>
+        <w:rPr>
+          <w:rFonts w:asciiTheme="minorEastAsia" w:hAnsiTheme="minorEastAsia" w:hint="eastAsia"/>
+          <w:szCs w:val="21"/>
+        </w:rPr>
+        <w:t>实现前后左右行进。</w:t>
       </w:r>
     </w:p>
     <w:p>
@@ -283,7 +328,21 @@
           <w:rFonts w:asciiTheme="minorEastAsia" w:hAnsiTheme="minorEastAsia" w:hint="eastAsia"/>
           <w:szCs w:val="21"/>
         </w:rPr>
-        <w:t>超声波避障模式：在超声波避障模式中，我们在小车前段安装了一个超声波模块可以检测前方障碍物，从而实现躲避障碍的功能。</w:t>
+        <w:t>超声波避障模式：</w:t>
+      </w:r>
+      <w:r>
+        <w:rPr>
+          <w:rFonts w:asciiTheme="minorEastAsia" w:hAnsiTheme="minorEastAsia" w:hint="eastAsia"/>
+          <w:szCs w:val="21"/>
+        </w:rPr>
+        <w:t>小车</w:t>
+      </w:r>
+      <w:r>
+        <w:rPr>
+          <w:rFonts w:asciiTheme="minorEastAsia" w:hAnsiTheme="minorEastAsia" w:hint="eastAsia"/>
+          <w:szCs w:val="21"/>
+        </w:rPr>
+        <w:t>检测前方障碍物，躲避障碍。</w:t>
       </w:r>
     </w:p>
     <w:p>
@@ -299,7 +358,28 @@
           <w:rFonts w:asciiTheme="minorEastAsia" w:hAnsiTheme="minorEastAsia" w:hint="eastAsia"/>
           <w:szCs w:val="21"/>
         </w:rPr>
-        <w:t>红外循迹模式：在地上规划一定的路径，切换到循迹模式时候小车可以按照这个轨迹行进，实现自主调整方向。</w:t>
+        <w:t>红外循迹模式：在地上</w:t>
+      </w:r>
+      <w:r>
+        <w:rPr>
+          <w:rFonts w:asciiTheme="minorEastAsia" w:hAnsiTheme="minorEastAsia" w:hint="eastAsia"/>
+          <w:szCs w:val="21"/>
+        </w:rPr>
+        <w:t>粘一条黑线</w:t>
+      </w:r>
+      <w:r>
+        <w:rPr>
+          <w:rFonts w:asciiTheme="minorEastAsia" w:hAnsiTheme="minorEastAsia" w:hint="eastAsia"/>
+          <w:szCs w:val="21"/>
+        </w:rPr>
+        <w:t>，切换到循迹模式小车可以按照这个轨迹行进</w:t>
+      </w:r>
+      <w:r>
+        <w:rPr>
+          <w:rFonts w:asciiTheme="minorEastAsia" w:hAnsiTheme="minorEastAsia" w:hint="eastAsia"/>
+          <w:szCs w:val="21"/>
+        </w:rPr>
+        <w:t>。</w:t>
       </w:r>
     </w:p>
     <w:p>
@@ -315,14 +395,35 @@
           <w:rFonts w:asciiTheme="minorEastAsia" w:hAnsiTheme="minorEastAsia" w:hint="eastAsia"/>
           <w:szCs w:val="21"/>
         </w:rPr>
-        <w:t>声控模式：喊出小车的名字（小灰灰）就可以通过声控控制小车的各种状态模式</w:t>
-      </w:r>
-      <w:r>
-        <w:rPr>
-          <w:rFonts w:asciiTheme="minorEastAsia" w:hAnsiTheme="minorEastAsia" w:hint="eastAsia"/>
-          <w:szCs w:val="21"/>
-        </w:rPr>
-        <w:t>，</w:t>
+        <w:t>声控模式：喊出小车的名字（小灰灰）就可以通过</w:t>
+      </w:r>
+      <w:r>
+        <w:rPr>
+          <w:rFonts w:asciiTheme="minorEastAsia" w:hAnsiTheme="minorEastAsia" w:hint="eastAsia"/>
+          <w:szCs w:val="21"/>
+        </w:rPr>
+        <w:t>语音</w:t>
+      </w:r>
+      <w:r>
+        <w:rPr>
+          <w:rFonts w:asciiTheme="minorEastAsia" w:hAnsiTheme="minorEastAsia" w:hint="eastAsia"/>
+          <w:szCs w:val="21"/>
+        </w:rPr>
+        <w:t>控制小车的</w:t>
+      </w:r>
+      <w:r>
+        <w:rPr>
+          <w:rFonts w:asciiTheme="minorEastAsia" w:hAnsiTheme="minorEastAsia" w:hint="eastAsia"/>
+          <w:szCs w:val="21"/>
+        </w:rPr>
+        <w:t>行进状态及切换模式</w:t>
+      </w:r>
+      <w:r>
+        <w:rPr>
+          <w:rFonts w:asciiTheme="minorEastAsia" w:hAnsiTheme="minorEastAsia" w:hint="eastAsia"/>
+          <w:szCs w:val="21"/>
+        </w:rPr>
+        <w:t>。</w:t>
       </w:r>
       <w:r>
         <w:rPr>
@@ -336,34 +437,6 @@
           <w:rFonts w:asciiTheme="minorEastAsia" w:hAnsiTheme="minorEastAsia" w:hint="eastAsia"/>
           <w:szCs w:val="21"/>
         </w:rPr>
-        <w:t>切</w:t>
-      </w:r>
-      <w:r>
-        <w:rPr>
-          <w:rFonts w:asciiTheme="minorEastAsia" w:hAnsiTheme="minorEastAsia" w:hint="eastAsia"/>
-          <w:szCs w:val="21"/>
-        </w:rPr>
-        <w:t>换</w:t>
-      </w:r>
-      <w:r>
-        <w:rPr>
-          <w:rFonts w:asciiTheme="minorEastAsia" w:hAnsiTheme="minorEastAsia" w:hint="eastAsia"/>
-          <w:szCs w:val="21"/>
-        </w:rPr>
-        <w:t>模式。</w:t>
-      </w:r>
-      <w:r>
-        <w:rPr>
-          <w:rFonts w:asciiTheme="minorEastAsia" w:hAnsiTheme="minorEastAsia" w:hint="eastAsia"/>
-          <w:szCs w:val="21"/>
-        </w:rPr>
-        <w:t>并</w:t>
-      </w:r>
-      <w:r>
-        <w:rPr>
-          <w:rFonts w:asciiTheme="minorEastAsia" w:hAnsiTheme="minorEastAsia" w:hint="eastAsia"/>
-          <w:szCs w:val="21"/>
-        </w:rPr>
         <w:t>可以语音控制M</w:t>
       </w:r>
       <w:r>
@@ -385,7 +458,7 @@
           <w:rFonts w:asciiTheme="minorEastAsia" w:hAnsiTheme="minorEastAsia" w:hint="eastAsia"/>
           <w:szCs w:val="21"/>
         </w:rPr>
-        <w:t>，还可以控制在L</w:t>
+        <w:t>，还可以在L</w:t>
       </w:r>
       <w:r>
         <w:rPr>
@@ -429,7 +502,21 @@
           <w:rFonts w:asciiTheme="minorEastAsia" w:hAnsiTheme="minorEastAsia" w:hint="eastAsia"/>
           <w:szCs w:val="21"/>
         </w:rPr>
-        <w:t>我们存储了许多的小灰灰语音包和歌曲，在语音的控制下切换不同模式可以自动发出不同的小灰灰语音，同时可以语音控制MP3播放歌曲。</w:t>
+        <w:t>我们存储了许多的小灰灰语音包和歌曲，切换不同模式</w:t>
+      </w:r>
+      <w:r>
+        <w:rPr>
+          <w:rFonts w:asciiTheme="minorEastAsia" w:hAnsiTheme="minorEastAsia" w:hint="eastAsia"/>
+          <w:szCs w:val="21"/>
+        </w:rPr>
+        <w:t>会有语音反馈</w:t>
+      </w:r>
+      <w:r>
+        <w:rPr>
+          <w:rFonts w:asciiTheme="minorEastAsia" w:hAnsiTheme="minorEastAsia" w:hint="eastAsia"/>
+          <w:szCs w:val="21"/>
+        </w:rPr>
+        <w:t>，同时可以语音控制MP3播放歌曲。</w:t>
       </w:r>
     </w:p>
     <w:p>
@@ -452,7 +539,21 @@
           <w:rFonts w:asciiTheme="minorEastAsia" w:hAnsiTheme="minorEastAsia" w:hint="eastAsia"/>
           <w:szCs w:val="21"/>
         </w:rPr>
-        <w:t>LCD上可以配合模式和语音显示小灰灰图片，并且具有播放图片的功能，在播放音乐时还可以显示声音波形。</w:t>
+        <w:t>可配合模式和语音显示小灰灰图片，并具有播放图片功能，在播放音乐时还</w:t>
+      </w:r>
+      <w:r>
+        <w:rPr>
+          <w:rFonts w:asciiTheme="minorEastAsia" w:hAnsiTheme="minorEastAsia" w:hint="eastAsia"/>
+          <w:szCs w:val="21"/>
+        </w:rPr>
+        <w:t>能</w:t>
+      </w:r>
+      <w:r>
+        <w:rPr>
+          <w:rFonts w:asciiTheme="minorEastAsia" w:hAnsiTheme="minorEastAsia" w:hint="eastAsia"/>
+          <w:szCs w:val="21"/>
+        </w:rPr>
+        <w:t>显示声音波形。</w:t>
       </w:r>
     </w:p>
     <w:p>
@@ -485,30 +586,21 @@
           <w:rFonts w:asciiTheme="minorEastAsia" w:hAnsiTheme="minorEastAsia" w:hint="eastAsia"/>
           <w:szCs w:val="21"/>
         </w:rPr>
-        <w:t>智能小车，是一个</w:t>
-      </w:r>
-      <w:proofErr w:type="gramStart"/>
-      <w:r>
-        <w:rPr>
-          <w:rFonts w:asciiTheme="minorEastAsia" w:hAnsiTheme="minorEastAsia" w:hint="eastAsia"/>
-          <w:szCs w:val="21"/>
-        </w:rPr>
-        <w:t>集环境</w:t>
-      </w:r>
-      <w:proofErr w:type="gramEnd"/>
-      <w:r>
-        <w:rPr>
-          <w:rFonts w:asciiTheme="minorEastAsia" w:hAnsiTheme="minorEastAsia" w:hint="eastAsia"/>
-          <w:szCs w:val="21"/>
-        </w:rPr>
-        <w:t>感知、规划抉择、自动行驶于一体的综合系统。在各个领域不断智能化的背景下</w:t>
-      </w:r>
-      <w:r>
-        <w:rPr>
-          <w:rFonts w:asciiTheme="minorEastAsia" w:hAnsiTheme="minorEastAsia" w:hint="eastAsia"/>
-          <w:szCs w:val="21"/>
-        </w:rPr>
-        <w:t>，本着不断学习，不断实践的创作本质，我们想要对更多的模块和功能更强大的单片机stm</w:t>
+        <w:t>智能小车，是一个集环境感知、规划抉择、自动行驶于一体的综合系统。在各个领域不断智能化的背景下</w:t>
+      </w:r>
+      <w:r>
+        <w:rPr>
+          <w:rFonts w:asciiTheme="minorEastAsia" w:hAnsiTheme="minorEastAsia" w:hint="eastAsia"/>
+          <w:szCs w:val="21"/>
+        </w:rPr>
+        <w:t>，本着不断学习，不断实践的创作本质，我们想要对更多的模块和更强大的单片机</w:t>
+      </w:r>
+      <w:r>
+        <w:rPr>
+          <w:rFonts w:asciiTheme="minorEastAsia" w:hAnsiTheme="minorEastAsia"/>
+          <w:szCs w:val="21"/>
+        </w:rPr>
+        <w:t>STM</w:t>
       </w:r>
       <w:r>
         <w:rPr>
@@ -522,21 +614,28 @@
           <w:rFonts w:asciiTheme="minorEastAsia" w:hAnsiTheme="minorEastAsia" w:hint="eastAsia"/>
           <w:szCs w:val="21"/>
         </w:rPr>
-        <w:t>进行学习，</w:t>
-      </w:r>
-      <w:r>
-        <w:rPr>
-          <w:rFonts w:asciiTheme="minorEastAsia" w:hAnsiTheme="minorEastAsia" w:hint="eastAsia"/>
-          <w:szCs w:val="21"/>
-        </w:rPr>
-        <w:t>从而实现更多的功能</w:t>
-      </w:r>
-      <w:r>
-        <w:rPr>
-          <w:rFonts w:asciiTheme="minorEastAsia" w:hAnsiTheme="minorEastAsia" w:hint="eastAsia"/>
-          <w:szCs w:val="21"/>
-        </w:rPr>
-        <w:t>，体现我们对智能化的理解。</w:t>
+        <w:t>进行学习</w:t>
+      </w:r>
+      <w:r>
+        <w:rPr>
+          <w:rFonts w:asciiTheme="minorEastAsia" w:hAnsiTheme="minorEastAsia" w:hint="eastAsia"/>
+          <w:szCs w:val="21"/>
+        </w:rPr>
+        <w:t>，</w:t>
+      </w:r>
+      <w:r>
+        <w:rPr>
+          <w:rFonts w:asciiTheme="minorEastAsia" w:hAnsiTheme="minorEastAsia" w:hint="eastAsia"/>
+          <w:szCs w:val="21"/>
+        </w:rPr>
+        <w:t>加深</w:t>
+      </w:r>
+      <w:r>
+        <w:rPr>
+          <w:rFonts w:asciiTheme="minorEastAsia" w:hAnsiTheme="minorEastAsia" w:hint="eastAsia"/>
+          <w:szCs w:val="21"/>
+        </w:rPr>
+        <w:t>我们对智能化的理解。</w:t>
       </w:r>
     </w:p>
     <w:p>
@@ -552,7 +651,7 @@
           <w:rFonts w:asciiTheme="minorEastAsia" w:hAnsiTheme="minorEastAsia" w:hint="eastAsia"/>
           <w:szCs w:val="21"/>
         </w:rPr>
-        <w:t>通过构建智能小车系统，培养设计并实现自动控制系统的能力。在实践过程中，熟悉以单片机为核心控制芯片，设计小车的检测、驱动和显示等外围电路，采用智能控制算法实现小车的智能循迹</w:t>
+        <w:t>通过构建智能小车系统，培养设计并实现自动控制系统的能力。在实践过程中，设计小车的检测、驱动和显示等外围电路，采用智能控制算法实现小车的智能循迹</w:t>
       </w:r>
       <w:r>
         <w:rPr>
@@ -566,7 +665,7 @@
           <w:rFonts w:asciiTheme="minorEastAsia" w:hAnsiTheme="minorEastAsia" w:hint="eastAsia"/>
           <w:szCs w:val="21"/>
         </w:rPr>
-        <w:t>。灵活应用机电等相关学科的理论知识，联系实际电路设计的具体实现方法，达到理论与实践的统一。</w:t>
+        <w:t>。灵活应用相关学科的理论知识，达到理论与实践的统一。</w:t>
       </w:r>
     </w:p>
     <w:p>
@@ -599,72 +698,133 @@
           <w:rFonts w:asciiTheme="minorEastAsia" w:hAnsiTheme="minorEastAsia" w:hint="eastAsia"/>
           <w:szCs w:val="21"/>
         </w:rPr>
-        <w:t>在确定做一个智能小车的想法后，首先使小车能够向前后左右行进，</w:t>
-      </w:r>
-      <w:r>
-        <w:rPr>
-          <w:rFonts w:asciiTheme="minorEastAsia" w:hAnsiTheme="minorEastAsia" w:hint="eastAsia"/>
-          <w:szCs w:val="21"/>
-        </w:rPr>
-        <w:t>为了确保精度选择了四倍频算法，于是选择了四个UNO，</w:t>
-      </w:r>
-      <w:r>
-        <w:rPr>
-          <w:rFonts w:asciiTheme="minorEastAsia" w:hAnsiTheme="minorEastAsia" w:hint="eastAsia"/>
-          <w:szCs w:val="21"/>
-        </w:rPr>
-        <w:t>这个过程</w:t>
-      </w:r>
-      <w:r>
-        <w:rPr>
-          <w:rFonts w:asciiTheme="minorEastAsia" w:hAnsiTheme="minorEastAsia" w:hint="eastAsia"/>
-          <w:szCs w:val="21"/>
-        </w:rPr>
-        <w:t>比较简单，利用电机相关知识即可完成，我们同时考虑到要保证各个轮子同时运动，于是选择了高低电平通讯。之后我们添加了遥控功能，做了手柄利用</w:t>
-      </w:r>
-      <w:proofErr w:type="gramStart"/>
-      <w:r>
-        <w:rPr>
-          <w:rFonts w:asciiTheme="minorEastAsia" w:hAnsiTheme="minorEastAsia" w:hint="eastAsia"/>
-          <w:szCs w:val="21"/>
-        </w:rPr>
-        <w:t>蓝牙通过</w:t>
-      </w:r>
-      <w:proofErr w:type="gramEnd"/>
-      <w:r>
-        <w:rPr>
-          <w:rFonts w:asciiTheme="minorEastAsia" w:hAnsiTheme="minorEastAsia" w:hint="eastAsia"/>
-          <w:szCs w:val="21"/>
-        </w:rPr>
-        <w:t>串口进行通讯。我们了解到智能小车的循迹功能</w:t>
-      </w:r>
-      <w:r>
-        <w:rPr>
-          <w:rFonts w:asciiTheme="minorEastAsia" w:hAnsiTheme="minorEastAsia" w:hint="eastAsia"/>
-          <w:szCs w:val="21"/>
-        </w:rPr>
-        <w:t>和避障功能</w:t>
-      </w:r>
-      <w:r>
-        <w:rPr>
-          <w:rFonts w:asciiTheme="minorEastAsia" w:hAnsiTheme="minorEastAsia" w:hint="eastAsia"/>
-          <w:szCs w:val="21"/>
-        </w:rPr>
-        <w:t>，于是添加了四路循迹</w:t>
-      </w:r>
-      <w:r>
-        <w:rPr>
-          <w:rFonts w:asciiTheme="minorEastAsia" w:hAnsiTheme="minorEastAsia" w:hint="eastAsia"/>
-          <w:szCs w:val="21"/>
-        </w:rPr>
-        <w:t>，又利用了舵机和超声波测距做了超声避障功能。</w:t>
+        <w:t>在确定做智能小车的想法后，首先使小车能够向前后左右行进，</w:t>
+      </w:r>
+      <w:r>
+        <w:rPr>
+          <w:rFonts w:asciiTheme="minorEastAsia" w:hAnsiTheme="minorEastAsia" w:hint="eastAsia"/>
+          <w:szCs w:val="21"/>
+        </w:rPr>
+        <w:t>为了确保精度选择了四倍频</w:t>
+      </w:r>
+      <w:r>
+        <w:rPr>
+          <w:rFonts w:asciiTheme="minorEastAsia" w:hAnsiTheme="minorEastAsia" w:hint="eastAsia"/>
+          <w:szCs w:val="21"/>
+        </w:rPr>
+        <w:t>P</w:t>
+      </w:r>
+      <w:r>
+        <w:rPr>
+          <w:rFonts w:asciiTheme="minorEastAsia" w:hAnsiTheme="minorEastAsia"/>
+          <w:szCs w:val="21"/>
+        </w:rPr>
+        <w:t>ID</w:t>
+      </w:r>
+      <w:r>
+        <w:rPr>
+          <w:rFonts w:asciiTheme="minorEastAsia" w:hAnsiTheme="minorEastAsia" w:hint="eastAsia"/>
+          <w:szCs w:val="21"/>
+        </w:rPr>
+        <w:t>算法，</w:t>
+      </w:r>
+      <w:r>
+        <w:rPr>
+          <w:rFonts w:asciiTheme="minorEastAsia" w:hAnsiTheme="minorEastAsia" w:hint="eastAsia"/>
+          <w:szCs w:val="21"/>
+        </w:rPr>
+        <w:t>使用</w:t>
+      </w:r>
+      <w:r>
+        <w:rPr>
+          <w:rFonts w:asciiTheme="minorEastAsia" w:hAnsiTheme="minorEastAsia" w:hint="eastAsia"/>
+          <w:szCs w:val="21"/>
+        </w:rPr>
+        <w:t>了四个UNO</w:t>
+      </w:r>
+      <w:r>
+        <w:rPr>
+          <w:rFonts w:asciiTheme="minorEastAsia" w:hAnsiTheme="minorEastAsia" w:hint="eastAsia"/>
+          <w:szCs w:val="21"/>
+        </w:rPr>
+        <w:t>。</w:t>
+      </w:r>
+      <w:r>
+        <w:rPr>
+          <w:rFonts w:asciiTheme="minorEastAsia" w:hAnsiTheme="minorEastAsia" w:hint="eastAsia"/>
+          <w:szCs w:val="21"/>
+        </w:rPr>
+        <w:t>考虑到要保证各个轮子同时运动，选择了高低电平通讯。之后我们添加了遥控功能，做了手柄利用</w:t>
+      </w:r>
+      <w:r>
+        <w:rPr>
+          <w:rFonts w:asciiTheme="minorEastAsia" w:hAnsiTheme="minorEastAsia" w:hint="eastAsia"/>
+          <w:szCs w:val="21"/>
+        </w:rPr>
+        <w:t>两个</w:t>
+      </w:r>
+      <w:r>
+        <w:rPr>
+          <w:rFonts w:asciiTheme="minorEastAsia" w:hAnsiTheme="minorEastAsia" w:hint="eastAsia"/>
+          <w:szCs w:val="21"/>
+        </w:rPr>
+        <w:t>蓝牙通过串口进行</w:t>
+      </w:r>
+      <w:r>
+        <w:rPr>
+          <w:rFonts w:asciiTheme="minorEastAsia" w:hAnsiTheme="minorEastAsia" w:hint="eastAsia"/>
+          <w:szCs w:val="21"/>
+        </w:rPr>
+        <w:t>互相</w:t>
+      </w:r>
+      <w:r>
+        <w:rPr>
+          <w:rFonts w:asciiTheme="minorEastAsia" w:hAnsiTheme="minorEastAsia" w:hint="eastAsia"/>
+          <w:szCs w:val="21"/>
+        </w:rPr>
+        <w:t>通讯。</w:t>
+      </w:r>
+      <w:r>
+        <w:rPr>
+          <w:rFonts w:asciiTheme="minorEastAsia" w:hAnsiTheme="minorEastAsia" w:hint="eastAsia"/>
+          <w:szCs w:val="21"/>
+        </w:rPr>
+        <w:t>之后</w:t>
+      </w:r>
+      <w:r>
+        <w:rPr>
+          <w:rFonts w:asciiTheme="minorEastAsia" w:hAnsiTheme="minorEastAsia" w:hint="eastAsia"/>
+          <w:szCs w:val="21"/>
+        </w:rPr>
+        <w:t>添加了四路循迹</w:t>
+      </w:r>
+      <w:r>
+        <w:rPr>
+          <w:rFonts w:asciiTheme="minorEastAsia" w:hAnsiTheme="minorEastAsia" w:hint="eastAsia"/>
+          <w:szCs w:val="21"/>
+        </w:rPr>
+        <w:t>，又利用舵机和超声波</w:t>
+      </w:r>
+      <w:r>
+        <w:rPr>
+          <w:rFonts w:asciiTheme="minorEastAsia" w:hAnsiTheme="minorEastAsia" w:hint="eastAsia"/>
+          <w:szCs w:val="21"/>
+        </w:rPr>
+        <w:t>模块</w:t>
+      </w:r>
+      <w:r>
+        <w:rPr>
+          <w:rFonts w:asciiTheme="minorEastAsia" w:hAnsiTheme="minorEastAsia" w:hint="eastAsia"/>
+          <w:szCs w:val="21"/>
+        </w:rPr>
+        <w:t>做了超声避障功能。</w:t>
       </w:r>
     </w:p>
     <w:p>
       <w:pPr>
         <w:ind w:firstLine="430"/>
         <w:rPr>
-          <w:rFonts w:asciiTheme="minorEastAsia" w:hAnsiTheme="minorEastAsia" w:hint="eastAsia"/>
+          <w:rFonts w:asciiTheme="minorEastAsia" w:hAnsiTheme="minorEastAsia"/>
           <w:szCs w:val="21"/>
         </w:rPr>
       </w:pPr>
@@ -673,14 +833,7 @@
           <w:rFonts w:asciiTheme="minorEastAsia" w:hAnsiTheme="minorEastAsia" w:hint="eastAsia"/>
           <w:szCs w:val="21"/>
         </w:rPr>
-        <w:t>到此还比较顺利，</w:t>
-      </w:r>
-      <w:r>
-        <w:rPr>
-          <w:rFonts w:asciiTheme="minorEastAsia" w:hAnsiTheme="minorEastAsia" w:hint="eastAsia"/>
-          <w:szCs w:val="21"/>
-        </w:rPr>
-        <w:t>之后我们遇到了第一个大困难，在</w:t>
+        <w:t>在</w:t>
       </w:r>
       <w:r>
         <w:rPr>
@@ -715,7 +868,56 @@
           <w:rFonts w:asciiTheme="minorEastAsia" w:hAnsiTheme="minorEastAsia" w:hint="eastAsia"/>
           <w:szCs w:val="21"/>
         </w:rPr>
-        <w:t>传输声音波形，自己写算法控制小车，发现这样难度和精准度都不理想，于是改用L</w:t>
+        <w:t>采集</w:t>
+      </w:r>
+      <w:r>
+        <w:rPr>
+          <w:rFonts w:asciiTheme="minorEastAsia" w:hAnsiTheme="minorEastAsia" w:hint="eastAsia"/>
+          <w:szCs w:val="21"/>
+        </w:rPr>
+        <w:t>声音波形，自己写算法</w:t>
+      </w:r>
+      <w:r>
+        <w:rPr>
+          <w:rFonts w:asciiTheme="minorEastAsia" w:hAnsiTheme="minorEastAsia" w:hint="eastAsia"/>
+          <w:szCs w:val="21"/>
+        </w:rPr>
+        <w:t>识别语音</w:t>
+      </w:r>
+      <w:r>
+        <w:rPr>
+          <w:rFonts w:asciiTheme="minorEastAsia" w:hAnsiTheme="minorEastAsia" w:hint="eastAsia"/>
+          <w:szCs w:val="21"/>
+        </w:rPr>
+        <w:t>，发现这样难度</w:t>
+      </w:r>
+      <w:r>
+        <w:rPr>
+          <w:rFonts w:asciiTheme="minorEastAsia" w:hAnsiTheme="minorEastAsia" w:hint="eastAsia"/>
+          <w:szCs w:val="21"/>
+        </w:rPr>
+        <w:t>大、</w:t>
+      </w:r>
+      <w:r>
+        <w:rPr>
+          <w:rFonts w:asciiTheme="minorEastAsia" w:hAnsiTheme="minorEastAsia" w:hint="eastAsia"/>
+          <w:szCs w:val="21"/>
+        </w:rPr>
+        <w:t>精准度</w:t>
+      </w:r>
+      <w:r>
+        <w:rPr>
+          <w:rFonts w:asciiTheme="minorEastAsia" w:hAnsiTheme="minorEastAsia" w:hint="eastAsia"/>
+          <w:szCs w:val="21"/>
+        </w:rPr>
+        <w:t>低</w:t>
+      </w:r>
+      <w:r>
+        <w:rPr>
+          <w:rFonts w:asciiTheme="minorEastAsia" w:hAnsiTheme="minorEastAsia" w:hint="eastAsia"/>
+          <w:szCs w:val="21"/>
+        </w:rPr>
+        <w:t>，于是改用L</w:t>
       </w:r>
       <w:r>
         <w:rPr>
@@ -729,7 +931,21 @@
           <w:rFonts w:asciiTheme="minorEastAsia" w:hAnsiTheme="minorEastAsia" w:hint="eastAsia"/>
           <w:szCs w:val="21"/>
         </w:rPr>
-        <w:t>模块处理语音信息，此时在由于以上功能时control</w:t>
+        <w:t>模块处理语音信息，由于</w:t>
+      </w:r>
+      <w:r>
+        <w:rPr>
+          <w:rFonts w:asciiTheme="minorEastAsia" w:hAnsiTheme="minorEastAsia" w:hint="eastAsia"/>
+          <w:szCs w:val="21"/>
+        </w:rPr>
+        <w:t>添加</w:t>
+      </w:r>
+      <w:r>
+        <w:rPr>
+          <w:rFonts w:asciiTheme="minorEastAsia" w:hAnsiTheme="minorEastAsia" w:hint="eastAsia"/>
+          <w:szCs w:val="21"/>
+        </w:rPr>
+        <w:t>以上功能时control</w:t>
       </w:r>
       <w:r>
         <w:rPr>
@@ -743,21 +959,35 @@
           <w:rFonts w:asciiTheme="minorEastAsia" w:hAnsiTheme="minorEastAsia" w:hint="eastAsia"/>
           <w:szCs w:val="21"/>
         </w:rPr>
-        <w:t>只剩两个端口，于是计划使用通过</w:t>
-      </w:r>
-      <w:r>
-        <w:rPr>
-          <w:rFonts w:asciiTheme="minorEastAsia" w:hAnsiTheme="minorEastAsia" w:hint="eastAsia"/>
-          <w:szCs w:val="21"/>
-        </w:rPr>
-        <w:t>中间模块</w:t>
-      </w:r>
-      <w:r>
-        <w:rPr>
-          <w:rFonts w:asciiTheme="minorEastAsia" w:hAnsiTheme="minorEastAsia" w:hint="eastAsia"/>
-          <w:szCs w:val="21"/>
-        </w:rPr>
-        <w:t>stm</w:t>
+        <w:t>只剩两个</w:t>
+      </w:r>
+      <w:r>
+        <w:rPr>
+          <w:rFonts w:asciiTheme="minorEastAsia" w:hAnsiTheme="minorEastAsia" w:hint="eastAsia"/>
+          <w:szCs w:val="21"/>
+        </w:rPr>
+        <w:t>接口，</w:t>
+      </w:r>
+      <w:r>
+        <w:rPr>
+          <w:rFonts w:asciiTheme="minorEastAsia" w:hAnsiTheme="minorEastAsia" w:hint="eastAsia"/>
+          <w:szCs w:val="21"/>
+        </w:rPr>
+        <w:t>于是计划</w:t>
+      </w:r>
+      <w:r>
+        <w:rPr>
+          <w:rFonts w:asciiTheme="minorEastAsia" w:hAnsiTheme="minorEastAsia" w:hint="eastAsia"/>
+          <w:szCs w:val="21"/>
+        </w:rPr>
+        <w:t>使用</w:t>
+      </w:r>
+      <w:r>
+        <w:rPr>
+          <w:rFonts w:asciiTheme="minorEastAsia" w:hAnsiTheme="minorEastAsia"/>
+          <w:szCs w:val="21"/>
+        </w:rPr>
+        <w:t>STM</w:t>
       </w:r>
       <w:r>
         <w:rPr>
@@ -771,7 +1001,7 @@
           <w:rFonts w:asciiTheme="minorEastAsia" w:hAnsiTheme="minorEastAsia" w:hint="eastAsia"/>
           <w:szCs w:val="21"/>
         </w:rPr>
-        <w:t>传输信息到</w:t>
+        <w:t>与</w:t>
       </w:r>
       <w:r>
         <w:rPr>
@@ -792,7 +1022,28 @@
           <w:rFonts w:asciiTheme="minorEastAsia" w:hAnsiTheme="minorEastAsia" w:hint="eastAsia"/>
           <w:szCs w:val="21"/>
         </w:rPr>
-        <w:t>，后来又发现L</w:t>
+        <w:t>通讯</w:t>
+      </w:r>
+      <w:r>
+        <w:rPr>
+          <w:rFonts w:asciiTheme="minorEastAsia" w:hAnsiTheme="minorEastAsia" w:hint="eastAsia"/>
+          <w:szCs w:val="21"/>
+        </w:rPr>
+        <w:t>，</w:t>
+      </w:r>
+      <w:r>
+        <w:rPr>
+          <w:rFonts w:asciiTheme="minorEastAsia" w:hAnsiTheme="minorEastAsia" w:hint="eastAsia"/>
+          <w:szCs w:val="21"/>
+        </w:rPr>
+        <w:t>但是经尝试</w:t>
+      </w:r>
+      <w:r>
+        <w:rPr>
+          <w:rFonts w:asciiTheme="minorEastAsia" w:hAnsiTheme="minorEastAsia" w:hint="eastAsia"/>
+          <w:szCs w:val="21"/>
+        </w:rPr>
+        <w:t>L</w:t>
       </w:r>
       <w:r>
         <w:rPr>
@@ -806,7 +1057,14 @@
           <w:rFonts w:asciiTheme="minorEastAsia" w:hAnsiTheme="minorEastAsia" w:hint="eastAsia"/>
           <w:szCs w:val="21"/>
         </w:rPr>
-        <w:t>无法和stm</w:t>
+        <w:t>与</w:t>
+      </w:r>
+      <w:r>
+        <w:rPr>
+          <w:rFonts w:asciiTheme="minorEastAsia" w:hAnsiTheme="minorEastAsia"/>
+          <w:szCs w:val="21"/>
+        </w:rPr>
+        <w:t>STM</w:t>
       </w:r>
       <w:r>
         <w:rPr>
@@ -820,7 +1078,35 @@
           <w:rFonts w:asciiTheme="minorEastAsia" w:hAnsiTheme="minorEastAsia" w:hint="eastAsia"/>
           <w:szCs w:val="21"/>
         </w:rPr>
-        <w:t>进行串口通讯，只能先传输给control</w:t>
+        <w:t>串口通讯</w:t>
+      </w:r>
+      <w:r>
+        <w:rPr>
+          <w:rFonts w:asciiTheme="minorEastAsia" w:hAnsiTheme="minorEastAsia" w:hint="eastAsia"/>
+          <w:szCs w:val="21"/>
+        </w:rPr>
+        <w:t>失败</w:t>
+      </w:r>
+      <w:r>
+        <w:rPr>
+          <w:rFonts w:asciiTheme="minorEastAsia" w:hAnsiTheme="minorEastAsia" w:hint="eastAsia"/>
+          <w:szCs w:val="21"/>
+        </w:rPr>
+        <w:t>，</w:t>
+      </w:r>
+      <w:r>
+        <w:rPr>
+          <w:rFonts w:asciiTheme="minorEastAsia" w:hAnsiTheme="minorEastAsia" w:hint="eastAsia"/>
+          <w:szCs w:val="21"/>
+        </w:rPr>
+        <w:t>于是改为</w:t>
+      </w:r>
+      <w:r>
+        <w:rPr>
+          <w:rFonts w:asciiTheme="minorEastAsia" w:hAnsiTheme="minorEastAsia" w:hint="eastAsia"/>
+          <w:szCs w:val="21"/>
+        </w:rPr>
+        <w:t>先传输给control</w:t>
       </w:r>
       <w:r>
         <w:rPr>
@@ -834,21 +1120,28 @@
           <w:rFonts w:asciiTheme="minorEastAsia" w:hAnsiTheme="minorEastAsia" w:hint="eastAsia"/>
           <w:szCs w:val="21"/>
         </w:rPr>
-        <w:t>，由control</w:t>
-      </w:r>
-      <w:r>
-        <w:rPr>
-          <w:rFonts w:asciiTheme="minorEastAsia" w:hAnsiTheme="minorEastAsia"/>
-          <w:szCs w:val="21"/>
-        </w:rPr>
-        <w:t>3</w:t>
-      </w:r>
-      <w:r>
-        <w:rPr>
-          <w:rFonts w:asciiTheme="minorEastAsia" w:hAnsiTheme="minorEastAsia" w:hint="eastAsia"/>
-          <w:szCs w:val="21"/>
-        </w:rPr>
-        <w:t>传输给stm</w:t>
+        <w:t>，</w:t>
+      </w:r>
+      <w:r>
+        <w:rPr>
+          <w:rFonts w:asciiTheme="minorEastAsia" w:hAnsiTheme="minorEastAsia" w:hint="eastAsia"/>
+          <w:szCs w:val="21"/>
+        </w:rPr>
+        <w:t>再转发</w:t>
+      </w:r>
+      <w:r>
+        <w:rPr>
+          <w:rFonts w:asciiTheme="minorEastAsia" w:hAnsiTheme="minorEastAsia" w:hint="eastAsia"/>
+          <w:szCs w:val="21"/>
+        </w:rPr>
+        <w:t>给</w:t>
+      </w:r>
+      <w:r>
+        <w:rPr>
+          <w:rFonts w:asciiTheme="minorEastAsia" w:hAnsiTheme="minorEastAsia"/>
+          <w:szCs w:val="21"/>
+        </w:rPr>
+        <w:t>STM</w:t>
       </w:r>
       <w:r>
         <w:rPr>
@@ -876,13 +1169,13 @@
           <w:rFonts w:asciiTheme="minorEastAsia" w:hAnsiTheme="minorEastAsia" w:hint="eastAsia"/>
           <w:szCs w:val="21"/>
         </w:rPr>
-        <w:t>，完成信息传输。</w:t>
+        <w:t>。</w:t>
       </w:r>
     </w:p>
     <w:p>
       <w:pPr>
         <w:rPr>
-          <w:rFonts w:asciiTheme="minorEastAsia" w:hAnsiTheme="minorEastAsia" w:hint="eastAsia"/>
+          <w:rFonts w:asciiTheme="minorEastAsia" w:hAnsiTheme="minorEastAsia"/>
           <w:szCs w:val="21"/>
         </w:rPr>
       </w:pPr>
@@ -905,30 +1198,84 @@
           <w:rFonts w:asciiTheme="minorEastAsia" w:hAnsiTheme="minorEastAsia" w:hint="eastAsia"/>
           <w:szCs w:val="21"/>
         </w:rPr>
-        <w:t>我们本来计划利用摄像头模块识别图像信息，之后用OpenCV</w:t>
-      </w:r>
-      <w:proofErr w:type="gramStart"/>
-      <w:r>
-        <w:rPr>
-          <w:rFonts w:asciiTheme="minorEastAsia" w:hAnsiTheme="minorEastAsia" w:hint="eastAsia"/>
-          <w:szCs w:val="21"/>
-        </w:rPr>
-        <w:t>库对图像</w:t>
-      </w:r>
-      <w:proofErr w:type="gramEnd"/>
-      <w:r>
-        <w:rPr>
-          <w:rFonts w:asciiTheme="minorEastAsia" w:hAnsiTheme="minorEastAsia" w:hint="eastAsia"/>
-          <w:szCs w:val="21"/>
-        </w:rPr>
-        <w:t>进行处理，但遇到摄像头模块无法初始化的问题，通过很长时间的努力和各方面的查找信息仍无法解决，最后放弃了摄像头，考虑增加LCD和</w:t>
-      </w:r>
-      <w:r>
-        <w:rPr>
-          <w:rFonts w:asciiTheme="minorEastAsia" w:hAnsiTheme="minorEastAsia" w:hint="eastAsia"/>
-          <w:szCs w:val="21"/>
-        </w:rPr>
-        <w:t>MP3模块。我们小组成员分工同时进行了对S</w:t>
+        <w:t>我们</w:t>
+      </w:r>
+      <w:r>
+        <w:rPr>
+          <w:rFonts w:asciiTheme="minorEastAsia" w:hAnsiTheme="minorEastAsia" w:hint="eastAsia"/>
+          <w:szCs w:val="21"/>
+        </w:rPr>
+        <w:t>原</w:t>
+      </w:r>
+      <w:r>
+        <w:rPr>
+          <w:rFonts w:asciiTheme="minorEastAsia" w:hAnsiTheme="minorEastAsia" w:hint="eastAsia"/>
+          <w:szCs w:val="21"/>
+        </w:rPr>
+        <w:t>计划用摄像头模块</w:t>
+      </w:r>
+      <w:r>
+        <w:rPr>
+          <w:rFonts w:asciiTheme="minorEastAsia" w:hAnsiTheme="minorEastAsia" w:hint="eastAsia"/>
+          <w:szCs w:val="21"/>
+        </w:rPr>
+        <w:t>采集</w:t>
+      </w:r>
+      <w:r>
+        <w:rPr>
+          <w:rFonts w:asciiTheme="minorEastAsia" w:hAnsiTheme="minorEastAsia" w:hint="eastAsia"/>
+          <w:szCs w:val="21"/>
+        </w:rPr>
+        <w:t>图像信息，之后用OpenC</w:t>
+      </w:r>
+      <w:r>
+        <w:rPr>
+          <w:rFonts w:asciiTheme="minorEastAsia" w:hAnsiTheme="minorEastAsia"/>
+          <w:szCs w:val="21"/>
+        </w:rPr>
+        <w:t>V</w:t>
+      </w:r>
+      <w:r>
+        <w:rPr>
+          <w:rFonts w:asciiTheme="minorEastAsia" w:hAnsiTheme="minorEastAsia" w:hint="eastAsia"/>
+          <w:szCs w:val="21"/>
+        </w:rPr>
+        <w:t>进行</w:t>
+      </w:r>
+      <w:r>
+        <w:rPr>
+          <w:rFonts w:asciiTheme="minorEastAsia" w:hAnsiTheme="minorEastAsia" w:hint="eastAsia"/>
+          <w:szCs w:val="21"/>
+        </w:rPr>
+        <w:t>图像</w:t>
+      </w:r>
+      <w:r>
+        <w:rPr>
+          <w:rFonts w:asciiTheme="minorEastAsia" w:hAnsiTheme="minorEastAsia" w:hint="eastAsia"/>
+          <w:szCs w:val="21"/>
+        </w:rPr>
+        <w:t>处理，但遇到摄像头</w:t>
+      </w:r>
+      <w:r>
+        <w:rPr>
+          <w:rFonts w:asciiTheme="minorEastAsia" w:hAnsiTheme="minorEastAsia" w:hint="eastAsia"/>
+          <w:szCs w:val="21"/>
+        </w:rPr>
+        <w:t>初始化失败</w:t>
+      </w:r>
+      <w:r>
+        <w:rPr>
+          <w:rFonts w:asciiTheme="minorEastAsia" w:hAnsiTheme="minorEastAsia" w:hint="eastAsia"/>
+          <w:szCs w:val="21"/>
+        </w:rPr>
+        <w:t>的问题，通过很长时间的努力仍无法解决，最后放弃了摄像头，考虑增加LCD和</w:t>
+      </w:r>
+      <w:r>
+        <w:rPr>
+          <w:rFonts w:asciiTheme="minorEastAsia" w:hAnsiTheme="minorEastAsia" w:hint="eastAsia"/>
+          <w:szCs w:val="21"/>
+        </w:rPr>
+        <w:t>MP3模块。小组成员分工同时进行了对S</w:t>
       </w:r>
       <w:r>
         <w:rPr>
@@ -942,23 +1289,7 @@
           <w:rFonts w:asciiTheme="minorEastAsia" w:hAnsiTheme="minorEastAsia" w:hint="eastAsia"/>
           <w:szCs w:val="21"/>
         </w:rPr>
-        <w:t>卡、MP3模块和LCD的学习，在此期间考虑到小车</w:t>
-      </w:r>
-      <w:proofErr w:type="gramStart"/>
-      <w:r>
-        <w:rPr>
-          <w:rFonts w:asciiTheme="minorEastAsia" w:hAnsiTheme="minorEastAsia" w:hint="eastAsia"/>
-          <w:szCs w:val="21"/>
-        </w:rPr>
-        <w:t>的颜值对</w:t>
-      </w:r>
-      <w:proofErr w:type="gramEnd"/>
-      <w:r>
-        <w:rPr>
-          <w:rFonts w:asciiTheme="minorEastAsia" w:hAnsiTheme="minorEastAsia" w:hint="eastAsia"/>
-          <w:szCs w:val="21"/>
-        </w:rPr>
-        <w:t>小车进行了组装，由单层小车改成了双层小车。首先由于S</w:t>
+        <w:t>卡、MP3模块和LCD的学习，期间考虑到小车的颜值由单层小车改成了双层小车。由于S</w:t>
       </w:r>
       <w:r>
         <w:rPr>
@@ -972,7 +1303,7 @@
           <w:rFonts w:asciiTheme="minorEastAsia" w:hAnsiTheme="minorEastAsia" w:hint="eastAsia"/>
           <w:szCs w:val="21"/>
         </w:rPr>
-        <w:t>卡和MP3在UNO里有库可以调用，同时control</w:t>
+        <w:t>卡和MP3在UNO里有库可以调用，于是利用SD卡存储语音，control</w:t>
       </w:r>
       <w:r>
         <w:rPr>
@@ -986,28 +1317,6 @@
           <w:rFonts w:asciiTheme="minorEastAsia" w:hAnsiTheme="minorEastAsia" w:hint="eastAsia"/>
           <w:szCs w:val="21"/>
         </w:rPr>
-        <w:t>也知道小车的</w:t>
-      </w:r>
-      <w:r>
-        <w:rPr>
-          <w:rFonts w:asciiTheme="minorEastAsia" w:hAnsiTheme="minorEastAsia" w:hint="eastAsia"/>
-          <w:szCs w:val="21"/>
-        </w:rPr>
-        <w:lastRenderedPageBreak/>
-        <w:t>状态信息，于是利用SD卡存储语音，control</w:t>
-      </w:r>
-      <w:r>
-        <w:rPr>
-          <w:rFonts w:asciiTheme="minorEastAsia" w:hAnsiTheme="minorEastAsia"/>
-          <w:szCs w:val="21"/>
-        </w:rPr>
-        <w:t>3</w:t>
-      </w:r>
-      <w:r>
-        <w:rPr>
-          <w:rFonts w:asciiTheme="minorEastAsia" w:hAnsiTheme="minorEastAsia" w:hint="eastAsia"/>
-          <w:szCs w:val="21"/>
-        </w:rPr>
         <w:t>控制MP3。</w:t>
       </w:r>
       <w:r>
@@ -1015,21 +1324,14 @@
           <w:rFonts w:asciiTheme="minorEastAsia" w:hAnsiTheme="minorEastAsia" w:hint="eastAsia"/>
           <w:szCs w:val="21"/>
         </w:rPr>
-        <w:t>LCD有1</w:t>
-      </w:r>
-      <w:r>
-        <w:rPr>
-          <w:rFonts w:asciiTheme="minorEastAsia" w:hAnsiTheme="minorEastAsia"/>
-          <w:szCs w:val="21"/>
-        </w:rPr>
-        <w:t>6</w:t>
-      </w:r>
-      <w:r>
-        <w:rPr>
-          <w:rFonts w:asciiTheme="minorEastAsia" w:hAnsiTheme="minorEastAsia" w:hint="eastAsia"/>
-          <w:szCs w:val="21"/>
-        </w:rPr>
-        <w:t>个接口使用stm</w:t>
+        <w:t>LCD使用</w:t>
+      </w:r>
+      <w:r>
+        <w:rPr>
+          <w:rFonts w:asciiTheme="minorEastAsia" w:hAnsiTheme="minorEastAsia"/>
+          <w:szCs w:val="21"/>
+        </w:rPr>
+        <w:t>STM</w:t>
       </w:r>
       <w:r>
         <w:rPr>
@@ -1043,7 +1345,14 @@
           <w:rFonts w:asciiTheme="minorEastAsia" w:hAnsiTheme="minorEastAsia" w:hint="eastAsia"/>
           <w:szCs w:val="21"/>
         </w:rPr>
-        <w:t>控制，由于stm</w:t>
+        <w:t>控制，由于</w:t>
+      </w:r>
+      <w:r>
+        <w:rPr>
+          <w:rFonts w:asciiTheme="minorEastAsia" w:hAnsiTheme="minorEastAsia"/>
+          <w:szCs w:val="21"/>
+        </w:rPr>
+        <w:t>STM</w:t>
       </w:r>
       <w:r>
         <w:rPr>
@@ -1057,7 +1366,77 @@
           <w:rFonts w:asciiTheme="minorEastAsia" w:hAnsiTheme="minorEastAsia" w:hint="eastAsia"/>
           <w:szCs w:val="21"/>
         </w:rPr>
-        <w:t>自身存储空间不足，使用SD卡存贮图片，设计八位的传输线来传输SD卡图片信息数据，于是引入control</w:t>
+        <w:t>自身存储空间</w:t>
+      </w:r>
+      <w:r>
+        <w:rPr>
+          <w:rFonts w:asciiTheme="minorEastAsia" w:hAnsiTheme="minorEastAsia" w:hint="eastAsia"/>
+          <w:szCs w:val="21"/>
+        </w:rPr>
+        <w:t>有限</w:t>
+      </w:r>
+      <w:r>
+        <w:rPr>
+          <w:rFonts w:asciiTheme="minorEastAsia" w:hAnsiTheme="minorEastAsia" w:hint="eastAsia"/>
+          <w:szCs w:val="21"/>
+        </w:rPr>
+        <w:t>，</w:t>
+      </w:r>
+      <w:r>
+        <w:rPr>
+          <w:rFonts w:asciiTheme="minorEastAsia" w:hAnsiTheme="minorEastAsia" w:hint="eastAsia"/>
+          <w:szCs w:val="21"/>
+        </w:rPr>
+        <w:t>尝试</w:t>
+      </w:r>
+      <w:r>
+        <w:rPr>
+          <w:rFonts w:asciiTheme="minorEastAsia" w:hAnsiTheme="minorEastAsia" w:hint="eastAsia"/>
+          <w:szCs w:val="21"/>
+        </w:rPr>
+        <w:t>使用SD卡存贮图片，</w:t>
+      </w:r>
+      <w:r>
+        <w:rPr>
+          <w:rFonts w:asciiTheme="minorEastAsia" w:hAnsiTheme="minorEastAsia" w:hint="eastAsia"/>
+          <w:szCs w:val="21"/>
+        </w:rPr>
+        <w:t>但由于S</w:t>
+      </w:r>
+      <w:r>
+        <w:rPr>
+          <w:rFonts w:asciiTheme="minorEastAsia" w:hAnsiTheme="minorEastAsia"/>
+          <w:szCs w:val="21"/>
+        </w:rPr>
+        <w:t>TM32</w:t>
+      </w:r>
+      <w:r>
+        <w:rPr>
+          <w:rFonts w:asciiTheme="minorEastAsia" w:hAnsiTheme="minorEastAsia" w:hint="eastAsia"/>
+          <w:szCs w:val="21"/>
+        </w:rPr>
+        <w:t>初始化S</w:t>
+      </w:r>
+      <w:r>
+        <w:rPr>
+          <w:rFonts w:asciiTheme="minorEastAsia" w:hAnsiTheme="minorEastAsia"/>
+          <w:szCs w:val="21"/>
+        </w:rPr>
+        <w:t>D</w:t>
+      </w:r>
+      <w:r>
+        <w:rPr>
+          <w:rFonts w:asciiTheme="minorEastAsia" w:hAnsiTheme="minorEastAsia" w:hint="eastAsia"/>
+          <w:szCs w:val="21"/>
+        </w:rPr>
+        <w:t>卡遇到了无法解决的问题，</w:t>
+      </w:r>
+      <w:r>
+        <w:rPr>
+          <w:rFonts w:asciiTheme="minorEastAsia" w:hAnsiTheme="minorEastAsia" w:hint="eastAsia"/>
+          <w:szCs w:val="21"/>
+        </w:rPr>
+        <w:t>于是引入control</w:t>
       </w:r>
       <w:r>
         <w:rPr>
@@ -1071,7 +1450,63 @@
           <w:rFonts w:asciiTheme="minorEastAsia" w:hAnsiTheme="minorEastAsia" w:hint="eastAsia"/>
           <w:szCs w:val="21"/>
         </w:rPr>
-        <w:t>，再传给stm</w:t>
+        <w:t>读取S</w:t>
+      </w:r>
+      <w:r>
+        <w:rPr>
+          <w:rFonts w:asciiTheme="minorEastAsia" w:hAnsiTheme="minorEastAsia"/>
+          <w:szCs w:val="21"/>
+        </w:rPr>
+        <w:t>D</w:t>
+      </w:r>
+      <w:r>
+        <w:rPr>
+          <w:rFonts w:asciiTheme="minorEastAsia" w:hAnsiTheme="minorEastAsia" w:hint="eastAsia"/>
+          <w:szCs w:val="21"/>
+        </w:rPr>
+        <w:t>卡</w:t>
+      </w:r>
+      <w:r>
+        <w:rPr>
+          <w:rFonts w:asciiTheme="minorEastAsia" w:hAnsiTheme="minorEastAsia" w:hint="eastAsia"/>
+          <w:szCs w:val="21"/>
+        </w:rPr>
+        <w:t>，</w:t>
+      </w:r>
+      <w:r>
+        <w:rPr>
+          <w:rFonts w:asciiTheme="minorEastAsia" w:hAnsiTheme="minorEastAsia" w:hint="eastAsia"/>
+          <w:szCs w:val="21"/>
+        </w:rPr>
+        <w:t>设计八位的传输线</w:t>
+      </w:r>
+      <w:r>
+        <w:rPr>
+          <w:rFonts w:asciiTheme="minorEastAsia" w:hAnsiTheme="minorEastAsia" w:hint="eastAsia"/>
+          <w:szCs w:val="21"/>
+        </w:rPr>
+        <w:t>将</w:t>
+      </w:r>
+      <w:r>
+        <w:rPr>
+          <w:rFonts w:asciiTheme="minorEastAsia" w:hAnsiTheme="minorEastAsia" w:hint="eastAsia"/>
+          <w:szCs w:val="21"/>
+        </w:rPr>
+        <w:t>SD卡图片数据</w:t>
+      </w:r>
+      <w:r>
+        <w:rPr>
+          <w:rFonts w:asciiTheme="minorEastAsia" w:hAnsiTheme="minorEastAsia" w:hint="eastAsia"/>
+          <w:szCs w:val="21"/>
+        </w:rPr>
+        <w:t>传给</w:t>
+      </w:r>
+      <w:r>
+        <w:rPr>
+          <w:rFonts w:asciiTheme="minorEastAsia" w:hAnsiTheme="minorEastAsia"/>
+          <w:szCs w:val="21"/>
+        </w:rPr>
+        <w:t>STM</w:t>
       </w:r>
       <w:r>
         <w:rPr>
@@ -1085,7 +1520,49 @@
           <w:rFonts w:asciiTheme="minorEastAsia" w:hAnsiTheme="minorEastAsia" w:hint="eastAsia"/>
           <w:szCs w:val="21"/>
         </w:rPr>
-        <w:t>控制播放图片。最后对各个模式下MP3和LCD的逻辑进行了检查和优化。最终对整体的模块和杜邦线以及代码进行了整理和优化。</w:t>
+        <w:t>。</w:t>
+      </w:r>
+      <w:r>
+        <w:rPr>
+          <w:rFonts w:asciiTheme="minorEastAsia" w:hAnsiTheme="minorEastAsia" w:hint="eastAsia"/>
+          <w:szCs w:val="21"/>
+        </w:rPr>
+        <w:t>然后</w:t>
+      </w:r>
+      <w:r>
+        <w:rPr>
+          <w:rFonts w:asciiTheme="minorEastAsia" w:hAnsiTheme="minorEastAsia" w:hint="eastAsia"/>
+          <w:szCs w:val="21"/>
+        </w:rPr>
+        <w:t>对各个模式下MP3和LCD的逻辑进行了检查和优化。最终</w:t>
+      </w:r>
+      <w:r>
+        <w:rPr>
+          <w:rFonts w:asciiTheme="minorEastAsia" w:hAnsiTheme="minorEastAsia" w:hint="eastAsia"/>
+          <w:szCs w:val="21"/>
+        </w:rPr>
+        <w:t>固定各个模块及接线</w:t>
+      </w:r>
+      <w:r>
+        <w:rPr>
+          <w:rFonts w:asciiTheme="minorEastAsia" w:hAnsiTheme="minorEastAsia" w:hint="eastAsia"/>
+          <w:szCs w:val="21"/>
+        </w:rPr>
+        <w:t>，</w:t>
+      </w:r>
+      <w:r>
+        <w:rPr>
+          <w:rFonts w:asciiTheme="minorEastAsia" w:hAnsiTheme="minorEastAsia" w:hint="eastAsia"/>
+          <w:szCs w:val="21"/>
+        </w:rPr>
+        <w:t>优化代码</w:t>
+      </w:r>
+      <w:r>
+        <w:rPr>
+          <w:rFonts w:asciiTheme="minorEastAsia" w:hAnsiTheme="minorEastAsia" w:hint="eastAsia"/>
+          <w:szCs w:val="21"/>
+        </w:rPr>
+        <w:t>。</w:t>
       </w:r>
     </w:p>
     <w:p>
@@ -1118,7 +1595,7 @@
           <w:rFonts w:asciiTheme="minorEastAsia" w:hAnsiTheme="minorEastAsia" w:hint="eastAsia"/>
           <w:szCs w:val="21"/>
         </w:rPr>
-        <w:t>在单片机使用方面，我们用了</w:t>
+        <w:t>使用模块：</w:t>
       </w:r>
       <w:r>
         <w:rPr>
@@ -1146,7 +1623,28 @@
           <w:rFonts w:asciiTheme="minorEastAsia" w:hAnsiTheme="minorEastAsia" w:hint="eastAsia"/>
           <w:szCs w:val="21"/>
         </w:rPr>
-        <w:t>UNO板子和1块stm</w:t>
+        <w:t>UNO</w:t>
+      </w:r>
+      <w:r>
+        <w:rPr>
+          <w:rFonts w:asciiTheme="minorEastAsia" w:hAnsiTheme="minorEastAsia" w:hint="eastAsia"/>
+          <w:szCs w:val="21"/>
+        </w:rPr>
+        <w:t>，</w:t>
+      </w:r>
+      <w:r>
+        <w:rPr>
+          <w:rFonts w:asciiTheme="minorEastAsia" w:hAnsiTheme="minorEastAsia" w:hint="eastAsia"/>
+          <w:szCs w:val="21"/>
+        </w:rPr>
+        <w:t>1块</w:t>
+      </w:r>
+      <w:r>
+        <w:rPr>
+          <w:rFonts w:asciiTheme="minorEastAsia" w:hAnsiTheme="minorEastAsia"/>
+          <w:szCs w:val="21"/>
+        </w:rPr>
+        <w:t>STM</w:t>
       </w:r>
       <w:r>
         <w:rPr>
@@ -1157,24 +1655,45 @@
       </w:r>
       <w:r>
         <w:rPr>
-          <w:rFonts w:asciiTheme="minorEastAsia" w:hAnsiTheme="minorEastAsia" w:hint="eastAsia"/>
-          <w:szCs w:val="21"/>
-        </w:rPr>
-        <w:t>。其次我们在实现智能小车的各个功能时用了很多模块，如舵机，超声波</w:t>
-      </w:r>
-      <w:r>
-        <w:rPr>
-          <w:rFonts w:asciiTheme="minorEastAsia" w:hAnsiTheme="minorEastAsia" w:hint="eastAsia"/>
-          <w:szCs w:val="21"/>
-        </w:rPr>
-        <w:t>测距</w:t>
-      </w:r>
-      <w:r>
-        <w:rPr>
-          <w:rFonts w:asciiTheme="minorEastAsia" w:hAnsiTheme="minorEastAsia" w:hint="eastAsia"/>
-          <w:szCs w:val="21"/>
-        </w:rPr>
-        <w:t>模块，红外循迹模块，声音识别模块L</w:t>
+          <w:rFonts w:asciiTheme="minorEastAsia" w:hAnsiTheme="minorEastAsia"/>
+          <w:szCs w:val="21"/>
+        </w:rPr>
+        <w:t>F103RCT6</w:t>
+      </w:r>
+      <w:r>
+        <w:rPr>
+          <w:rFonts w:asciiTheme="minorEastAsia" w:hAnsiTheme="minorEastAsia" w:hint="eastAsia"/>
+          <w:szCs w:val="21"/>
+        </w:rPr>
+        <w:t>，sg</w:t>
+      </w:r>
+      <w:r>
+        <w:rPr>
+          <w:rFonts w:asciiTheme="minorEastAsia" w:hAnsiTheme="minorEastAsia"/>
+          <w:szCs w:val="21"/>
+        </w:rPr>
+        <w:t>90</w:t>
+      </w:r>
+      <w:r>
+        <w:rPr>
+          <w:rFonts w:asciiTheme="minorEastAsia" w:hAnsiTheme="minorEastAsia" w:hint="eastAsia"/>
+          <w:szCs w:val="21"/>
+        </w:rPr>
+        <w:t>舵机，超声波模块，红外循迹模块，</w:t>
+      </w:r>
+      <w:r>
+        <w:rPr>
+          <w:rFonts w:asciiTheme="minorEastAsia" w:hAnsiTheme="minorEastAsia" w:hint="eastAsia"/>
+          <w:szCs w:val="21"/>
+        </w:rPr>
+        <w:t>语</w:t>
+      </w:r>
+      <w:r>
+        <w:rPr>
+          <w:rFonts w:asciiTheme="minorEastAsia" w:hAnsiTheme="minorEastAsia" w:hint="eastAsia"/>
+          <w:szCs w:val="21"/>
+        </w:rPr>
+        <w:t>音识别模块L</w:t>
       </w:r>
       <w:r>
         <w:rPr>
@@ -1202,20 +1721,6 @@
           <w:rFonts w:asciiTheme="minorEastAsia" w:hAnsiTheme="minorEastAsia" w:hint="eastAsia"/>
           <w:szCs w:val="21"/>
         </w:rPr>
-        <w:t>，声音播放模块MP3</w:t>
-      </w:r>
-      <w:r>
-        <w:rPr>
-          <w:rFonts w:asciiTheme="minorEastAsia" w:hAnsiTheme="minorEastAsia"/>
-          <w:szCs w:val="21"/>
-        </w:rPr>
-        <w:t>_TF_16p</w:t>
-      </w:r>
-      <w:r>
-        <w:rPr>
-          <w:rFonts w:asciiTheme="minorEastAsia" w:hAnsiTheme="minorEastAsia" w:hint="eastAsia"/>
-          <w:szCs w:val="21"/>
-        </w:rPr>
         <w:t>，</w:t>
       </w:r>
       <w:r>
@@ -1223,6 +1728,48 @@
           <w:rFonts w:asciiTheme="minorEastAsia" w:hAnsiTheme="minorEastAsia" w:hint="eastAsia"/>
           <w:szCs w:val="21"/>
         </w:rPr>
+        <w:t>M</w:t>
+      </w:r>
+      <w:r>
+        <w:rPr>
+          <w:rFonts w:asciiTheme="minorEastAsia" w:hAnsiTheme="minorEastAsia"/>
+          <w:szCs w:val="21"/>
+        </w:rPr>
+        <w:t>P3</w:t>
+      </w:r>
+      <w:r>
+        <w:rPr>
+          <w:rFonts w:asciiTheme="minorEastAsia" w:hAnsiTheme="minorEastAsia" w:hint="eastAsia"/>
+          <w:szCs w:val="21"/>
+        </w:rPr>
+        <w:t>模块MP3</w:t>
+      </w:r>
+      <w:r>
+        <w:rPr>
+          <w:rFonts w:asciiTheme="minorEastAsia" w:hAnsiTheme="minorEastAsia"/>
+          <w:szCs w:val="21"/>
+        </w:rPr>
+        <w:t>_TF_16</w:t>
+      </w:r>
+      <w:r>
+        <w:rPr>
+          <w:rFonts w:asciiTheme="minorEastAsia" w:hAnsiTheme="minorEastAsia"/>
+          <w:szCs w:val="21"/>
+        </w:rPr>
+        <w:t>P</w:t>
+      </w:r>
+      <w:r>
+        <w:rPr>
+          <w:rFonts w:asciiTheme="minorEastAsia" w:hAnsiTheme="minorEastAsia" w:hint="eastAsia"/>
+          <w:szCs w:val="21"/>
+        </w:rPr>
+        <w:t>，</w:t>
+      </w:r>
+      <w:r>
+        <w:rPr>
+          <w:rFonts w:asciiTheme="minorEastAsia" w:hAnsiTheme="minorEastAsia" w:hint="eastAsia"/>
+          <w:szCs w:val="21"/>
+        </w:rPr>
         <w:t>S</w:t>
       </w:r>
       <w:r>
@@ -1237,7 +1784,15 @@
           <w:rFonts w:asciiTheme="minorEastAsia" w:hAnsiTheme="minorEastAsia" w:hint="eastAsia"/>
           <w:szCs w:val="21"/>
         </w:rPr>
-        <w:t>卡，喇叭</w:t>
+        <w:t>卡，喇</w:t>
+      </w:r>
+      <w:r>
+        <w:rPr>
+          <w:rFonts w:asciiTheme="minorEastAsia" w:hAnsiTheme="minorEastAsia" w:hint="eastAsia"/>
+          <w:szCs w:val="21"/>
+        </w:rPr>
+        <w:lastRenderedPageBreak/>
+        <w:t>叭</w:t>
       </w:r>
       <w:r>
         <w:rPr>
@@ -1309,7 +1864,7 @@
           <w:rFonts w:asciiTheme="minorEastAsia" w:hAnsiTheme="minorEastAsia" w:hint="eastAsia"/>
           <w:szCs w:val="21"/>
         </w:rPr>
-        <w:t>首先，使用4块UNO板子利用P</w:t>
+        <w:t>使用4块UNO利用P</w:t>
       </w:r>
       <w:r>
         <w:rPr>
@@ -1323,7 +1878,21 @@
           <w:rFonts w:asciiTheme="minorEastAsia" w:hAnsiTheme="minorEastAsia" w:hint="eastAsia"/>
           <w:szCs w:val="21"/>
         </w:rPr>
-        <w:t>算法控制小车轮子的转速（正转和反转），4个UNO互相通讯保证轮子能同时做出反应改变转速</w:t>
+        <w:t>算法控制小车轮子的转速</w:t>
+      </w:r>
+      <w:r>
+        <w:rPr>
+          <w:rFonts w:asciiTheme="minorEastAsia" w:hAnsiTheme="minorEastAsia" w:hint="eastAsia"/>
+          <w:szCs w:val="21"/>
+        </w:rPr>
+        <w:t>和转向</w:t>
+      </w:r>
+      <w:r>
+        <w:rPr>
+          <w:rFonts w:asciiTheme="minorEastAsia" w:hAnsiTheme="minorEastAsia" w:hint="eastAsia"/>
+          <w:szCs w:val="21"/>
+        </w:rPr>
+        <w:t>，4个UNO互相通讯保证轮子能同时做出反应改变转速</w:t>
       </w:r>
       <w:r>
         <w:rPr>
@@ -1341,60 +1910,47 @@
           <w:szCs w:val="21"/>
         </w:rPr>
       </w:pPr>
-      <w:proofErr w:type="gramStart"/>
-      <w:r>
-        <w:rPr>
-          <w:rFonts w:asciiTheme="minorEastAsia" w:hAnsiTheme="minorEastAsia" w:hint="eastAsia"/>
-          <w:szCs w:val="21"/>
-        </w:rPr>
-        <w:t>在蓝牙遥控</w:t>
-      </w:r>
-      <w:proofErr w:type="gramEnd"/>
-      <w:r>
-        <w:rPr>
-          <w:rFonts w:asciiTheme="minorEastAsia" w:hAnsiTheme="minorEastAsia" w:hint="eastAsia"/>
-          <w:szCs w:val="21"/>
-        </w:rPr>
-        <w:t>模式，首先制作手柄</w:t>
-      </w:r>
-      <w:r>
-        <w:rPr>
-          <w:rFonts w:asciiTheme="minorEastAsia" w:hAnsiTheme="minorEastAsia" w:hint="eastAsia"/>
-          <w:szCs w:val="21"/>
-        </w:rPr>
-        <w:t>，使用一块UNO板子</w:t>
-      </w:r>
-      <w:proofErr w:type="gramStart"/>
-      <w:r>
-        <w:rPr>
-          <w:rFonts w:asciiTheme="minorEastAsia" w:hAnsiTheme="minorEastAsia" w:hint="eastAsia"/>
-          <w:szCs w:val="21"/>
-        </w:rPr>
-        <w:t>和蓝牙模块</w:t>
-      </w:r>
-      <w:proofErr w:type="gramEnd"/>
-      <w:r>
-        <w:rPr>
-          <w:rFonts w:asciiTheme="minorEastAsia" w:hAnsiTheme="minorEastAsia" w:hint="eastAsia"/>
-          <w:szCs w:val="21"/>
-        </w:rPr>
-        <w:t>连接，再连接手柄，手柄可控制</w:t>
-      </w:r>
-      <w:proofErr w:type="gramStart"/>
-      <w:r>
-        <w:rPr>
-          <w:rFonts w:asciiTheme="minorEastAsia" w:hAnsiTheme="minorEastAsia" w:hint="eastAsia"/>
-          <w:szCs w:val="21"/>
-        </w:rPr>
-        <w:t>在蓝牙遥控</w:t>
-      </w:r>
-      <w:proofErr w:type="gramEnd"/>
-      <w:r>
-        <w:rPr>
-          <w:rFonts w:asciiTheme="minorEastAsia" w:hAnsiTheme="minorEastAsia" w:hint="eastAsia"/>
-          <w:szCs w:val="21"/>
-        </w:rPr>
-        <w:t>模式下的小车行进，还可以通过中断控制小车的模式，如切换到避障模式等，在手柄上我们还制作了一个O</w:t>
+      <w:r>
+        <w:rPr>
+          <w:rFonts w:asciiTheme="minorEastAsia" w:hAnsiTheme="minorEastAsia" w:hint="eastAsia"/>
+          <w:szCs w:val="21"/>
+        </w:rPr>
+        <w:t>蓝牙遥控模式</w:t>
+      </w:r>
+      <w:r>
+        <w:rPr>
+          <w:rFonts w:asciiTheme="minorEastAsia" w:hAnsiTheme="minorEastAsia" w:hint="eastAsia"/>
+          <w:szCs w:val="21"/>
+        </w:rPr>
+        <w:t>使用一块UNO和蓝牙模块连接，再连接手柄控制小车行进，通过</w:t>
+      </w:r>
+      <w:r>
+        <w:rPr>
+          <w:rFonts w:asciiTheme="minorEastAsia" w:hAnsiTheme="minorEastAsia" w:hint="eastAsia"/>
+          <w:szCs w:val="21"/>
+        </w:rPr>
+        <w:t>Z轴切换</w:t>
+      </w:r>
+      <w:r>
+        <w:rPr>
+          <w:rFonts w:asciiTheme="minorEastAsia" w:hAnsiTheme="minorEastAsia" w:hint="eastAsia"/>
+          <w:szCs w:val="21"/>
+        </w:rPr>
+        <w:t>小车的模式，</w:t>
+      </w:r>
+      <w:r>
+        <w:rPr>
+          <w:rFonts w:asciiTheme="minorEastAsia" w:hAnsiTheme="minorEastAsia" w:hint="eastAsia"/>
+          <w:szCs w:val="21"/>
+        </w:rPr>
+        <w:t xml:space="preserve">并加入 </w:t>
+      </w:r>
+      <w:r>
+        <w:rPr>
+          <w:rFonts w:asciiTheme="minorEastAsia" w:hAnsiTheme="minorEastAsia" w:hint="eastAsia"/>
+          <w:szCs w:val="21"/>
+        </w:rPr>
+        <w:t>O</w:t>
       </w:r>
       <w:r>
         <w:rPr>
@@ -1408,14 +1964,35 @@
           <w:rFonts w:asciiTheme="minorEastAsia" w:hAnsiTheme="minorEastAsia" w:hint="eastAsia"/>
           <w:szCs w:val="21"/>
         </w:rPr>
-        <w:t>显示小车目前的状态。在</w:t>
-      </w:r>
-      <w:r>
-        <w:rPr>
-          <w:rFonts w:asciiTheme="minorEastAsia" w:hAnsiTheme="minorEastAsia" w:hint="eastAsia"/>
-          <w:szCs w:val="21"/>
-        </w:rPr>
-        <w:t>小车上设置control</w:t>
+        <w:t>显示小车状态。在</w:t>
+      </w:r>
+      <w:r>
+        <w:rPr>
+          <w:rFonts w:asciiTheme="minorEastAsia" w:hAnsiTheme="minorEastAsia" w:hint="eastAsia"/>
+          <w:szCs w:val="21"/>
+        </w:rPr>
+        <w:t>小车上设置</w:t>
+      </w:r>
+      <w:r>
+        <w:rPr>
+          <w:rFonts w:asciiTheme="minorEastAsia" w:hAnsiTheme="minorEastAsia" w:hint="eastAsia"/>
+          <w:szCs w:val="21"/>
+        </w:rPr>
+        <w:t>U</w:t>
+      </w:r>
+      <w:r>
+        <w:rPr>
+          <w:rFonts w:asciiTheme="minorEastAsia" w:hAnsiTheme="minorEastAsia"/>
+          <w:szCs w:val="21"/>
+        </w:rPr>
+        <w:t xml:space="preserve">NO </w:t>
+      </w:r>
+      <w:r>
+        <w:rPr>
+          <w:rFonts w:asciiTheme="minorEastAsia" w:hAnsiTheme="minorEastAsia" w:hint="eastAsia"/>
+          <w:szCs w:val="21"/>
+        </w:rPr>
+        <w:t>control</w:t>
       </w:r>
       <w:r>
         <w:rPr>
@@ -1426,10 +2003,17 @@
       </w:r>
       <w:r>
         <w:rPr>
-          <w:rFonts w:asciiTheme="minorEastAsia" w:hAnsiTheme="minorEastAsia" w:hint="eastAsia"/>
-          <w:szCs w:val="21"/>
-        </w:rPr>
-        <w:t>、2、3、4，主机为control</w:t>
+          <w:rFonts w:asciiTheme="minorEastAsia" w:hAnsiTheme="minorEastAsia"/>
+          <w:szCs w:val="21"/>
+        </w:rPr>
+        <w:t>~5</w:t>
+      </w:r>
+      <w:r>
+        <w:rPr>
+          <w:rFonts w:asciiTheme="minorEastAsia" w:hAnsiTheme="minorEastAsia" w:hint="eastAsia"/>
+          <w:szCs w:val="21"/>
+        </w:rPr>
+        <w:t>，主机为control</w:t>
       </w:r>
       <w:r>
         <w:rPr>
@@ -1443,53 +2027,21 @@
           <w:rFonts w:asciiTheme="minorEastAsia" w:hAnsiTheme="minorEastAsia" w:hint="eastAsia"/>
           <w:szCs w:val="21"/>
         </w:rPr>
-        <w:t>，control</w:t>
-      </w:r>
-      <w:r>
-        <w:rPr>
-          <w:rFonts w:asciiTheme="minorEastAsia" w:hAnsiTheme="minorEastAsia"/>
-          <w:szCs w:val="21"/>
-        </w:rPr>
-        <w:t>1</w:t>
-      </w:r>
-      <w:r>
-        <w:rPr>
-          <w:rFonts w:asciiTheme="minorEastAsia" w:hAnsiTheme="minorEastAsia" w:hint="eastAsia"/>
-          <w:szCs w:val="21"/>
-        </w:rPr>
-        <w:t>上连接一个蓝牙，</w:t>
-      </w:r>
-      <w:proofErr w:type="gramStart"/>
-      <w:r>
-        <w:rPr>
-          <w:rFonts w:asciiTheme="minorEastAsia" w:hAnsiTheme="minorEastAsia" w:hint="eastAsia"/>
-          <w:szCs w:val="21"/>
-        </w:rPr>
-        <w:t>此蓝牙</w:t>
-      </w:r>
-      <w:proofErr w:type="gramEnd"/>
-      <w:r>
-        <w:rPr>
-          <w:rFonts w:asciiTheme="minorEastAsia" w:hAnsiTheme="minorEastAsia" w:hint="eastAsia"/>
-          <w:szCs w:val="21"/>
-        </w:rPr>
-        <w:t>和手柄</w:t>
-      </w:r>
-      <w:proofErr w:type="gramStart"/>
-      <w:r>
-        <w:rPr>
-          <w:rFonts w:asciiTheme="minorEastAsia" w:hAnsiTheme="minorEastAsia" w:hint="eastAsia"/>
-          <w:szCs w:val="21"/>
-        </w:rPr>
-        <w:t>上蓝牙连接</w:t>
-      </w:r>
-      <w:proofErr w:type="gramEnd"/>
-      <w:r>
-        <w:rPr>
-          <w:rFonts w:asciiTheme="minorEastAsia" w:hAnsiTheme="minorEastAsia" w:hint="eastAsia"/>
-          <w:szCs w:val="21"/>
-        </w:rPr>
-        <w:t>实现串口通讯，控制小车。</w:t>
+        <w:t>，连接一个蓝牙，此蓝牙和手柄上蓝牙</w:t>
+      </w:r>
+      <w:r>
+        <w:rPr>
+          <w:rFonts w:asciiTheme="minorEastAsia" w:hAnsiTheme="minorEastAsia" w:hint="eastAsia"/>
+          <w:szCs w:val="21"/>
+        </w:rPr>
+        <w:t>配对</w:t>
+      </w:r>
+      <w:r>
+        <w:rPr>
+          <w:rFonts w:asciiTheme="minorEastAsia" w:hAnsiTheme="minorEastAsia" w:hint="eastAsia"/>
+          <w:szCs w:val="21"/>
+        </w:rPr>
+        <w:t>实现串口通讯控制小车。</w:t>
       </w:r>
     </w:p>
     <w:p>
@@ -1505,37 +2057,14 @@
           <w:rFonts w:asciiTheme="minorEastAsia" w:hAnsiTheme="minorEastAsia" w:hint="eastAsia"/>
           <w:szCs w:val="21"/>
         </w:rPr>
-        <w:t>在</w:t>
-      </w:r>
-      <w:r>
-        <w:rPr>
-          <w:rFonts w:asciiTheme="minorEastAsia" w:hAnsiTheme="minorEastAsia" w:hint="eastAsia"/>
-          <w:szCs w:val="21"/>
-        </w:rPr>
-        <w:t>超声波避障模式，我们</w:t>
-      </w:r>
-      <w:r>
-        <w:rPr>
-          <w:rFonts w:asciiTheme="minorEastAsia" w:hAnsiTheme="minorEastAsia" w:hint="eastAsia"/>
-          <w:szCs w:val="21"/>
-        </w:rPr>
-        <w:t>使用了舵机和</w:t>
-      </w:r>
-      <w:proofErr w:type="gramStart"/>
-      <w:r>
-        <w:rPr>
-          <w:rFonts w:asciiTheme="minorEastAsia" w:hAnsiTheme="minorEastAsia" w:hint="eastAsia"/>
-          <w:szCs w:val="21"/>
-        </w:rPr>
-        <w:t>超声波测据模块</w:t>
-      </w:r>
-      <w:proofErr w:type="gramEnd"/>
-      <w:r>
-        <w:rPr>
-          <w:rFonts w:asciiTheme="minorEastAsia" w:hAnsiTheme="minorEastAsia" w:hint="eastAsia"/>
-          <w:szCs w:val="21"/>
-        </w:rPr>
-        <w:t>，超声波模块绑在舵机上，control</w:t>
+        <w:t>超声波避障模式</w:t>
+      </w:r>
+      <w:r>
+        <w:rPr>
+          <w:rFonts w:asciiTheme="minorEastAsia" w:hAnsiTheme="minorEastAsia" w:hint="eastAsia"/>
+          <w:szCs w:val="21"/>
+        </w:rPr>
+        <w:t>使用了舵机和超声波模块，超声波模块绑在舵机上，control</w:t>
       </w:r>
       <w:r>
         <w:rPr>
@@ -1549,21 +2078,21 @@
           <w:rFonts w:asciiTheme="minorEastAsia" w:hAnsiTheme="minorEastAsia" w:hint="eastAsia"/>
           <w:szCs w:val="21"/>
         </w:rPr>
-        <w:t>根据距离和角度判断如何避障，</w:t>
-      </w:r>
-      <w:r>
-        <w:rPr>
-          <w:rFonts w:asciiTheme="minorEastAsia" w:hAnsiTheme="minorEastAsia" w:hint="eastAsia"/>
-          <w:szCs w:val="21"/>
-        </w:rPr>
-        <w:t>control</w:t>
-      </w:r>
-      <w:r>
-        <w:rPr>
-          <w:rFonts w:asciiTheme="minorEastAsia" w:hAnsiTheme="minorEastAsia"/>
-          <w:szCs w:val="21"/>
-        </w:rPr>
-        <w:t>2</w:t>
+        <w:t>根据距离和</w:t>
+      </w:r>
+      <w:r>
+        <w:rPr>
+          <w:rFonts w:asciiTheme="minorEastAsia" w:hAnsiTheme="minorEastAsia" w:hint="eastAsia"/>
+          <w:szCs w:val="21"/>
+        </w:rPr>
+        <w:t>舵机</w:t>
+      </w:r>
+      <w:r>
+        <w:rPr>
+          <w:rFonts w:asciiTheme="minorEastAsia" w:hAnsiTheme="minorEastAsia" w:hint="eastAsia"/>
+          <w:szCs w:val="21"/>
+        </w:rPr>
+        <w:t>角度判断如何避障，</w:t>
       </w:r>
       <w:r>
         <w:rPr>
@@ -1577,14 +2106,14 @@
           <w:rFonts w:asciiTheme="minorEastAsia" w:hAnsiTheme="minorEastAsia" w:hint="eastAsia"/>
           <w:szCs w:val="21"/>
         </w:rPr>
-        <w:t>将车的行进</w:t>
-      </w:r>
-      <w:r>
-        <w:rPr>
-          <w:rFonts w:asciiTheme="minorEastAsia" w:hAnsiTheme="minorEastAsia" w:hint="eastAsia"/>
-          <w:szCs w:val="21"/>
-        </w:rPr>
-        <w:t>信息</w:t>
+        <w:t>将</w:t>
+      </w:r>
+      <w:r>
+        <w:rPr>
+          <w:rFonts w:asciiTheme="minorEastAsia" w:hAnsiTheme="minorEastAsia" w:hint="eastAsia"/>
+          <w:szCs w:val="21"/>
+        </w:rPr>
+        <w:t>避障方法</w:t>
       </w:r>
       <w:r>
         <w:rPr>
@@ -1621,35 +2150,42 @@
           <w:rFonts w:asciiTheme="minorEastAsia" w:hAnsiTheme="minorEastAsia" w:hint="eastAsia"/>
           <w:szCs w:val="21"/>
         </w:rPr>
-        <w:t>在</w:t>
-      </w:r>
-      <w:r>
-        <w:rPr>
-          <w:rFonts w:asciiTheme="minorEastAsia" w:hAnsiTheme="minorEastAsia" w:hint="eastAsia"/>
-          <w:szCs w:val="21"/>
-        </w:rPr>
-        <w:t>红外循迹模式，使用四路红外循迹模块，在车底前部安装4组led，</w:t>
-      </w:r>
-      <w:r>
-        <w:rPr>
-          <w:rFonts w:asciiTheme="minorEastAsia" w:hAnsiTheme="minorEastAsia" w:hint="eastAsia"/>
-          <w:szCs w:val="21"/>
-        </w:rPr>
-        <w:t>一组两个led分别</w:t>
-      </w:r>
-      <w:r>
-        <w:rPr>
-          <w:rFonts w:asciiTheme="minorEastAsia" w:hAnsiTheme="minorEastAsia" w:hint="eastAsia"/>
-          <w:szCs w:val="21"/>
-        </w:rPr>
-        <w:t>发送</w:t>
-      </w:r>
-      <w:r>
-        <w:rPr>
-          <w:rFonts w:asciiTheme="minorEastAsia" w:hAnsiTheme="minorEastAsia" w:hint="eastAsia"/>
-          <w:szCs w:val="21"/>
-        </w:rPr>
-        <w:t>红外线和接受红外线，识别地上的黑白信号转化为</w:t>
+        <w:t>红外循迹模式使用四路</w:t>
+      </w:r>
+      <w:r>
+        <w:rPr>
+          <w:rFonts w:asciiTheme="minorEastAsia" w:hAnsiTheme="minorEastAsia" w:hint="eastAsia"/>
+          <w:szCs w:val="21"/>
+        </w:rPr>
+        <w:t>红外</w:t>
+      </w:r>
+      <w:r>
+        <w:rPr>
+          <w:rFonts w:asciiTheme="minorEastAsia" w:hAnsiTheme="minorEastAsia" w:hint="eastAsia"/>
+          <w:szCs w:val="21"/>
+        </w:rPr>
+        <w:t>循迹模块</w:t>
+      </w:r>
+      <w:r>
+        <w:rPr>
+          <w:rFonts w:asciiTheme="minorEastAsia" w:hAnsiTheme="minorEastAsia" w:hint="eastAsia"/>
+          <w:szCs w:val="21"/>
+        </w:rPr>
+        <w:t>，识别地上的黑白</w:t>
+      </w:r>
+      <w:r>
+        <w:rPr>
+          <w:rFonts w:asciiTheme="minorEastAsia" w:hAnsiTheme="minorEastAsia" w:hint="eastAsia"/>
+          <w:szCs w:val="21"/>
+        </w:rPr>
+        <w:t>区域</w:t>
+      </w:r>
+      <w:r>
+        <w:rPr>
+          <w:rFonts w:asciiTheme="minorEastAsia" w:hAnsiTheme="minorEastAsia" w:hint="eastAsia"/>
+          <w:szCs w:val="21"/>
+        </w:rPr>
+        <w:t>转化为</w:t>
       </w:r>
       <w:r>
         <w:rPr>
@@ -1686,14 +2222,14 @@
           <w:rFonts w:asciiTheme="minorEastAsia" w:hAnsiTheme="minorEastAsia" w:hint="eastAsia"/>
           <w:szCs w:val="21"/>
         </w:rPr>
-        <w:t>声控模式：</w:t>
-      </w:r>
-      <w:r>
-        <w:rPr>
-          <w:rFonts w:asciiTheme="minorEastAsia" w:hAnsiTheme="minorEastAsia" w:hint="eastAsia"/>
-          <w:szCs w:val="21"/>
-        </w:rPr>
-        <w:t>使用声音识别模块L</w:t>
+        <w:t>声控模式</w:t>
+      </w:r>
+      <w:r>
+        <w:rPr>
+          <w:rFonts w:asciiTheme="minorEastAsia" w:hAnsiTheme="minorEastAsia" w:hint="eastAsia"/>
+          <w:szCs w:val="21"/>
+        </w:rPr>
+        <w:t>使用L</w:t>
       </w:r>
       <w:r>
         <w:rPr>
@@ -1707,77 +2243,77 @@
           <w:rFonts w:asciiTheme="minorEastAsia" w:hAnsiTheme="minorEastAsia" w:hint="eastAsia"/>
           <w:szCs w:val="21"/>
         </w:rPr>
-        <w:t>识别声音信息，将这个</w:t>
-      </w:r>
-      <w:r>
-        <w:rPr>
-          <w:rFonts w:asciiTheme="minorEastAsia" w:hAnsiTheme="minorEastAsia" w:hint="eastAsia"/>
-          <w:szCs w:val="21"/>
-        </w:rPr>
-        <w:t>语音</w:t>
-      </w:r>
-      <w:r>
-        <w:rPr>
-          <w:rFonts w:asciiTheme="minorEastAsia" w:hAnsiTheme="minorEastAsia" w:hint="eastAsia"/>
-          <w:szCs w:val="21"/>
-        </w:rPr>
-        <w:t>信息</w:t>
-      </w:r>
-      <w:r>
-        <w:rPr>
-          <w:rFonts w:asciiTheme="minorEastAsia" w:hAnsiTheme="minorEastAsia" w:hint="eastAsia"/>
-          <w:szCs w:val="21"/>
-        </w:rPr>
-        <w:t>转换为文字信息</w:t>
-      </w:r>
-      <w:r>
-        <w:rPr>
-          <w:rFonts w:asciiTheme="minorEastAsia" w:hAnsiTheme="minorEastAsia" w:hint="eastAsia"/>
-          <w:szCs w:val="21"/>
-        </w:rPr>
-        <w:t>，将此信息通过control</w:t>
-      </w:r>
-      <w:r>
-        <w:rPr>
-          <w:rFonts w:asciiTheme="minorEastAsia" w:hAnsiTheme="minorEastAsia"/>
-          <w:szCs w:val="21"/>
-        </w:rPr>
-        <w:t>3</w:t>
-      </w:r>
-      <w:r>
-        <w:rPr>
-          <w:rFonts w:asciiTheme="minorEastAsia" w:hAnsiTheme="minorEastAsia" w:hint="eastAsia"/>
-          <w:szCs w:val="21"/>
-        </w:rPr>
-        <w:t>传递给stm</w:t>
-      </w:r>
-      <w:r>
-        <w:rPr>
-          <w:rFonts w:asciiTheme="minorEastAsia" w:hAnsiTheme="minorEastAsia"/>
-          <w:szCs w:val="21"/>
-        </w:rPr>
-        <w:t>32</w:t>
-      </w:r>
-      <w:r>
-        <w:rPr>
-          <w:rFonts w:asciiTheme="minorEastAsia" w:hAnsiTheme="minorEastAsia" w:hint="eastAsia"/>
-          <w:szCs w:val="21"/>
-        </w:rPr>
-        <w:t>，再传达给control</w:t>
-      </w:r>
-      <w:r>
-        <w:rPr>
-          <w:rFonts w:asciiTheme="minorEastAsia" w:hAnsiTheme="minorEastAsia"/>
-          <w:szCs w:val="21"/>
-        </w:rPr>
-        <w:t>1</w:t>
-      </w:r>
-      <w:r>
-        <w:rPr>
-          <w:rFonts w:asciiTheme="minorEastAsia" w:hAnsiTheme="minorEastAsia" w:hint="eastAsia"/>
-          <w:szCs w:val="21"/>
-        </w:rPr>
-        <w:t>，完成通讯。</w:t>
+        <w:t>识别</w:t>
+      </w:r>
+      <w:r>
+        <w:rPr>
+          <w:rFonts w:asciiTheme="minorEastAsia" w:hAnsiTheme="minorEastAsia" w:hint="eastAsia"/>
+          <w:szCs w:val="21"/>
+        </w:rPr>
+        <w:t>语</w:t>
+      </w:r>
+      <w:r>
+        <w:rPr>
+          <w:rFonts w:asciiTheme="minorEastAsia" w:hAnsiTheme="minorEastAsia" w:hint="eastAsia"/>
+          <w:szCs w:val="21"/>
+        </w:rPr>
+        <w:t>音，</w:t>
+      </w:r>
+      <w:r>
+        <w:rPr>
+          <w:rFonts w:asciiTheme="minorEastAsia" w:hAnsiTheme="minorEastAsia" w:hint="eastAsia"/>
+          <w:szCs w:val="21"/>
+        </w:rPr>
+        <w:t>在不同的识别结果下发送不同的串口信息</w:t>
+      </w:r>
+      <w:r>
+        <w:rPr>
+          <w:rFonts w:asciiTheme="minorEastAsia" w:hAnsiTheme="minorEastAsia" w:hint="eastAsia"/>
+          <w:szCs w:val="21"/>
+        </w:rPr>
+        <w:t>，</w:t>
+      </w:r>
+      <w:r>
+        <w:rPr>
+          <w:rFonts w:asciiTheme="minorEastAsia" w:hAnsiTheme="minorEastAsia" w:hint="eastAsia"/>
+          <w:szCs w:val="21"/>
+        </w:rPr>
+        <w:t>S</w:t>
+      </w:r>
+      <w:r>
+        <w:rPr>
+          <w:rFonts w:asciiTheme="minorEastAsia" w:hAnsiTheme="minorEastAsia"/>
+          <w:szCs w:val="21"/>
+        </w:rPr>
+        <w:t>TM32</w:t>
+      </w:r>
+      <w:r>
+        <w:rPr>
+          <w:rFonts w:asciiTheme="minorEastAsia" w:hAnsiTheme="minorEastAsia" w:hint="eastAsia"/>
+          <w:szCs w:val="21"/>
+        </w:rPr>
+        <w:t>、</w:t>
+      </w:r>
+      <w:r>
+        <w:rPr>
+          <w:rFonts w:asciiTheme="minorEastAsia" w:hAnsiTheme="minorEastAsia"/>
+          <w:szCs w:val="21"/>
+        </w:rPr>
+        <w:t>control1</w:t>
+      </w:r>
+      <w:r>
+        <w:rPr>
+          <w:rFonts w:asciiTheme="minorEastAsia" w:hAnsiTheme="minorEastAsia" w:hint="eastAsia"/>
+          <w:szCs w:val="21"/>
+        </w:rPr>
+        <w:t>、3接收信息并做出不同响应。</w:t>
+      </w:r>
+      <w:r>
+        <w:rPr>
+          <w:rFonts w:asciiTheme="minorEastAsia" w:hAnsiTheme="minorEastAsia"/>
+          <w:szCs w:val="21"/>
+        </w:rPr>
+        <w:t xml:space="preserve"> </w:t>
       </w:r>
     </w:p>
     <w:p>
@@ -1793,28 +2329,21 @@
           <w:rFonts w:asciiTheme="minorEastAsia" w:hAnsiTheme="minorEastAsia" w:hint="eastAsia"/>
           <w:szCs w:val="21"/>
         </w:rPr>
-        <w:t>声音播放模块MP3</w:t>
-      </w:r>
-      <w:r>
-        <w:rPr>
-          <w:rFonts w:asciiTheme="minorEastAsia" w:hAnsiTheme="minorEastAsia"/>
-          <w:szCs w:val="21"/>
-        </w:rPr>
-        <w:t>_TF_16p</w:t>
-      </w:r>
-      <w:r>
-        <w:rPr>
-          <w:rFonts w:asciiTheme="minorEastAsia" w:hAnsiTheme="minorEastAsia" w:hint="eastAsia"/>
-          <w:szCs w:val="21"/>
-        </w:rPr>
-        <w:t>：在</w:t>
-      </w:r>
-      <w:r>
-        <w:rPr>
-          <w:rFonts w:asciiTheme="minorEastAsia" w:hAnsiTheme="minorEastAsia" w:hint="eastAsia"/>
-          <w:szCs w:val="21"/>
-        </w:rPr>
-        <w:t>MP3模块上插上S</w:t>
+        <w:t>MP3模块</w:t>
+      </w:r>
+      <w:r>
+        <w:rPr>
+          <w:rFonts w:asciiTheme="minorEastAsia" w:hAnsiTheme="minorEastAsia" w:hint="eastAsia"/>
+          <w:szCs w:val="21"/>
+        </w:rPr>
+        <w:t>插入</w:t>
+      </w:r>
+      <w:r>
+        <w:rPr>
+          <w:rFonts w:asciiTheme="minorEastAsia" w:hAnsiTheme="minorEastAsia" w:hint="eastAsia"/>
+          <w:szCs w:val="21"/>
+        </w:rPr>
+        <w:t>S</w:t>
       </w:r>
       <w:r>
         <w:rPr>
@@ -1828,7 +2357,35 @@
           <w:rFonts w:asciiTheme="minorEastAsia" w:hAnsiTheme="minorEastAsia" w:hint="eastAsia"/>
           <w:szCs w:val="21"/>
         </w:rPr>
-        <w:t>卡用来存储MP3格式的语音，MP3连接一个喇叭，利用</w:t>
+        <w:t>卡用来存储</w:t>
+      </w:r>
+      <w:r>
+        <w:rPr>
+          <w:rFonts w:asciiTheme="minorEastAsia" w:hAnsiTheme="minorEastAsia" w:hint="eastAsia"/>
+          <w:szCs w:val="21"/>
+        </w:rPr>
+        <w:t>音频</w:t>
+      </w:r>
+      <w:r>
+        <w:rPr>
+          <w:rFonts w:asciiTheme="minorEastAsia" w:hAnsiTheme="minorEastAsia" w:hint="eastAsia"/>
+          <w:szCs w:val="21"/>
+        </w:rPr>
+        <w:t>，</w:t>
+      </w:r>
+      <w:r>
+        <w:rPr>
+          <w:rFonts w:asciiTheme="minorEastAsia" w:hAnsiTheme="minorEastAsia" w:hint="eastAsia"/>
+          <w:szCs w:val="21"/>
+        </w:rPr>
+        <w:t>并</w:t>
+      </w:r>
+      <w:r>
+        <w:rPr>
+          <w:rFonts w:asciiTheme="minorEastAsia" w:hAnsiTheme="minorEastAsia" w:hint="eastAsia"/>
+          <w:szCs w:val="21"/>
+        </w:rPr>
+        <w:t>连接一个喇叭，利用</w:t>
       </w:r>
       <w:r>
         <w:rPr>
@@ -1842,7 +2399,14 @@
           <w:rFonts w:asciiTheme="minorEastAsia" w:hAnsiTheme="minorEastAsia" w:hint="eastAsia"/>
           <w:szCs w:val="21"/>
         </w:rPr>
-        <w:t>rduino调库控制在不同命令下播放不同音乐</w:t>
+        <w:t>rduino控制在不同命令下播放不同</w:t>
+      </w:r>
+      <w:r>
+        <w:rPr>
+          <w:rFonts w:asciiTheme="minorEastAsia" w:hAnsiTheme="minorEastAsia" w:hint="eastAsia"/>
+          <w:szCs w:val="21"/>
+        </w:rPr>
+        <w:t>音频</w:t>
       </w:r>
       <w:r>
         <w:rPr>
@@ -1850,48 +2414,13 @@
           <w:szCs w:val="21"/>
         </w:rPr>
         <w:t>。</w:t>
-      </w:r>
-      <w:r>
-        <w:rPr>
-          <w:rFonts w:asciiTheme="minorEastAsia" w:hAnsiTheme="minorEastAsia" w:hint="eastAsia"/>
-          <w:szCs w:val="21"/>
-        </w:rPr>
-        <w:t>在</w:t>
-      </w:r>
-      <w:r>
-        <w:rPr>
-          <w:rFonts w:asciiTheme="minorEastAsia" w:hAnsiTheme="minorEastAsia" w:hint="eastAsia"/>
-          <w:szCs w:val="21"/>
-        </w:rPr>
-        <w:t>声控模式，</w:t>
-      </w:r>
-      <w:r>
-        <w:rPr>
-          <w:rFonts w:asciiTheme="minorEastAsia" w:hAnsiTheme="minorEastAsia" w:hint="eastAsia"/>
-          <w:szCs w:val="21"/>
-        </w:rPr>
-        <w:t>control</w:t>
-      </w:r>
-      <w:r>
-        <w:rPr>
-          <w:rFonts w:asciiTheme="minorEastAsia" w:hAnsiTheme="minorEastAsia"/>
-          <w:szCs w:val="21"/>
-        </w:rPr>
-        <w:t>3</w:t>
-      </w:r>
-      <w:r>
-        <w:rPr>
-          <w:rFonts w:asciiTheme="minorEastAsia" w:hAnsiTheme="minorEastAsia" w:hint="eastAsia"/>
-          <w:szCs w:val="21"/>
-        </w:rPr>
-        <w:t>已经得知语音识别模块传输的信息，就可以控制播放语音。</w:t>
       </w:r>
     </w:p>
     <w:p>
       <w:pPr>
         <w:ind w:firstLine="420"/>
         <w:rPr>
-          <w:rFonts w:asciiTheme="minorEastAsia" w:hAnsiTheme="minorEastAsia" w:hint="eastAsia"/>
+          <w:rFonts w:asciiTheme="minorEastAsia" w:hAnsiTheme="minorEastAsia"/>
           <w:szCs w:val="21"/>
         </w:rPr>
       </w:pPr>
@@ -1900,14 +2429,21 @@
           <w:rFonts w:asciiTheme="minorEastAsia" w:hAnsiTheme="minorEastAsia" w:hint="eastAsia"/>
           <w:szCs w:val="21"/>
         </w:rPr>
-        <w:t>LCD是用来显示图片和动画</w:t>
-      </w:r>
-      <w:r>
-        <w:rPr>
-          <w:rFonts w:asciiTheme="minorEastAsia" w:hAnsiTheme="minorEastAsia" w:hint="eastAsia"/>
-          <w:szCs w:val="21"/>
-        </w:rPr>
-        <w:t>，声音传感器L</w:t>
+        <w:t>LCD显示图片和动画</w:t>
+      </w:r>
+      <w:r>
+        <w:rPr>
+          <w:rFonts w:asciiTheme="minorEastAsia" w:hAnsiTheme="minorEastAsia" w:hint="eastAsia"/>
+          <w:szCs w:val="21"/>
+        </w:rPr>
+        <w:t>，</w:t>
+      </w:r>
+      <w:r>
+        <w:rPr>
+          <w:rFonts w:asciiTheme="minorEastAsia" w:hAnsiTheme="minorEastAsia" w:hint="eastAsia"/>
+          <w:szCs w:val="21"/>
+        </w:rPr>
+        <w:t>L</w:t>
       </w:r>
       <w:r>
         <w:rPr>
@@ -1921,7 +2457,14 @@
           <w:rFonts w:asciiTheme="minorEastAsia" w:hAnsiTheme="minorEastAsia" w:hint="eastAsia"/>
           <w:szCs w:val="21"/>
         </w:rPr>
-        <w:t>传输信息到stm</w:t>
+        <w:t>传输信息到</w:t>
+      </w:r>
+      <w:r>
+        <w:rPr>
+          <w:rFonts w:asciiTheme="minorEastAsia" w:hAnsiTheme="minorEastAsia"/>
+          <w:szCs w:val="21"/>
+        </w:rPr>
+        <w:t>STM</w:t>
       </w:r>
       <w:r>
         <w:rPr>
@@ -1963,7 +2506,21 @@
           <w:rFonts w:asciiTheme="minorEastAsia" w:hAnsiTheme="minorEastAsia" w:hint="eastAsia"/>
           <w:szCs w:val="21"/>
         </w:rPr>
-        <w:t>的声音信息后利用LCD的库打印图片或一些图形。</w:t>
+        <w:t>的声音信息后</w:t>
+      </w:r>
+      <w:r>
+        <w:rPr>
+          <w:rFonts w:asciiTheme="minorEastAsia" w:hAnsiTheme="minorEastAsia" w:hint="eastAsia"/>
+          <w:szCs w:val="21"/>
+        </w:rPr>
+        <w:t>显示</w:t>
+      </w:r>
+      <w:r>
+        <w:rPr>
+          <w:rFonts w:asciiTheme="minorEastAsia" w:hAnsiTheme="minorEastAsia" w:hint="eastAsia"/>
+          <w:szCs w:val="21"/>
+        </w:rPr>
+        <w:t>图片。</w:t>
       </w:r>
     </w:p>
     <w:p>
@@ -1987,7 +2544,7 @@
       <w:pPr>
         <w:ind w:firstLineChars="200" w:firstLine="420"/>
         <w:rPr>
-          <w:rFonts w:asciiTheme="minorEastAsia" w:hAnsiTheme="minorEastAsia" w:hint="eastAsia"/>
+          <w:rFonts w:asciiTheme="minorEastAsia" w:hAnsiTheme="minorEastAsia"/>
           <w:szCs w:val="21"/>
         </w:rPr>
       </w:pPr>
@@ -1996,42 +2553,21 @@
           <w:rFonts w:asciiTheme="minorEastAsia" w:hAnsiTheme="minorEastAsia" w:hint="eastAsia"/>
           <w:szCs w:val="21"/>
         </w:rPr>
-        <w:t>首先在控制小车行进上我们用了</w:t>
-      </w:r>
-      <w:r>
-        <w:rPr>
-          <w:rFonts w:asciiTheme="minorEastAsia" w:hAnsiTheme="minorEastAsia" w:hint="eastAsia"/>
-          <w:szCs w:val="21"/>
-        </w:rPr>
-        <w:t>P</w:t>
-      </w:r>
-      <w:r>
-        <w:rPr>
-          <w:rFonts w:asciiTheme="minorEastAsia" w:hAnsiTheme="minorEastAsia"/>
-          <w:szCs w:val="21"/>
-        </w:rPr>
-        <w:t>ID</w:t>
-      </w:r>
-      <w:r>
-        <w:rPr>
-          <w:rFonts w:asciiTheme="minorEastAsia" w:hAnsiTheme="minorEastAsia" w:hint="eastAsia"/>
-          <w:szCs w:val="21"/>
-        </w:rPr>
-        <w:t>算法，并且用四倍频技术测速</w:t>
-      </w:r>
-      <w:r>
-        <w:rPr>
-          <w:rFonts w:asciiTheme="minorEastAsia" w:hAnsiTheme="minorEastAsia" w:hint="eastAsia"/>
-          <w:szCs w:val="21"/>
-        </w:rPr>
-        <w:t>。避障模式下把四路信号灯得到的高低电平信息存在一个数组里面，黑线为0，白色为1，之后再根据此条件控制小车。如图以</w:t>
-      </w:r>
-      <w:r>
-        <w:rPr>
-          <w:rFonts w:asciiTheme="minorEastAsia" w:hAnsiTheme="minorEastAsia" w:hint="eastAsia"/>
-          <w:szCs w:val="21"/>
-        </w:rPr>
-        <w:t>后退和右转为例，改变电平信息和goal值即可实现改变小车状态的目的。</w:t>
+        <w:t>循迹</w:t>
+      </w:r>
+      <w:r>
+        <w:rPr>
+          <w:rFonts w:asciiTheme="minorEastAsia" w:hAnsiTheme="minorEastAsia" w:hint="eastAsia"/>
+          <w:szCs w:val="21"/>
+        </w:rPr>
+        <w:t>模式下把四路信号灯得到的高低电平信息存在一个数组里面，黑线为0，白色为1，之后再根据此条件控制小车。如图以</w:t>
+      </w:r>
+      <w:r>
+        <w:rPr>
+          <w:rFonts w:asciiTheme="minorEastAsia" w:hAnsiTheme="minorEastAsia" w:hint="eastAsia"/>
+          <w:szCs w:val="21"/>
+        </w:rPr>
+        <w:t>后退和右转为例，改变电平信息和goal值即可改变小车状态。</w:t>
       </w:r>
     </w:p>
     <w:p>
@@ -2104,7 +2640,7 @@
       <w:pPr>
         <w:ind w:firstLineChars="200" w:firstLine="420"/>
         <w:rPr>
-          <w:rFonts w:asciiTheme="minorEastAsia" w:hAnsiTheme="minorEastAsia" w:hint="eastAsia"/>
+          <w:rFonts w:asciiTheme="minorEastAsia" w:hAnsiTheme="minorEastAsia"/>
           <w:szCs w:val="21"/>
         </w:rPr>
       </w:pPr>
@@ -2113,91 +2649,84 @@
           <w:rFonts w:asciiTheme="minorEastAsia" w:hAnsiTheme="minorEastAsia" w:hint="eastAsia"/>
           <w:szCs w:val="21"/>
         </w:rPr>
-        <w:lastRenderedPageBreak/>
-        <w:t>实现避障功能时</w:t>
-      </w:r>
-      <w:r>
-        <w:rPr>
-          <w:rFonts w:asciiTheme="minorEastAsia" w:hAnsiTheme="minorEastAsia" w:hint="eastAsia"/>
-          <w:szCs w:val="21"/>
-        </w:rPr>
-        <w:t>，我们有两个参数，即距离</w:t>
-      </w:r>
-      <w:proofErr w:type="spellStart"/>
-      <w:r>
-        <w:rPr>
-          <w:rFonts w:asciiTheme="minorEastAsia" w:hAnsiTheme="minorEastAsia" w:hint="eastAsia"/>
-          <w:szCs w:val="21"/>
-        </w:rPr>
-        <w:t>dist</w:t>
-      </w:r>
-      <w:proofErr w:type="spellEnd"/>
-      <w:r>
-        <w:rPr>
-          <w:rFonts w:asciiTheme="minorEastAsia" w:hAnsiTheme="minorEastAsia" w:hint="eastAsia"/>
-          <w:szCs w:val="21"/>
-        </w:rPr>
-        <w:t>和角度deg，例如当距离</w:t>
-      </w:r>
-      <w:proofErr w:type="gramStart"/>
-      <w:r>
-        <w:rPr>
-          <w:rFonts w:asciiTheme="minorEastAsia" w:hAnsiTheme="minorEastAsia" w:hint="eastAsia"/>
-          <w:szCs w:val="21"/>
-        </w:rPr>
-        <w:t>很</w:t>
-      </w:r>
-      <w:proofErr w:type="gramEnd"/>
-      <w:r>
-        <w:rPr>
-          <w:rFonts w:asciiTheme="minorEastAsia" w:hAnsiTheme="minorEastAsia" w:hint="eastAsia"/>
-          <w:szCs w:val="21"/>
-        </w:rPr>
-        <w:t>小</w:t>
-      </w:r>
-      <w:r>
-        <w:rPr>
-          <w:rFonts w:asciiTheme="minorEastAsia" w:hAnsiTheme="minorEastAsia" w:hint="eastAsia"/>
-          <w:szCs w:val="21"/>
-        </w:rPr>
-        <w:t>时或角度接近直角时，判断无法左转或右转时选择后退</w:t>
-      </w:r>
-      <w:r>
-        <w:rPr>
-          <w:rFonts w:asciiTheme="minorEastAsia" w:hAnsiTheme="minorEastAsia" w:hint="eastAsia"/>
-          <w:szCs w:val="21"/>
-        </w:rPr>
-        <w:t>，且将turn调成true确保当距离充足后一定进入之后的条件</w:t>
-      </w:r>
-      <w:r>
-        <w:rPr>
-          <w:rFonts w:asciiTheme="minorEastAsia" w:hAnsiTheme="minorEastAsia" w:hint="eastAsia"/>
-          <w:szCs w:val="21"/>
-        </w:rPr>
-        <w:t>。如下图所示，展示了</w:t>
-      </w:r>
-      <w:r>
-        <w:rPr>
-          <w:rFonts w:asciiTheme="minorEastAsia" w:hAnsiTheme="minorEastAsia" w:hint="eastAsia"/>
-          <w:szCs w:val="21"/>
-        </w:rPr>
-        <w:t>一部分</w:t>
-      </w:r>
-      <w:proofErr w:type="spellStart"/>
-      <w:r>
-        <w:rPr>
-          <w:rFonts w:asciiTheme="minorEastAsia" w:hAnsiTheme="minorEastAsia" w:hint="eastAsia"/>
-          <w:szCs w:val="21"/>
-        </w:rPr>
-        <w:t>dist</w:t>
-      </w:r>
-      <w:proofErr w:type="spellEnd"/>
-      <w:r>
-        <w:rPr>
-          <w:rFonts w:asciiTheme="minorEastAsia" w:hAnsiTheme="minorEastAsia" w:hint="eastAsia"/>
-          <w:szCs w:val="21"/>
-        </w:rPr>
-        <w:t>和deg下的代码。</w:t>
+        <w:t>避障时根据舵机的角度将探测范围划分为左、前、右三部分。</w:t>
+      </w:r>
+      <w:r>
+        <w:rPr>
+          <w:rFonts w:asciiTheme="minorEastAsia" w:hAnsiTheme="minorEastAsia" w:hint="eastAsia"/>
+          <w:szCs w:val="21"/>
+        </w:rPr>
+        <w:t>当</w:t>
+      </w:r>
+      <w:r>
+        <w:rPr>
+          <w:rFonts w:asciiTheme="minorEastAsia" w:hAnsiTheme="minorEastAsia" w:hint="eastAsia"/>
+          <w:szCs w:val="21"/>
+        </w:rPr>
+        <w:t>前方</w:t>
+      </w:r>
+      <w:r>
+        <w:rPr>
+          <w:rFonts w:asciiTheme="minorEastAsia" w:hAnsiTheme="minorEastAsia" w:hint="eastAsia"/>
+          <w:szCs w:val="21"/>
+        </w:rPr>
+        <w:t>距离过小</w:t>
+      </w:r>
+      <w:r>
+        <w:rPr>
+          <w:rFonts w:asciiTheme="minorEastAsia" w:hAnsiTheme="minorEastAsia" w:hint="eastAsia"/>
+          <w:szCs w:val="21"/>
+        </w:rPr>
+        <w:t>无法左转或右转时选择后退</w:t>
+      </w:r>
+      <w:r>
+        <w:rPr>
+          <w:rFonts w:asciiTheme="minorEastAsia" w:hAnsiTheme="minorEastAsia" w:hint="eastAsia"/>
+          <w:szCs w:val="21"/>
+        </w:rPr>
+        <w:t>，且</w:t>
+      </w:r>
+      <w:r>
+        <w:rPr>
+          <w:rFonts w:asciiTheme="minorEastAsia" w:hAnsiTheme="minorEastAsia" w:hint="eastAsia"/>
+          <w:szCs w:val="21"/>
+        </w:rPr>
+        <w:t>更改变量</w:t>
+      </w:r>
+      <w:r>
+        <w:rPr>
+          <w:rFonts w:asciiTheme="minorEastAsia" w:hAnsiTheme="minorEastAsia" w:hint="eastAsia"/>
+          <w:szCs w:val="21"/>
+        </w:rPr>
+        <w:t>确保当距离充足后一定</w:t>
+      </w:r>
+      <w:r>
+        <w:rPr>
+          <w:rFonts w:asciiTheme="minorEastAsia" w:hAnsiTheme="minorEastAsia" w:hint="eastAsia"/>
+          <w:szCs w:val="21"/>
+        </w:rPr>
+        <w:t>转弯</w:t>
+      </w:r>
+      <w:r>
+        <w:rPr>
+          <w:rFonts w:asciiTheme="minorEastAsia" w:hAnsiTheme="minorEastAsia" w:hint="eastAsia"/>
+          <w:szCs w:val="21"/>
+        </w:rPr>
+        <w:t>。</w:t>
+      </w:r>
+      <w:r>
+        <w:rPr>
+          <w:rFonts w:asciiTheme="minorEastAsia" w:hAnsiTheme="minorEastAsia" w:hint="eastAsia"/>
+          <w:szCs w:val="21"/>
+        </w:rPr>
+        <w:t>当距离充足时通过最近一次检测的左右是否有障碍物来判断左转或右转。</w:t>
+      </w:r>
+      <w:r>
+        <w:rPr>
+          <w:rFonts w:asciiTheme="minorEastAsia" w:hAnsiTheme="minorEastAsia"/>
+          <w:szCs w:val="21"/>
+        </w:rPr>
+        <w:t xml:space="preserve"> </w:t>
       </w:r>
     </w:p>
     <w:p>
@@ -2211,6 +2740,7 @@
         <w:rPr>
           <w:noProof/>
         </w:rPr>
+        <w:lastRenderedPageBreak/>
         <w:drawing>
           <wp:inline distT="0" distB="0" distL="0" distR="0" wp14:anchorId="5AC61AE9" wp14:editId="26578204">
             <wp:extent cx="5016500" cy="4298950"/>
@@ -2289,7 +2819,7 @@
           <w:rFonts w:asciiTheme="minorEastAsia" w:hAnsiTheme="minorEastAsia" w:hint="eastAsia"/>
           <w:szCs w:val="21"/>
         </w:rPr>
-        <w:t>卡上读取图片信息到UNO上，UNO上的8个I</w:t>
+        <w:t>卡读取图片信息到UNO上，UNO上的8个I</w:t>
       </w:r>
       <w:r>
         <w:rPr>
@@ -2324,7 +2854,14 @@
           <w:rFonts w:asciiTheme="minorEastAsia" w:hAnsiTheme="minorEastAsia" w:hint="eastAsia"/>
           <w:szCs w:val="21"/>
         </w:rPr>
-        <w:t>用电平高低传输1字节的信息，第9根线作为UNO给stm</w:t>
+        <w:t>用电平高低传输1字节的信息，第9根线作为UNO给</w:t>
+      </w:r>
+      <w:r>
+        <w:rPr>
+          <w:rFonts w:asciiTheme="minorEastAsia" w:hAnsiTheme="minorEastAsia"/>
+          <w:szCs w:val="21"/>
+        </w:rPr>
+        <w:t>STM</w:t>
       </w:r>
       <w:r>
         <w:rPr>
@@ -2352,7 +2889,14 @@
           <w:rFonts w:asciiTheme="minorEastAsia" w:hAnsiTheme="minorEastAsia" w:hint="eastAsia"/>
           <w:szCs w:val="21"/>
         </w:rPr>
-        <w:t>根线作为stm</w:t>
+        <w:t>根线作为</w:t>
+      </w:r>
+      <w:r>
+        <w:rPr>
+          <w:rFonts w:asciiTheme="minorEastAsia" w:hAnsiTheme="minorEastAsia"/>
+          <w:szCs w:val="21"/>
+        </w:rPr>
+        <w:t>STM</w:t>
       </w:r>
       <w:r>
         <w:rPr>
@@ -2380,7 +2924,14 @@
           <w:rFonts w:asciiTheme="minorEastAsia" w:hAnsiTheme="minorEastAsia" w:hint="eastAsia"/>
           <w:szCs w:val="21"/>
         </w:rPr>
-        <w:t>根作为stm</w:t>
+        <w:t>根作为</w:t>
+      </w:r>
+      <w:r>
+        <w:rPr>
+          <w:rFonts w:asciiTheme="minorEastAsia" w:hAnsiTheme="minorEastAsia"/>
+          <w:szCs w:val="21"/>
+        </w:rPr>
+        <w:t>STM</w:t>
       </w:r>
       <w:r>
         <w:rPr>
@@ -2395,13 +2946,6 @@
           <w:szCs w:val="21"/>
         </w:rPr>
         <w:t>给UNO发的停止传输信号线。</w:t>
-      </w:r>
-      <w:r>
-        <w:rPr>
-          <w:rFonts w:asciiTheme="minorEastAsia" w:hAnsiTheme="minorEastAsia" w:hint="eastAsia"/>
-          <w:szCs w:val="21"/>
-        </w:rPr>
-        <w:t>UNO代码如下：</w:t>
       </w:r>
     </w:p>
     <w:p>
@@ -2520,78 +3064,106 @@
           <w:rFonts w:asciiTheme="minorEastAsia" w:hAnsiTheme="minorEastAsia" w:hint="eastAsia"/>
           <w:szCs w:val="21"/>
         </w:rPr>
+        <w:t>LCD根据声音传感器</w:t>
+      </w:r>
+      <w:r>
+        <w:rPr>
+          <w:rFonts w:asciiTheme="minorEastAsia" w:hAnsiTheme="minorEastAsia"/>
+          <w:szCs w:val="21"/>
+        </w:rPr>
+        <w:t>LM386</w:t>
+      </w:r>
+      <w:r>
+        <w:rPr>
+          <w:rFonts w:asciiTheme="minorEastAsia" w:hAnsiTheme="minorEastAsia" w:hint="eastAsia"/>
+          <w:szCs w:val="21"/>
+        </w:rPr>
+        <w:t>播放声音波形的动画，</w:t>
+      </w:r>
+      <w:r>
+        <w:rPr>
+          <w:rFonts w:asciiTheme="minorEastAsia" w:hAnsiTheme="minorEastAsia"/>
+          <w:szCs w:val="21"/>
+        </w:rPr>
+        <w:t>stm32每</w:t>
+      </w:r>
+      <w:r>
+        <w:rPr>
+          <w:rFonts w:asciiTheme="minorEastAsia" w:hAnsiTheme="minorEastAsia" w:hint="eastAsia"/>
+          <w:szCs w:val="21"/>
+        </w:rPr>
+        <w:t>5</w:t>
+      </w:r>
+      <w:r>
+        <w:rPr>
+          <w:rFonts w:asciiTheme="minorEastAsia" w:hAnsiTheme="minorEastAsia"/>
+          <w:szCs w:val="21"/>
+        </w:rPr>
+        <w:t>0</w:t>
+      </w:r>
+      <w:r>
+        <w:rPr>
+          <w:rFonts w:asciiTheme="minorEastAsia" w:hAnsiTheme="minorEastAsia" w:hint="eastAsia"/>
+          <w:szCs w:val="21"/>
+        </w:rPr>
+        <w:t>μ</w:t>
+      </w:r>
+      <w:r>
+        <w:rPr>
+          <w:rFonts w:asciiTheme="minorEastAsia" w:hAnsiTheme="minorEastAsia" w:hint="eastAsia"/>
+          <w:szCs w:val="21"/>
+        </w:rPr>
+        <w:t>s读取L</w:t>
+      </w:r>
+      <w:r>
+        <w:rPr>
+          <w:rFonts w:asciiTheme="minorEastAsia" w:hAnsiTheme="minorEastAsia"/>
+          <w:szCs w:val="21"/>
+        </w:rPr>
+        <w:t>M386</w:t>
+      </w:r>
+      <w:r>
+        <w:rPr>
+          <w:rFonts w:asciiTheme="minorEastAsia" w:hAnsiTheme="minorEastAsia" w:hint="eastAsia"/>
+          <w:szCs w:val="21"/>
+        </w:rPr>
+        <w:t>传输的模拟电平，判断模拟量的大小范围，并将这个范围</w:t>
+      </w:r>
+      <w:r>
+        <w:rPr>
+          <w:rFonts w:asciiTheme="minorEastAsia" w:hAnsiTheme="minorEastAsia" w:hint="eastAsia"/>
+          <w:szCs w:val="21"/>
+        </w:rPr>
+        <w:t>对应</w:t>
+      </w:r>
+      <w:r>
+        <w:rPr>
+          <w:rFonts w:asciiTheme="minorEastAsia" w:hAnsiTheme="minorEastAsia" w:hint="eastAsia"/>
+          <w:szCs w:val="21"/>
+        </w:rPr>
+        <w:t>的数组加1，读取1</w:t>
+      </w:r>
+      <w:r>
+        <w:rPr>
+          <w:rFonts w:asciiTheme="minorEastAsia" w:hAnsiTheme="minorEastAsia"/>
+          <w:szCs w:val="21"/>
+        </w:rPr>
+        <w:t>00</w:t>
+      </w:r>
+      <w:r>
+        <w:rPr>
+          <w:rFonts w:asciiTheme="minorEastAsia" w:hAnsiTheme="minorEastAsia" w:hint="eastAsia"/>
+          <w:szCs w:val="21"/>
+        </w:rPr>
+        <w:t>次之后按照数</w:t>
+      </w:r>
+      <w:r>
+        <w:rPr>
+          <w:rFonts w:asciiTheme="minorEastAsia" w:hAnsiTheme="minorEastAsia" w:hint="eastAsia"/>
+          <w:szCs w:val="21"/>
+        </w:rPr>
         <w:lastRenderedPageBreak/>
-        <w:t>LCD根据声音传感器</w:t>
-      </w:r>
-      <w:r>
-        <w:rPr>
-          <w:rFonts w:asciiTheme="minorEastAsia" w:hAnsiTheme="minorEastAsia"/>
-          <w:szCs w:val="21"/>
-        </w:rPr>
-        <w:t>LM386</w:t>
-      </w:r>
-      <w:r>
-        <w:rPr>
-          <w:rFonts w:asciiTheme="minorEastAsia" w:hAnsiTheme="minorEastAsia" w:hint="eastAsia"/>
-          <w:szCs w:val="21"/>
-        </w:rPr>
-        <w:t>播放声音波形的动画，</w:t>
-      </w:r>
-      <w:r>
-        <w:rPr>
-          <w:rFonts w:asciiTheme="minorEastAsia" w:hAnsiTheme="minorEastAsia"/>
-          <w:szCs w:val="21"/>
-        </w:rPr>
-        <w:t>stm32每</w:t>
-      </w:r>
-      <w:r>
-        <w:rPr>
-          <w:rFonts w:asciiTheme="minorEastAsia" w:hAnsiTheme="minorEastAsia" w:hint="eastAsia"/>
-          <w:szCs w:val="21"/>
-        </w:rPr>
-        <w:t>5</w:t>
-      </w:r>
-      <w:r>
-        <w:rPr>
-          <w:rFonts w:asciiTheme="minorEastAsia" w:hAnsiTheme="minorEastAsia"/>
-          <w:szCs w:val="21"/>
-        </w:rPr>
-        <w:t>0m</w:t>
-      </w:r>
-      <w:r>
-        <w:rPr>
-          <w:rFonts w:asciiTheme="minorEastAsia" w:hAnsiTheme="minorEastAsia" w:hint="eastAsia"/>
-          <w:szCs w:val="21"/>
-        </w:rPr>
-        <w:t>s读取L</w:t>
-      </w:r>
-      <w:r>
-        <w:rPr>
-          <w:rFonts w:asciiTheme="minorEastAsia" w:hAnsiTheme="minorEastAsia"/>
-          <w:szCs w:val="21"/>
-        </w:rPr>
-        <w:t>M386</w:t>
-      </w:r>
-      <w:r>
-        <w:rPr>
-          <w:rFonts w:asciiTheme="minorEastAsia" w:hAnsiTheme="minorEastAsia" w:hint="eastAsia"/>
-          <w:szCs w:val="21"/>
-        </w:rPr>
-        <w:t>传输的模拟电平，并判断模拟量的大小范围，并将这个范围大小的数组加1，读取1</w:t>
-      </w:r>
-      <w:r>
-        <w:rPr>
-          <w:rFonts w:asciiTheme="minorEastAsia" w:hAnsiTheme="minorEastAsia"/>
-          <w:szCs w:val="21"/>
-        </w:rPr>
-        <w:t>00</w:t>
-      </w:r>
-      <w:r>
-        <w:rPr>
-          <w:rFonts w:asciiTheme="minorEastAsia" w:hAnsiTheme="minorEastAsia" w:hint="eastAsia"/>
-          <w:szCs w:val="21"/>
-        </w:rPr>
-        <w:t>次之后按照数组的大小打印出</w:t>
+        <w:t>组的大小打印出</w:t>
       </w:r>
       <w:r>
         <w:rPr>
@@ -2599,13 +3171,6 @@
           <w:szCs w:val="21"/>
         </w:rPr>
         <w:t>对应的矩形。</w:t>
-      </w:r>
-      <w:r>
-        <w:rPr>
-          <w:rFonts w:asciiTheme="minorEastAsia" w:hAnsiTheme="minorEastAsia" w:hint="eastAsia"/>
-          <w:szCs w:val="21"/>
-        </w:rPr>
-        <w:t>代码如下：</w:t>
       </w:r>
     </w:p>
     <w:p>
@@ -2737,7 +3302,7 @@
       <w:pPr>
         <w:ind w:firstLineChars="200" w:firstLine="420"/>
         <w:rPr>
-          <w:rFonts w:asciiTheme="minorEastAsia" w:hAnsiTheme="minorEastAsia" w:hint="eastAsia"/>
+          <w:rFonts w:asciiTheme="minorEastAsia" w:hAnsiTheme="minorEastAsia"/>
           <w:szCs w:val="21"/>
         </w:rPr>
       </w:pPr>
@@ -2753,7 +3318,7 @@
 </file>
 
 <file path=word/endnotes.xml><?xml version="1.0" encoding="utf-8"?>
-<w:endnotes xmlns:wpc="http://schemas.microsoft.com/office/word/2010/wordprocessingCanvas" xmlns:cx="http://schemas.microsoft.com/office/drawing/2014/chartex" xmlns:cx1="http://schemas.microsoft.com/office/drawing/2015/9/8/chartex" xmlns:cx2="http://schemas.microsoft.com/office/drawing/2015/10/21/chartex" xmlns:cx3="http://schemas.microsoft.com/office/drawing/2016/5/9/chartex" xmlns:cx4="http://schemas.microsoft.com/office/drawing/2016/5/10/chartex" xmlns:cx5="http://schemas.microsoft.com/office/drawing/2016/5/11/chartex" xmlns:cx6="http://schemas.microsoft.com/office/drawing/2016/5/12/chartex" xmlns:cx7="http://schemas.microsoft.com/office/drawing/2016/5/13/chartex" xmlns:cx8="http://schemas.microsoft.com/office/drawing/2016/5/14/chartex" xmlns:mc="http://schemas.openxmlformats.org/markup-compatibility/2006" xmlns:aink="http://schemas.microsoft.com/office/drawing/2016/ink" xmlns:am3d="http://schemas.microsoft.com/office/drawing/2017/model3d" xmlns:o="urn:schemas-microsoft-com:office:office" xmlns:r="http://schemas.openxmlformats.org/officeDocument/2006/relationships" xmlns:m="http://schemas.openxmlformats.org/officeDocument/2006/math" xmlns:v="urn:schemas-microsoft-com:vml" xmlns:wp14="http://schemas.microsoft.com/office/word/2010/wordprocessingDrawing" xmlns:wp="http://schemas.openxmlformats.org/drawingml/2006/wordprocessingDrawing" xmlns:w10="urn:schemas-microsoft-com:office:word" xmlns:w="http://schemas.openxmlformats.org/wordprocessingml/2006/main" xmlns:w14="http://schemas.microsoft.com/office/word/2010/wordml" xmlns:w15="http://schemas.microsoft.com/office/word/2012/wordml" xmlns:w16cex="http://schemas.microsoft.com/office/word/2018/wordml/cex" xmlns:w16cid="http://schemas.microsoft.com/office/word/2016/wordml/cid" xmlns:w16="http://schemas.microsoft.com/office/word/2018/wordml" xmlns:w16sdtdh="http://schemas.microsoft.com/office/word/2020/wordml/sdtdatahash" xmlns:w16se="http://schemas.microsoft.com/office/word/2015/wordml/symex" xmlns:wpg="http://schemas.microsoft.com/office/word/2010/wordprocessingGroup" xmlns:wpi="http://schemas.microsoft.com/office/word/2010/wordprocessingInk" xmlns:wne="http://schemas.microsoft.com/office/word/2006/wordml" xmlns:wps="http://schemas.microsoft.com/office/word/2010/wordprocessingShape" mc:Ignorable="w14 w15 w16se w16cid w16 w16cex w16sdtdh wp14">
+<w:endnotes xmlns:wpc="http://schemas.microsoft.com/office/word/2010/wordprocessingCanvas" xmlns:cx="http://schemas.microsoft.com/office/drawing/2014/chartex" xmlns:cx1="http://schemas.microsoft.com/office/drawing/2015/9/8/chartex" xmlns:cx2="http://schemas.microsoft.com/office/drawing/2015/10/21/chartex" xmlns:cx3="http://schemas.microsoft.com/office/drawing/2016/5/9/chartex" xmlns:cx4="http://schemas.microsoft.com/office/drawing/2016/5/10/chartex" xmlns:cx5="http://schemas.microsoft.com/office/drawing/2016/5/11/chartex" xmlns:cx6="http://schemas.microsoft.com/office/drawing/2016/5/12/chartex" xmlns:cx7="http://schemas.microsoft.com/office/drawing/2016/5/13/chartex" xmlns:cx8="http://schemas.microsoft.com/office/drawing/2016/5/14/chartex" xmlns:mc="http://schemas.openxmlformats.org/markup-compatibility/2006" xmlns:aink="http://schemas.microsoft.com/office/drawing/2016/ink" xmlns:am3d="http://schemas.microsoft.com/office/drawing/2017/model3d" xmlns:o="urn:schemas-microsoft-com:office:office" xmlns:oel="http://schemas.microsoft.com/office/2019/extlst" xmlns:r="http://schemas.openxmlformats.org/officeDocument/2006/relationships" xmlns:m="http://schemas.openxmlformats.org/officeDocument/2006/math" xmlns:v="urn:schemas-microsoft-com:vml" xmlns:wp14="http://schemas.microsoft.com/office/word/2010/wordprocessingDrawing" xmlns:wp="http://schemas.openxmlformats.org/drawingml/2006/wordprocessingDrawing" xmlns:w10="urn:schemas-microsoft-com:office:word" xmlns:w="http://schemas.openxmlformats.org/wordprocessingml/2006/main" xmlns:w14="http://schemas.microsoft.com/office/word/2010/wordml" xmlns:w15="http://schemas.microsoft.com/office/word/2012/wordml" xmlns:w16cex="http://schemas.microsoft.com/office/word/2018/wordml/cex" xmlns:w16cid="http://schemas.microsoft.com/office/word/2016/wordml/cid" xmlns:w16="http://schemas.microsoft.com/office/word/2018/wordml" xmlns:w16sdtdh="http://schemas.microsoft.com/office/word/2020/wordml/sdtdatahash" xmlns:w16se="http://schemas.microsoft.com/office/word/2015/wordml/symex" xmlns:wpg="http://schemas.microsoft.com/office/word/2010/wordprocessingGroup" xmlns:wpi="http://schemas.microsoft.com/office/word/2010/wordprocessingInk" xmlns:wne="http://schemas.microsoft.com/office/word/2006/wordml" xmlns:wps="http://schemas.microsoft.com/office/word/2010/wordprocessingShape" mc:Ignorable="w14 w15 w16se w16cid w16 w16cex w16sdtdh wp14">
   <w:endnote w:type="separator" w:id="-1">
     <w:p>
       <w:r>
@@ -2772,7 +3337,7 @@
 </file>
 
 <file path=word/footnotes.xml><?xml version="1.0" encoding="utf-8"?>
-<w:footnotes xmlns:wpc="http://schemas.microsoft.com/office/word/2010/wordprocessingCanvas" xmlns:cx="http://schemas.microsoft.com/office/drawing/2014/chartex" xmlns:cx1="http://schemas.microsoft.com/office/drawing/2015/9/8/chartex" xmlns:cx2="http://schemas.microsoft.com/office/drawing/2015/10/21/chartex" xmlns:cx3="http://schemas.microsoft.com/office/drawing/2016/5/9/chartex" xmlns:cx4="http://schemas.microsoft.com/office/drawing/2016/5/10/chartex" xmlns:cx5="http://schemas.microsoft.com/office/drawing/2016/5/11/chartex" xmlns:cx6="http://schemas.microsoft.com/office/drawing/2016/5/12/chartex" xmlns:cx7="http://schemas.microsoft.com/office/drawing/2016/5/13/chartex" xmlns:cx8="http://schemas.microsoft.com/office/drawing/2016/5/14/chartex" xmlns:mc="http://schemas.openxmlformats.org/markup-compatibility/2006" xmlns:aink="http://schemas.microsoft.com/office/drawing/2016/ink" xmlns:am3d="http://schemas.microsoft.com/office/drawing/2017/model3d" xmlns:o="urn:schemas-microsoft-com:office:office" xmlns:r="http://schemas.openxmlformats.org/officeDocument/2006/relationships" xmlns:m="http://schemas.openxmlformats.org/officeDocument/2006/math" xmlns:v="urn:schemas-microsoft-com:vml" xmlns:wp14="http://schemas.microsoft.com/office/word/2010/wordprocessingDrawing" xmlns:wp="http://schemas.openxmlformats.org/drawingml/2006/wordprocessingDrawing" xmlns:w10="urn:schemas-microsoft-com:office:word" xmlns:w="http://schemas.openxmlformats.org/wordprocessingml/2006/main" xmlns:w14="http://schemas.microsoft.com/office/word/2010/wordml" xmlns:w15="http://schemas.microsoft.com/office/word/2012/wordml" xmlns:w16cex="http://schemas.microsoft.com/office/word/2018/wordml/cex" xmlns:w16cid="http://schemas.microsoft.com/office/word/2016/wordml/cid" xmlns:w16="http://schemas.microsoft.com/office/word/2018/wordml" xmlns:w16sdtdh="http://schemas.microsoft.com/office/word/2020/wordml/sdtdatahash" xmlns:w16se="http://schemas.microsoft.com/office/word/2015/wordml/symex" xmlns:wpg="http://schemas.microsoft.com/office/word/2010/wordprocessingGroup" xmlns:wpi="http://schemas.microsoft.com/office/word/2010/wordprocessingInk" xmlns:wne="http://schemas.microsoft.com/office/word/2006/wordml" xmlns:wps="http://schemas.microsoft.com/office/word/2010/wordprocessingShape" mc:Ignorable="w14 w15 w16se w16cid w16 w16cex w16sdtdh wp14">
+<w:footnotes xmlns:wpc="http://schemas.microsoft.com/office/word/2010/wordprocessingCanvas" xmlns:cx="http://schemas.microsoft.com/office/drawing/2014/chartex" xmlns:cx1="http://schemas.microsoft.com/office/drawing/2015/9/8/chartex" xmlns:cx2="http://schemas.microsoft.com/office/drawing/2015/10/21/chartex" xmlns:cx3="http://schemas.microsoft.com/office/drawing/2016/5/9/chartex" xmlns:cx4="http://schemas.microsoft.com/office/drawing/2016/5/10/chartex" xmlns:cx5="http://schemas.microsoft.com/office/drawing/2016/5/11/chartex" xmlns:cx6="http://schemas.microsoft.com/office/drawing/2016/5/12/chartex" xmlns:cx7="http://schemas.microsoft.com/office/drawing/2016/5/13/chartex" xmlns:cx8="http://schemas.microsoft.com/office/drawing/2016/5/14/chartex" xmlns:mc="http://schemas.openxmlformats.org/markup-compatibility/2006" xmlns:aink="http://schemas.microsoft.com/office/drawing/2016/ink" xmlns:am3d="http://schemas.microsoft.com/office/drawing/2017/model3d" xmlns:o="urn:schemas-microsoft-com:office:office" xmlns:oel="http://schemas.microsoft.com/office/2019/extlst" xmlns:r="http://schemas.openxmlformats.org/officeDocument/2006/relationships" xmlns:m="http://schemas.openxmlformats.org/officeDocument/2006/math" xmlns:v="urn:schemas-microsoft-com:vml" xmlns:wp14="http://schemas.microsoft.com/office/word/2010/wordprocessingDrawing" xmlns:wp="http://schemas.openxmlformats.org/drawingml/2006/wordprocessingDrawing" xmlns:w10="urn:schemas-microsoft-com:office:word" xmlns:w="http://schemas.openxmlformats.org/wordprocessingml/2006/main" xmlns:w14="http://schemas.microsoft.com/office/word/2010/wordml" xmlns:w15="http://schemas.microsoft.com/office/word/2012/wordml" xmlns:w16cex="http://schemas.microsoft.com/office/word/2018/wordml/cex" xmlns:w16cid="http://schemas.microsoft.com/office/word/2016/wordml/cid" xmlns:w16="http://schemas.microsoft.com/office/word/2018/wordml" xmlns:w16sdtdh="http://schemas.microsoft.com/office/word/2020/wordml/sdtdatahash" xmlns:w16se="http://schemas.microsoft.com/office/word/2015/wordml/symex" xmlns:wpg="http://schemas.microsoft.com/office/word/2010/wordprocessingGroup" xmlns:wpi="http://schemas.microsoft.com/office/word/2010/wordprocessingInk" xmlns:wne="http://schemas.microsoft.com/office/word/2006/wordml" xmlns:wps="http://schemas.microsoft.com/office/word/2010/wordprocessingShape" mc:Ignorable="w14 w15 w16se w16cid w16 w16cex w16sdtdh wp14">
   <w:footnote w:type="separator" w:id="-1">
     <w:p>
       <w:r>

--- a/硬设大作业报告.docx
+++ b/硬设大作业报告.docx
@@ -1,6 +1,6 @@
 
 <file path=word/document.xml><?xml version="1.0" encoding="utf-8"?>
-<w:document xmlns:wpc="http://schemas.microsoft.com/office/word/2010/wordprocessingCanvas" xmlns:cx="http://schemas.microsoft.com/office/drawing/2014/chartex" xmlns:cx1="http://schemas.microsoft.com/office/drawing/2015/9/8/chartex" xmlns:cx2="http://schemas.microsoft.com/office/drawing/2015/10/21/chartex" xmlns:cx3="http://schemas.microsoft.com/office/drawing/2016/5/9/chartex" xmlns:cx4="http://schemas.microsoft.com/office/drawing/2016/5/10/chartex" xmlns:cx5="http://schemas.microsoft.com/office/drawing/2016/5/11/chartex" xmlns:cx6="http://schemas.microsoft.com/office/drawing/2016/5/12/chartex" xmlns:cx7="http://schemas.microsoft.com/office/drawing/2016/5/13/chartex" xmlns:cx8="http://schemas.microsoft.com/office/drawing/2016/5/14/chartex" xmlns:mc="http://schemas.openxmlformats.org/markup-compatibility/2006" xmlns:aink="http://schemas.microsoft.com/office/drawing/2016/ink" xmlns:am3d="http://schemas.microsoft.com/office/drawing/2017/model3d" xmlns:o="urn:schemas-microsoft-com:office:office" xmlns:oel="http://schemas.microsoft.com/office/2019/extlst" xmlns:r="http://schemas.openxmlformats.org/officeDocument/2006/relationships" xmlns:m="http://schemas.openxmlformats.org/officeDocument/2006/math" xmlns:v="urn:schemas-microsoft-com:vml" xmlns:wp14="http://schemas.microsoft.com/office/word/2010/wordprocessingDrawing" xmlns:wp="http://schemas.openxmlformats.org/drawingml/2006/wordprocessingDrawing" xmlns:w10="urn:schemas-microsoft-com:office:word" xmlns:w="http://schemas.openxmlformats.org/wordprocessingml/2006/main" xmlns:w14="http://schemas.microsoft.com/office/word/2010/wordml" xmlns:w15="http://schemas.microsoft.com/office/word/2012/wordml" xmlns:w16cex="http://schemas.microsoft.com/office/word/2018/wordml/cex" xmlns:w16cid="http://schemas.microsoft.com/office/word/2016/wordml/cid" xmlns:w16="http://schemas.microsoft.com/office/word/2018/wordml" xmlns:w16sdtdh="http://schemas.microsoft.com/office/word/2020/wordml/sdtdatahash" xmlns:w16se="http://schemas.microsoft.com/office/word/2015/wordml/symex" xmlns:wpg="http://schemas.microsoft.com/office/word/2010/wordprocessingGroup" xmlns:wpi="http://schemas.microsoft.com/office/word/2010/wordprocessingInk" xmlns:wne="http://schemas.microsoft.com/office/word/2006/wordml" xmlns:wps="http://schemas.microsoft.com/office/word/2010/wordprocessingShape" mc:Ignorable="w14 w15 w16se w16cid w16 w16cex w16sdtdh wp14">
+<w:document xmlns:wpc="http://schemas.microsoft.com/office/word/2010/wordprocessingCanvas" xmlns:cx="http://schemas.microsoft.com/office/drawing/2014/chartex" xmlns:cx1="http://schemas.microsoft.com/office/drawing/2015/9/8/chartex" xmlns:cx2="http://schemas.microsoft.com/office/drawing/2015/10/21/chartex" xmlns:cx3="http://schemas.microsoft.com/office/drawing/2016/5/9/chartex" xmlns:cx4="http://schemas.microsoft.com/office/drawing/2016/5/10/chartex" xmlns:cx5="http://schemas.microsoft.com/office/drawing/2016/5/11/chartex" xmlns:cx6="http://schemas.microsoft.com/office/drawing/2016/5/12/chartex" xmlns:cx7="http://schemas.microsoft.com/office/drawing/2016/5/13/chartex" xmlns:cx8="http://schemas.microsoft.com/office/drawing/2016/5/14/chartex" xmlns:mc="http://schemas.openxmlformats.org/markup-compatibility/2006" xmlns:aink="http://schemas.microsoft.com/office/drawing/2016/ink" xmlns:am3d="http://schemas.microsoft.com/office/drawing/2017/model3d" xmlns:o="urn:schemas-microsoft-com:office:office" xmlns:r="http://schemas.openxmlformats.org/officeDocument/2006/relationships" xmlns:m="http://schemas.openxmlformats.org/officeDocument/2006/math" xmlns:v="urn:schemas-microsoft-com:vml" xmlns:wp14="http://schemas.microsoft.com/office/word/2010/wordprocessingDrawing" xmlns:wp="http://schemas.openxmlformats.org/drawingml/2006/wordprocessingDrawing" xmlns:w10="urn:schemas-microsoft-com:office:word" xmlns:w="http://schemas.openxmlformats.org/wordprocessingml/2006/main" xmlns:w14="http://schemas.microsoft.com/office/word/2010/wordml" xmlns:w15="http://schemas.microsoft.com/office/word/2012/wordml" xmlns:w16cex="http://schemas.microsoft.com/office/word/2018/wordml/cex" xmlns:w16cid="http://schemas.microsoft.com/office/word/2016/wordml/cid" xmlns:w16="http://schemas.microsoft.com/office/word/2018/wordml" xmlns:w16sdtdh="http://schemas.microsoft.com/office/word/2020/wordml/sdtdatahash" xmlns:w16se="http://schemas.microsoft.com/office/word/2015/wordml/symex" xmlns:wpg="http://schemas.microsoft.com/office/word/2010/wordprocessingGroup" xmlns:wpi="http://schemas.microsoft.com/office/word/2010/wordprocessingInk" xmlns:wne="http://schemas.microsoft.com/office/word/2006/wordml" xmlns:wps="http://schemas.microsoft.com/office/word/2010/wordprocessingShape" mc:Ignorable="w14 w15 w16se w16cid w16 w16cex w16sdtdh wp14">
   <w:body>
     <w:p>
       <w:pPr>
@@ -70,6 +70,7 @@
         </w:rPr>
         <w:t xml:space="preserve">  </w:t>
       </w:r>
+      <w:proofErr w:type="gramStart"/>
       <w:r>
         <w:rPr>
           <w:rFonts w:asciiTheme="minorEastAsia" w:hAnsiTheme="minorEastAsia" w:hint="eastAsia"/>
@@ -77,6 +78,7 @@
         </w:rPr>
         <w:t>李振田</w:t>
       </w:r>
+      <w:proofErr w:type="gramEnd"/>
       <w:r>
         <w:rPr>
           <w:rFonts w:asciiTheme="minorEastAsia" w:hAnsiTheme="minorEastAsia" w:hint="eastAsia"/>
@@ -142,7 +144,15 @@
           <w:rFonts w:asciiTheme="minorEastAsia" w:hAnsiTheme="minorEastAsia" w:hint="eastAsia"/>
           <w:szCs w:val="21"/>
         </w:rPr>
-        <w:t>我们创作的项目是一个多功能四轮小车，具有极强的交互性，集多种功能于一身。在四轮小车向各个方向行进的基础上增加</w:t>
+        <w:t>我们小队创作的项目主体是一个多功能四轮小车，具有极强的交互性，集多种功能于一身。我们在能将四轮小车向各个方向行进的基础上</w:t>
+      </w:r>
+      <w:proofErr w:type="gramStart"/>
+      <w:r>
+        <w:rPr>
+          <w:rFonts w:asciiTheme="minorEastAsia" w:hAnsiTheme="minorEastAsia" w:hint="eastAsia"/>
+          <w:szCs w:val="21"/>
+        </w:rPr>
+        <w:t>增加</w:t>
       </w:r>
       <w:r>
         <w:rPr>
@@ -158,61 +168,20 @@
         </w:rPr>
         <w:t>遥控</w:t>
       </w:r>
-      <w:r>
-        <w:rPr>
-          <w:rFonts w:asciiTheme="minorEastAsia" w:hAnsiTheme="minorEastAsia" w:hint="eastAsia"/>
-          <w:szCs w:val="21"/>
-        </w:rPr>
-        <w:t>、</w:t>
-      </w:r>
-      <w:r>
-        <w:rPr>
-          <w:rFonts w:asciiTheme="minorEastAsia" w:hAnsiTheme="minorEastAsia" w:hint="eastAsia"/>
-          <w:szCs w:val="21"/>
-        </w:rPr>
-        <w:t>超声波避障</w:t>
-      </w:r>
-      <w:r>
-        <w:rPr>
-          <w:rFonts w:asciiTheme="minorEastAsia" w:hAnsiTheme="minorEastAsia" w:hint="eastAsia"/>
-          <w:szCs w:val="21"/>
-        </w:rPr>
-        <w:t>、</w:t>
-      </w:r>
-      <w:r>
-        <w:rPr>
-          <w:rFonts w:asciiTheme="minorEastAsia" w:hAnsiTheme="minorEastAsia" w:hint="eastAsia"/>
-          <w:szCs w:val="21"/>
-        </w:rPr>
-        <w:t>红外循迹</w:t>
-      </w:r>
-      <w:r>
-        <w:rPr>
-          <w:rFonts w:asciiTheme="minorEastAsia" w:hAnsiTheme="minorEastAsia" w:hint="eastAsia"/>
-          <w:szCs w:val="21"/>
-        </w:rPr>
-        <w:t>、</w:t>
-      </w:r>
-      <w:r>
-        <w:rPr>
-          <w:rFonts w:asciiTheme="minorEastAsia" w:hAnsiTheme="minorEastAsia" w:hint="eastAsia"/>
-          <w:szCs w:val="21"/>
-        </w:rPr>
-        <w:t>声控</w:t>
-      </w:r>
-      <w:r>
-        <w:rPr>
-          <w:rFonts w:asciiTheme="minorEastAsia" w:hAnsiTheme="minorEastAsia" w:hint="eastAsia"/>
-          <w:szCs w:val="21"/>
-        </w:rPr>
-        <w:t>、</w:t>
-      </w:r>
-      <w:r>
-        <w:rPr>
-          <w:rFonts w:asciiTheme="minorEastAsia" w:hAnsiTheme="minorEastAsia" w:hint="eastAsia"/>
-          <w:szCs w:val="21"/>
-        </w:rPr>
-        <w:t>MP3</w:t>
+      <w:proofErr w:type="gramEnd"/>
+      <w:r>
+        <w:rPr>
+          <w:rFonts w:asciiTheme="minorEastAsia" w:hAnsiTheme="minorEastAsia" w:hint="eastAsia"/>
+          <w:szCs w:val="21"/>
+        </w:rPr>
+        <w:t>功能</w:t>
+      </w:r>
+      <w:r>
+        <w:rPr>
+          <w:rFonts w:asciiTheme="minorEastAsia" w:hAnsiTheme="minorEastAsia" w:hint="eastAsia"/>
+          <w:szCs w:val="21"/>
+        </w:rPr>
+        <w:t>，超声波避障功能，红外循迹功能，声控功能，MP3</w:t>
       </w:r>
       <w:r>
         <w:rPr>
@@ -268,21 +237,7 @@
           <w:rFonts w:asciiTheme="minorEastAsia" w:hAnsiTheme="minorEastAsia" w:hint="eastAsia"/>
           <w:szCs w:val="21"/>
         </w:rPr>
-        <w:t>，在放音乐时</w:t>
-      </w:r>
-      <w:r>
-        <w:rPr>
-          <w:rFonts w:asciiTheme="minorEastAsia" w:hAnsiTheme="minorEastAsia" w:hint="eastAsia"/>
-          <w:szCs w:val="21"/>
-        </w:rPr>
-        <w:t>用</w:t>
-      </w:r>
-      <w:r>
-        <w:rPr>
-          <w:rFonts w:asciiTheme="minorEastAsia" w:hAnsiTheme="minorEastAsia" w:hint="eastAsia"/>
-          <w:szCs w:val="21"/>
-        </w:rPr>
-        <w:t>声音传感器控制LCD显示声音波形</w:t>
+        <w:t>，同时在放音乐时通过声音传感器控制LCD显示声音波形</w:t>
       </w:r>
       <w:r>
         <w:rPr>
@@ -305,14 +260,14 @@
           <w:rFonts w:asciiTheme="minorEastAsia" w:hAnsiTheme="minorEastAsia" w:hint="eastAsia"/>
           <w:szCs w:val="21"/>
         </w:rPr>
-        <w:t>遥控模式：通过手柄可以实现对小车的远距离控制，</w:t>
-      </w:r>
-      <w:r>
-        <w:rPr>
-          <w:rFonts w:asciiTheme="minorEastAsia" w:hAnsiTheme="minorEastAsia" w:hint="eastAsia"/>
-          <w:szCs w:val="21"/>
-        </w:rPr>
-        <w:t>实现前后左右行进。</w:t>
+        <w:t>遥控模式：通过自制的手柄可以实现对小车的远距离控制，能控制小车实现各个方向的</w:t>
+      </w:r>
+      <w:r>
+        <w:rPr>
+          <w:rFonts w:asciiTheme="minorEastAsia" w:hAnsiTheme="minorEastAsia" w:hint="eastAsia"/>
+          <w:szCs w:val="21"/>
+        </w:rPr>
+        <w:t>前进或后退。</w:t>
       </w:r>
     </w:p>
     <w:p>
@@ -328,21 +283,7 @@
           <w:rFonts w:asciiTheme="minorEastAsia" w:hAnsiTheme="minorEastAsia" w:hint="eastAsia"/>
           <w:szCs w:val="21"/>
         </w:rPr>
-        <w:t>超声波避障模式：</w:t>
-      </w:r>
-      <w:r>
-        <w:rPr>
-          <w:rFonts w:asciiTheme="minorEastAsia" w:hAnsiTheme="minorEastAsia" w:hint="eastAsia"/>
-          <w:szCs w:val="21"/>
-        </w:rPr>
-        <w:t>小车</w:t>
-      </w:r>
-      <w:r>
-        <w:rPr>
-          <w:rFonts w:asciiTheme="minorEastAsia" w:hAnsiTheme="minorEastAsia" w:hint="eastAsia"/>
-          <w:szCs w:val="21"/>
-        </w:rPr>
-        <w:t>检测前方障碍物，躲避障碍。</w:t>
+        <w:t>超声波避障模式：在超声波避障模式中，我们在小车前段安装了一个超声波模块可以检测前方障碍物，从而实现躲避障碍的功能。</w:t>
       </w:r>
     </w:p>
     <w:p>
@@ -358,28 +299,7 @@
           <w:rFonts w:asciiTheme="minorEastAsia" w:hAnsiTheme="minorEastAsia" w:hint="eastAsia"/>
           <w:szCs w:val="21"/>
         </w:rPr>
-        <w:t>红外循迹模式：在地上</w:t>
-      </w:r>
-      <w:r>
-        <w:rPr>
-          <w:rFonts w:asciiTheme="minorEastAsia" w:hAnsiTheme="minorEastAsia" w:hint="eastAsia"/>
-          <w:szCs w:val="21"/>
-        </w:rPr>
-        <w:t>粘一条黑线</w:t>
-      </w:r>
-      <w:r>
-        <w:rPr>
-          <w:rFonts w:asciiTheme="minorEastAsia" w:hAnsiTheme="minorEastAsia" w:hint="eastAsia"/>
-          <w:szCs w:val="21"/>
-        </w:rPr>
-        <w:t>，切换到循迹模式小车可以按照这个轨迹行进</w:t>
-      </w:r>
-      <w:r>
-        <w:rPr>
-          <w:rFonts w:asciiTheme="minorEastAsia" w:hAnsiTheme="minorEastAsia" w:hint="eastAsia"/>
-          <w:szCs w:val="21"/>
-        </w:rPr>
-        <w:t>。</w:t>
+        <w:t>红外循迹模式：在地上规划一定的路径，切换到循迹模式时候小车可以按照这个轨迹行进，实现自主调整方向。</w:t>
       </w:r>
     </w:p>
     <w:p>
@@ -395,35 +315,14 @@
           <w:rFonts w:asciiTheme="minorEastAsia" w:hAnsiTheme="minorEastAsia" w:hint="eastAsia"/>
           <w:szCs w:val="21"/>
         </w:rPr>
-        <w:t>声控模式：喊出小车的名字（小灰灰）就可以通过</w:t>
-      </w:r>
-      <w:r>
-        <w:rPr>
-          <w:rFonts w:asciiTheme="minorEastAsia" w:hAnsiTheme="minorEastAsia" w:hint="eastAsia"/>
-          <w:szCs w:val="21"/>
-        </w:rPr>
-        <w:t>语音</w:t>
-      </w:r>
-      <w:r>
-        <w:rPr>
-          <w:rFonts w:asciiTheme="minorEastAsia" w:hAnsiTheme="minorEastAsia" w:hint="eastAsia"/>
-          <w:szCs w:val="21"/>
-        </w:rPr>
-        <w:t>控制小车的</w:t>
-      </w:r>
-      <w:r>
-        <w:rPr>
-          <w:rFonts w:asciiTheme="minorEastAsia" w:hAnsiTheme="minorEastAsia" w:hint="eastAsia"/>
-          <w:szCs w:val="21"/>
-        </w:rPr>
-        <w:t>行进状态及切换模式</w:t>
-      </w:r>
-      <w:r>
-        <w:rPr>
-          <w:rFonts w:asciiTheme="minorEastAsia" w:hAnsiTheme="minorEastAsia" w:hint="eastAsia"/>
-          <w:szCs w:val="21"/>
-        </w:rPr>
-        <w:t>。</w:t>
+        <w:t>声控模式：喊出小车的名字（小灰灰）就可以通过声控控制小车的各种状态模式</w:t>
+      </w:r>
+      <w:r>
+        <w:rPr>
+          <w:rFonts w:asciiTheme="minorEastAsia" w:hAnsiTheme="minorEastAsia" w:hint="eastAsia"/>
+          <w:szCs w:val="21"/>
+        </w:rPr>
+        <w:t>，</w:t>
       </w:r>
       <w:r>
         <w:rPr>
@@ -437,6 +336,34 @@
           <w:rFonts w:asciiTheme="minorEastAsia" w:hAnsiTheme="minorEastAsia" w:hint="eastAsia"/>
           <w:szCs w:val="21"/>
         </w:rPr>
+        <w:t>切</w:t>
+      </w:r>
+      <w:r>
+        <w:rPr>
+          <w:rFonts w:asciiTheme="minorEastAsia" w:hAnsiTheme="minorEastAsia" w:hint="eastAsia"/>
+          <w:szCs w:val="21"/>
+        </w:rPr>
+        <w:t>换</w:t>
+      </w:r>
+      <w:r>
+        <w:rPr>
+          <w:rFonts w:asciiTheme="minorEastAsia" w:hAnsiTheme="minorEastAsia" w:hint="eastAsia"/>
+          <w:szCs w:val="21"/>
+        </w:rPr>
+        <w:t>模式。</w:t>
+      </w:r>
+      <w:r>
+        <w:rPr>
+          <w:rFonts w:asciiTheme="minorEastAsia" w:hAnsiTheme="minorEastAsia" w:hint="eastAsia"/>
+          <w:szCs w:val="21"/>
+        </w:rPr>
+        <w:t>并</w:t>
+      </w:r>
+      <w:r>
+        <w:rPr>
+          <w:rFonts w:asciiTheme="minorEastAsia" w:hAnsiTheme="minorEastAsia" w:hint="eastAsia"/>
+          <w:szCs w:val="21"/>
+        </w:rPr>
         <w:t>可以语音控制M</w:t>
       </w:r>
       <w:r>
@@ -458,7 +385,7 @@
           <w:rFonts w:asciiTheme="minorEastAsia" w:hAnsiTheme="minorEastAsia" w:hint="eastAsia"/>
           <w:szCs w:val="21"/>
         </w:rPr>
-        <w:t>，还可以在L</w:t>
+        <w:t>，还可以控制在L</w:t>
       </w:r>
       <w:r>
         <w:rPr>
@@ -502,21 +429,7 @@
           <w:rFonts w:asciiTheme="minorEastAsia" w:hAnsiTheme="minorEastAsia" w:hint="eastAsia"/>
           <w:szCs w:val="21"/>
         </w:rPr>
-        <w:t>我们存储了许多的小灰灰语音包和歌曲，切换不同模式</w:t>
-      </w:r>
-      <w:r>
-        <w:rPr>
-          <w:rFonts w:asciiTheme="minorEastAsia" w:hAnsiTheme="minorEastAsia" w:hint="eastAsia"/>
-          <w:szCs w:val="21"/>
-        </w:rPr>
-        <w:t>会有语音反馈</w:t>
-      </w:r>
-      <w:r>
-        <w:rPr>
-          <w:rFonts w:asciiTheme="minorEastAsia" w:hAnsiTheme="minorEastAsia" w:hint="eastAsia"/>
-          <w:szCs w:val="21"/>
-        </w:rPr>
-        <w:t>，同时可以语音控制MP3播放歌曲。</w:t>
+        <w:t>我们存储了许多的小灰灰语音包和歌曲，在语音的控制下切换不同模式可以自动发出不同的小灰灰语音，同时可以语音控制MP3播放歌曲。</w:t>
       </w:r>
     </w:p>
     <w:p>
@@ -539,21 +452,7 @@
           <w:rFonts w:asciiTheme="minorEastAsia" w:hAnsiTheme="minorEastAsia" w:hint="eastAsia"/>
           <w:szCs w:val="21"/>
         </w:rPr>
-        <w:t>可配合模式和语音显示小灰灰图片，并具有播放图片功能，在播放音乐时还</w:t>
-      </w:r>
-      <w:r>
-        <w:rPr>
-          <w:rFonts w:asciiTheme="minorEastAsia" w:hAnsiTheme="minorEastAsia" w:hint="eastAsia"/>
-          <w:szCs w:val="21"/>
-        </w:rPr>
-        <w:t>能</w:t>
-      </w:r>
-      <w:r>
-        <w:rPr>
-          <w:rFonts w:asciiTheme="minorEastAsia" w:hAnsiTheme="minorEastAsia" w:hint="eastAsia"/>
-          <w:szCs w:val="21"/>
-        </w:rPr>
-        <w:t>显示声音波形。</w:t>
+        <w:t>LCD上可以配合模式和语音显示小灰灰图片，并且具有播放图片的功能，在播放音乐时还可以显示声音波形。</w:t>
       </w:r>
     </w:p>
     <w:p>
@@ -586,21 +485,30 @@
           <w:rFonts w:asciiTheme="minorEastAsia" w:hAnsiTheme="minorEastAsia" w:hint="eastAsia"/>
           <w:szCs w:val="21"/>
         </w:rPr>
-        <w:t>智能小车，是一个集环境感知、规划抉择、自动行驶于一体的综合系统。在各个领域不断智能化的背景下</w:t>
-      </w:r>
-      <w:r>
-        <w:rPr>
-          <w:rFonts w:asciiTheme="minorEastAsia" w:hAnsiTheme="minorEastAsia" w:hint="eastAsia"/>
-          <w:szCs w:val="21"/>
-        </w:rPr>
-        <w:t>，本着不断学习，不断实践的创作本质，我们想要对更多的模块和更强大的单片机</w:t>
-      </w:r>
-      <w:r>
-        <w:rPr>
-          <w:rFonts w:asciiTheme="minorEastAsia" w:hAnsiTheme="minorEastAsia"/>
-          <w:szCs w:val="21"/>
-        </w:rPr>
-        <w:t>STM</w:t>
+        <w:t>智能小车，是一个</w:t>
+      </w:r>
+      <w:proofErr w:type="gramStart"/>
+      <w:r>
+        <w:rPr>
+          <w:rFonts w:asciiTheme="minorEastAsia" w:hAnsiTheme="minorEastAsia" w:hint="eastAsia"/>
+          <w:szCs w:val="21"/>
+        </w:rPr>
+        <w:t>集环境</w:t>
+      </w:r>
+      <w:proofErr w:type="gramEnd"/>
+      <w:r>
+        <w:rPr>
+          <w:rFonts w:asciiTheme="minorEastAsia" w:hAnsiTheme="minorEastAsia" w:hint="eastAsia"/>
+          <w:szCs w:val="21"/>
+        </w:rPr>
+        <w:t>感知、规划抉择、自动行驶于一体的综合系统。在各个领域不断智能化的背景下</w:t>
+      </w:r>
+      <w:r>
+        <w:rPr>
+          <w:rFonts w:asciiTheme="minorEastAsia" w:hAnsiTheme="minorEastAsia" w:hint="eastAsia"/>
+          <w:szCs w:val="21"/>
+        </w:rPr>
+        <w:t>，本着不断学习，不断实践的创作本质，我们想要对更多的模块和功能更强大的单片机stm</w:t>
       </w:r>
       <w:r>
         <w:rPr>
@@ -614,28 +522,21 @@
           <w:rFonts w:asciiTheme="minorEastAsia" w:hAnsiTheme="minorEastAsia" w:hint="eastAsia"/>
           <w:szCs w:val="21"/>
         </w:rPr>
-        <w:t>进行学习</w:t>
-      </w:r>
-      <w:r>
-        <w:rPr>
-          <w:rFonts w:asciiTheme="minorEastAsia" w:hAnsiTheme="minorEastAsia" w:hint="eastAsia"/>
-          <w:szCs w:val="21"/>
-        </w:rPr>
-        <w:t>，</w:t>
-      </w:r>
-      <w:r>
-        <w:rPr>
-          <w:rFonts w:asciiTheme="minorEastAsia" w:hAnsiTheme="minorEastAsia" w:hint="eastAsia"/>
-          <w:szCs w:val="21"/>
-        </w:rPr>
-        <w:t>加深</w:t>
-      </w:r>
-      <w:r>
-        <w:rPr>
-          <w:rFonts w:asciiTheme="minorEastAsia" w:hAnsiTheme="minorEastAsia" w:hint="eastAsia"/>
-          <w:szCs w:val="21"/>
-        </w:rPr>
-        <w:t>我们对智能化的理解。</w:t>
+        <w:t>进行学习，</w:t>
+      </w:r>
+      <w:r>
+        <w:rPr>
+          <w:rFonts w:asciiTheme="minorEastAsia" w:hAnsiTheme="minorEastAsia" w:hint="eastAsia"/>
+          <w:szCs w:val="21"/>
+        </w:rPr>
+        <w:t>从而实现更多的功能</w:t>
+      </w:r>
+      <w:r>
+        <w:rPr>
+          <w:rFonts w:asciiTheme="minorEastAsia" w:hAnsiTheme="minorEastAsia" w:hint="eastAsia"/>
+          <w:szCs w:val="21"/>
+        </w:rPr>
+        <w:t>，体现我们对智能化的理解。</w:t>
       </w:r>
     </w:p>
     <w:p>
@@ -651,7 +552,7 @@
           <w:rFonts w:asciiTheme="minorEastAsia" w:hAnsiTheme="minorEastAsia" w:hint="eastAsia"/>
           <w:szCs w:val="21"/>
         </w:rPr>
-        <w:t>通过构建智能小车系统，培养设计并实现自动控制系统的能力。在实践过程中，设计小车的检测、驱动和显示等外围电路，采用智能控制算法实现小车的智能循迹</w:t>
+        <w:t>通过构建智能小车系统，培养设计并实现自动控制系统的能力。在实践过程中，熟悉以单片机为核心控制芯片，设计小车的检测、驱动和显示等外围电路，采用智能控制算法实现小车的智能循迹</w:t>
       </w:r>
       <w:r>
         <w:rPr>
@@ -665,7 +566,7 @@
           <w:rFonts w:asciiTheme="minorEastAsia" w:hAnsiTheme="minorEastAsia" w:hint="eastAsia"/>
           <w:szCs w:val="21"/>
         </w:rPr>
-        <w:t>。灵活应用相关学科的理论知识，达到理论与实践的统一。</w:t>
+        <w:t>。灵活应用机电等相关学科的理论知识，联系实际电路设计的具体实现方法，达到理论与实践的统一。</w:t>
       </w:r>
     </w:p>
     <w:p>
@@ -698,133 +599,72 @@
           <w:rFonts w:asciiTheme="minorEastAsia" w:hAnsiTheme="minorEastAsia" w:hint="eastAsia"/>
           <w:szCs w:val="21"/>
         </w:rPr>
-        <w:t>在确定做智能小车的想法后，首先使小车能够向前后左右行进，</w:t>
-      </w:r>
-      <w:r>
-        <w:rPr>
-          <w:rFonts w:asciiTheme="minorEastAsia" w:hAnsiTheme="minorEastAsia" w:hint="eastAsia"/>
-          <w:szCs w:val="21"/>
-        </w:rPr>
-        <w:t>为了确保精度选择了四倍频</w:t>
-      </w:r>
-      <w:r>
-        <w:rPr>
-          <w:rFonts w:asciiTheme="minorEastAsia" w:hAnsiTheme="minorEastAsia" w:hint="eastAsia"/>
-          <w:szCs w:val="21"/>
-        </w:rPr>
-        <w:t>P</w:t>
-      </w:r>
-      <w:r>
-        <w:rPr>
-          <w:rFonts w:asciiTheme="minorEastAsia" w:hAnsiTheme="minorEastAsia"/>
-          <w:szCs w:val="21"/>
-        </w:rPr>
-        <w:t>ID</w:t>
-      </w:r>
-      <w:r>
-        <w:rPr>
-          <w:rFonts w:asciiTheme="minorEastAsia" w:hAnsiTheme="minorEastAsia" w:hint="eastAsia"/>
-          <w:szCs w:val="21"/>
-        </w:rPr>
-        <w:t>算法，</w:t>
-      </w:r>
-      <w:r>
-        <w:rPr>
-          <w:rFonts w:asciiTheme="minorEastAsia" w:hAnsiTheme="minorEastAsia" w:hint="eastAsia"/>
-          <w:szCs w:val="21"/>
-        </w:rPr>
-        <w:t>使用</w:t>
-      </w:r>
-      <w:r>
-        <w:rPr>
-          <w:rFonts w:asciiTheme="minorEastAsia" w:hAnsiTheme="minorEastAsia" w:hint="eastAsia"/>
-          <w:szCs w:val="21"/>
-        </w:rPr>
-        <w:t>了四个UNO</w:t>
-      </w:r>
-      <w:r>
-        <w:rPr>
-          <w:rFonts w:asciiTheme="minorEastAsia" w:hAnsiTheme="minorEastAsia" w:hint="eastAsia"/>
-          <w:szCs w:val="21"/>
-        </w:rPr>
-        <w:t>。</w:t>
-      </w:r>
-      <w:r>
-        <w:rPr>
-          <w:rFonts w:asciiTheme="minorEastAsia" w:hAnsiTheme="minorEastAsia" w:hint="eastAsia"/>
-          <w:szCs w:val="21"/>
-        </w:rPr>
-        <w:t>考虑到要保证各个轮子同时运动，选择了高低电平通讯。之后我们添加了遥控功能，做了手柄利用</w:t>
-      </w:r>
-      <w:r>
-        <w:rPr>
-          <w:rFonts w:asciiTheme="minorEastAsia" w:hAnsiTheme="minorEastAsia" w:hint="eastAsia"/>
-          <w:szCs w:val="21"/>
-        </w:rPr>
-        <w:t>两个</w:t>
-      </w:r>
-      <w:r>
-        <w:rPr>
-          <w:rFonts w:asciiTheme="minorEastAsia" w:hAnsiTheme="minorEastAsia" w:hint="eastAsia"/>
-          <w:szCs w:val="21"/>
-        </w:rPr>
-        <w:t>蓝牙通过串口进行</w:t>
-      </w:r>
-      <w:r>
-        <w:rPr>
-          <w:rFonts w:asciiTheme="minorEastAsia" w:hAnsiTheme="minorEastAsia" w:hint="eastAsia"/>
-          <w:szCs w:val="21"/>
-        </w:rPr>
-        <w:t>互相</w:t>
-      </w:r>
-      <w:r>
-        <w:rPr>
-          <w:rFonts w:asciiTheme="minorEastAsia" w:hAnsiTheme="minorEastAsia" w:hint="eastAsia"/>
-          <w:szCs w:val="21"/>
-        </w:rPr>
-        <w:t>通讯。</w:t>
-      </w:r>
-      <w:r>
-        <w:rPr>
-          <w:rFonts w:asciiTheme="minorEastAsia" w:hAnsiTheme="minorEastAsia" w:hint="eastAsia"/>
-          <w:szCs w:val="21"/>
-        </w:rPr>
-        <w:t>之后</w:t>
-      </w:r>
-      <w:r>
-        <w:rPr>
-          <w:rFonts w:asciiTheme="minorEastAsia" w:hAnsiTheme="minorEastAsia" w:hint="eastAsia"/>
-          <w:szCs w:val="21"/>
-        </w:rPr>
-        <w:t>添加了四路循迹</w:t>
-      </w:r>
-      <w:r>
-        <w:rPr>
-          <w:rFonts w:asciiTheme="minorEastAsia" w:hAnsiTheme="minorEastAsia" w:hint="eastAsia"/>
-          <w:szCs w:val="21"/>
-        </w:rPr>
-        <w:t>，又利用舵机和超声波</w:t>
-      </w:r>
-      <w:r>
-        <w:rPr>
-          <w:rFonts w:asciiTheme="minorEastAsia" w:hAnsiTheme="minorEastAsia" w:hint="eastAsia"/>
-          <w:szCs w:val="21"/>
-        </w:rPr>
-        <w:t>模块</w:t>
-      </w:r>
-      <w:r>
-        <w:rPr>
-          <w:rFonts w:asciiTheme="minorEastAsia" w:hAnsiTheme="minorEastAsia" w:hint="eastAsia"/>
-          <w:szCs w:val="21"/>
-        </w:rPr>
-        <w:t>做了超声避障功能。</w:t>
+        <w:t>在确定做一个智能小车的想法后，首先使小车能够向前后左右行进，</w:t>
+      </w:r>
+      <w:r>
+        <w:rPr>
+          <w:rFonts w:asciiTheme="minorEastAsia" w:hAnsiTheme="minorEastAsia" w:hint="eastAsia"/>
+          <w:szCs w:val="21"/>
+        </w:rPr>
+        <w:t>为了确保精度选择了四倍频算法，于是选择了四个UNO，</w:t>
+      </w:r>
+      <w:r>
+        <w:rPr>
+          <w:rFonts w:asciiTheme="minorEastAsia" w:hAnsiTheme="minorEastAsia" w:hint="eastAsia"/>
+          <w:szCs w:val="21"/>
+        </w:rPr>
+        <w:t>这个过程</w:t>
+      </w:r>
+      <w:r>
+        <w:rPr>
+          <w:rFonts w:asciiTheme="minorEastAsia" w:hAnsiTheme="minorEastAsia" w:hint="eastAsia"/>
+          <w:szCs w:val="21"/>
+        </w:rPr>
+        <w:t>比较简单，利用电机相关知识即可完成，我们同时考虑到要保证各个轮子同时运动，于是选择了高低电平通讯。之后我们添加了遥控功能，做了手柄利用</w:t>
+      </w:r>
+      <w:proofErr w:type="gramStart"/>
+      <w:r>
+        <w:rPr>
+          <w:rFonts w:asciiTheme="minorEastAsia" w:hAnsiTheme="minorEastAsia" w:hint="eastAsia"/>
+          <w:szCs w:val="21"/>
+        </w:rPr>
+        <w:t>蓝牙通过</w:t>
+      </w:r>
+      <w:proofErr w:type="gramEnd"/>
+      <w:r>
+        <w:rPr>
+          <w:rFonts w:asciiTheme="minorEastAsia" w:hAnsiTheme="minorEastAsia" w:hint="eastAsia"/>
+          <w:szCs w:val="21"/>
+        </w:rPr>
+        <w:t>串口进行通讯。我们了解到智能小车的循迹功能</w:t>
+      </w:r>
+      <w:r>
+        <w:rPr>
+          <w:rFonts w:asciiTheme="minorEastAsia" w:hAnsiTheme="minorEastAsia" w:hint="eastAsia"/>
+          <w:szCs w:val="21"/>
+        </w:rPr>
+        <w:t>和避障功能</w:t>
+      </w:r>
+      <w:r>
+        <w:rPr>
+          <w:rFonts w:asciiTheme="minorEastAsia" w:hAnsiTheme="minorEastAsia" w:hint="eastAsia"/>
+          <w:szCs w:val="21"/>
+        </w:rPr>
+        <w:t>，于是添加了四路循迹</w:t>
+      </w:r>
+      <w:r>
+        <w:rPr>
+          <w:rFonts w:asciiTheme="minorEastAsia" w:hAnsiTheme="minorEastAsia" w:hint="eastAsia"/>
+          <w:szCs w:val="21"/>
+        </w:rPr>
+        <w:t>，又利用了舵机和超声波测距做了超声避障功能。</w:t>
       </w:r>
     </w:p>
     <w:p>
       <w:pPr>
         <w:ind w:firstLine="430"/>
         <w:rPr>
-          <w:rFonts w:asciiTheme="minorEastAsia" w:hAnsiTheme="minorEastAsia"/>
+          <w:rFonts w:asciiTheme="minorEastAsia" w:hAnsiTheme="minorEastAsia" w:hint="eastAsia"/>
           <w:szCs w:val="21"/>
         </w:rPr>
       </w:pPr>
@@ -833,7 +673,14 @@
           <w:rFonts w:asciiTheme="minorEastAsia" w:hAnsiTheme="minorEastAsia" w:hint="eastAsia"/>
           <w:szCs w:val="21"/>
         </w:rPr>
-        <w:t>在</w:t>
+        <w:t>到此还比较顺利，</w:t>
+      </w:r>
+      <w:r>
+        <w:rPr>
+          <w:rFonts w:asciiTheme="minorEastAsia" w:hAnsiTheme="minorEastAsia" w:hint="eastAsia"/>
+          <w:szCs w:val="21"/>
+        </w:rPr>
+        <w:t>之后我们遇到了第一个大困难，在</w:t>
       </w:r>
       <w:r>
         <w:rPr>
@@ -868,56 +715,7 @@
           <w:rFonts w:asciiTheme="minorEastAsia" w:hAnsiTheme="minorEastAsia" w:hint="eastAsia"/>
           <w:szCs w:val="21"/>
         </w:rPr>
-        <w:t>采集</w:t>
-      </w:r>
-      <w:r>
-        <w:rPr>
-          <w:rFonts w:asciiTheme="minorEastAsia" w:hAnsiTheme="minorEastAsia" w:hint="eastAsia"/>
-          <w:szCs w:val="21"/>
-        </w:rPr>
-        <w:t>声音波形，自己写算法</w:t>
-      </w:r>
-      <w:r>
-        <w:rPr>
-          <w:rFonts w:asciiTheme="minorEastAsia" w:hAnsiTheme="minorEastAsia" w:hint="eastAsia"/>
-          <w:szCs w:val="21"/>
-        </w:rPr>
-        <w:t>识别语音</w:t>
-      </w:r>
-      <w:r>
-        <w:rPr>
-          <w:rFonts w:asciiTheme="minorEastAsia" w:hAnsiTheme="minorEastAsia" w:hint="eastAsia"/>
-          <w:szCs w:val="21"/>
-        </w:rPr>
-        <w:t>，发现这样难度</w:t>
-      </w:r>
-      <w:r>
-        <w:rPr>
-          <w:rFonts w:asciiTheme="minorEastAsia" w:hAnsiTheme="minorEastAsia" w:hint="eastAsia"/>
-          <w:szCs w:val="21"/>
-        </w:rPr>
-        <w:t>大、</w:t>
-      </w:r>
-      <w:r>
-        <w:rPr>
-          <w:rFonts w:asciiTheme="minorEastAsia" w:hAnsiTheme="minorEastAsia" w:hint="eastAsia"/>
-          <w:szCs w:val="21"/>
-        </w:rPr>
-        <w:t>精准度</w:t>
-      </w:r>
-      <w:r>
-        <w:rPr>
-          <w:rFonts w:asciiTheme="minorEastAsia" w:hAnsiTheme="minorEastAsia" w:hint="eastAsia"/>
-          <w:szCs w:val="21"/>
-        </w:rPr>
-        <w:t>低</w:t>
-      </w:r>
-      <w:r>
-        <w:rPr>
-          <w:rFonts w:asciiTheme="minorEastAsia" w:hAnsiTheme="minorEastAsia" w:hint="eastAsia"/>
-          <w:szCs w:val="21"/>
-        </w:rPr>
-        <w:t>，于是改用L</w:t>
+        <w:t>传输声音波形，自己写算法控制小车，发现这样难度和精准度都不理想，于是改用L</w:t>
       </w:r>
       <w:r>
         <w:rPr>
@@ -931,21 +729,7 @@
           <w:rFonts w:asciiTheme="minorEastAsia" w:hAnsiTheme="minorEastAsia" w:hint="eastAsia"/>
           <w:szCs w:val="21"/>
         </w:rPr>
-        <w:t>模块处理语音信息，由于</w:t>
-      </w:r>
-      <w:r>
-        <w:rPr>
-          <w:rFonts w:asciiTheme="minorEastAsia" w:hAnsiTheme="minorEastAsia" w:hint="eastAsia"/>
-          <w:szCs w:val="21"/>
-        </w:rPr>
-        <w:t>添加</w:t>
-      </w:r>
-      <w:r>
-        <w:rPr>
-          <w:rFonts w:asciiTheme="minorEastAsia" w:hAnsiTheme="minorEastAsia" w:hint="eastAsia"/>
-          <w:szCs w:val="21"/>
-        </w:rPr>
-        <w:t>以上功能时control</w:t>
+        <w:t>模块处理语音信息，此时在由于以上功能时control</w:t>
       </w:r>
       <w:r>
         <w:rPr>
@@ -959,35 +743,21 @@
           <w:rFonts w:asciiTheme="minorEastAsia" w:hAnsiTheme="minorEastAsia" w:hint="eastAsia"/>
           <w:szCs w:val="21"/>
         </w:rPr>
-        <w:t>只剩两个</w:t>
-      </w:r>
-      <w:r>
-        <w:rPr>
-          <w:rFonts w:asciiTheme="minorEastAsia" w:hAnsiTheme="minorEastAsia" w:hint="eastAsia"/>
-          <w:szCs w:val="21"/>
-        </w:rPr>
-        <w:t>接口，</w:t>
-      </w:r>
-      <w:r>
-        <w:rPr>
-          <w:rFonts w:asciiTheme="minorEastAsia" w:hAnsiTheme="minorEastAsia" w:hint="eastAsia"/>
-          <w:szCs w:val="21"/>
-        </w:rPr>
-        <w:t>于是计划</w:t>
-      </w:r>
-      <w:r>
-        <w:rPr>
-          <w:rFonts w:asciiTheme="minorEastAsia" w:hAnsiTheme="minorEastAsia" w:hint="eastAsia"/>
-          <w:szCs w:val="21"/>
-        </w:rPr>
-        <w:t>使用</w:t>
-      </w:r>
-      <w:r>
-        <w:rPr>
-          <w:rFonts w:asciiTheme="minorEastAsia" w:hAnsiTheme="minorEastAsia"/>
-          <w:szCs w:val="21"/>
-        </w:rPr>
-        <w:t>STM</w:t>
+        <w:t>只剩两个端口，于是计划使用通过</w:t>
+      </w:r>
+      <w:r>
+        <w:rPr>
+          <w:rFonts w:asciiTheme="minorEastAsia" w:hAnsiTheme="minorEastAsia" w:hint="eastAsia"/>
+          <w:szCs w:val="21"/>
+        </w:rPr>
+        <w:t>中间模块</w:t>
+      </w:r>
+      <w:r>
+        <w:rPr>
+          <w:rFonts w:asciiTheme="minorEastAsia" w:hAnsiTheme="minorEastAsia" w:hint="eastAsia"/>
+          <w:szCs w:val="21"/>
+        </w:rPr>
+        <w:t>stm</w:t>
       </w:r>
       <w:r>
         <w:rPr>
@@ -1001,7 +771,7 @@
           <w:rFonts w:asciiTheme="minorEastAsia" w:hAnsiTheme="minorEastAsia" w:hint="eastAsia"/>
           <w:szCs w:val="21"/>
         </w:rPr>
-        <w:t>与</w:t>
+        <w:t>传输信息到</w:t>
       </w:r>
       <w:r>
         <w:rPr>
@@ -1022,28 +792,7 @@
           <w:rFonts w:asciiTheme="minorEastAsia" w:hAnsiTheme="minorEastAsia" w:hint="eastAsia"/>
           <w:szCs w:val="21"/>
         </w:rPr>
-        <w:t>通讯</w:t>
-      </w:r>
-      <w:r>
-        <w:rPr>
-          <w:rFonts w:asciiTheme="minorEastAsia" w:hAnsiTheme="minorEastAsia" w:hint="eastAsia"/>
-          <w:szCs w:val="21"/>
-        </w:rPr>
-        <w:t>，</w:t>
-      </w:r>
-      <w:r>
-        <w:rPr>
-          <w:rFonts w:asciiTheme="minorEastAsia" w:hAnsiTheme="minorEastAsia" w:hint="eastAsia"/>
-          <w:szCs w:val="21"/>
-        </w:rPr>
-        <w:t>但是经尝试</w:t>
-      </w:r>
-      <w:r>
-        <w:rPr>
-          <w:rFonts w:asciiTheme="minorEastAsia" w:hAnsiTheme="minorEastAsia" w:hint="eastAsia"/>
-          <w:szCs w:val="21"/>
-        </w:rPr>
-        <w:t>L</w:t>
+        <w:t>，后来又发现L</w:t>
       </w:r>
       <w:r>
         <w:rPr>
@@ -1057,14 +806,7 @@
           <w:rFonts w:asciiTheme="minorEastAsia" w:hAnsiTheme="minorEastAsia" w:hint="eastAsia"/>
           <w:szCs w:val="21"/>
         </w:rPr>
-        <w:t>与</w:t>
-      </w:r>
-      <w:r>
-        <w:rPr>
-          <w:rFonts w:asciiTheme="minorEastAsia" w:hAnsiTheme="minorEastAsia"/>
-          <w:szCs w:val="21"/>
-        </w:rPr>
-        <w:t>STM</w:t>
+        <w:t>无法和stm</w:t>
       </w:r>
       <w:r>
         <w:rPr>
@@ -1078,35 +820,7 @@
           <w:rFonts w:asciiTheme="minorEastAsia" w:hAnsiTheme="minorEastAsia" w:hint="eastAsia"/>
           <w:szCs w:val="21"/>
         </w:rPr>
-        <w:t>串口通讯</w:t>
-      </w:r>
-      <w:r>
-        <w:rPr>
-          <w:rFonts w:asciiTheme="minorEastAsia" w:hAnsiTheme="minorEastAsia" w:hint="eastAsia"/>
-          <w:szCs w:val="21"/>
-        </w:rPr>
-        <w:t>失败</w:t>
-      </w:r>
-      <w:r>
-        <w:rPr>
-          <w:rFonts w:asciiTheme="minorEastAsia" w:hAnsiTheme="minorEastAsia" w:hint="eastAsia"/>
-          <w:szCs w:val="21"/>
-        </w:rPr>
-        <w:t>，</w:t>
-      </w:r>
-      <w:r>
-        <w:rPr>
-          <w:rFonts w:asciiTheme="minorEastAsia" w:hAnsiTheme="minorEastAsia" w:hint="eastAsia"/>
-          <w:szCs w:val="21"/>
-        </w:rPr>
-        <w:t>于是改为</w:t>
-      </w:r>
-      <w:r>
-        <w:rPr>
-          <w:rFonts w:asciiTheme="minorEastAsia" w:hAnsiTheme="minorEastAsia" w:hint="eastAsia"/>
-          <w:szCs w:val="21"/>
-        </w:rPr>
-        <w:t>先传输给control</w:t>
+        <w:t>进行串口通讯，只能先传输给control</w:t>
       </w:r>
       <w:r>
         <w:rPr>
@@ -1120,28 +834,21 @@
           <w:rFonts w:asciiTheme="minorEastAsia" w:hAnsiTheme="minorEastAsia" w:hint="eastAsia"/>
           <w:szCs w:val="21"/>
         </w:rPr>
-        <w:t>，</w:t>
-      </w:r>
-      <w:r>
-        <w:rPr>
-          <w:rFonts w:asciiTheme="minorEastAsia" w:hAnsiTheme="minorEastAsia" w:hint="eastAsia"/>
-          <w:szCs w:val="21"/>
-        </w:rPr>
-        <w:t>再转发</w:t>
-      </w:r>
-      <w:r>
-        <w:rPr>
-          <w:rFonts w:asciiTheme="minorEastAsia" w:hAnsiTheme="minorEastAsia" w:hint="eastAsia"/>
-          <w:szCs w:val="21"/>
-        </w:rPr>
-        <w:t>给</w:t>
-      </w:r>
-      <w:r>
-        <w:rPr>
-          <w:rFonts w:asciiTheme="minorEastAsia" w:hAnsiTheme="minorEastAsia"/>
-          <w:szCs w:val="21"/>
-        </w:rPr>
-        <w:t>STM</w:t>
+        <w:t>，由control</w:t>
+      </w:r>
+      <w:r>
+        <w:rPr>
+          <w:rFonts w:asciiTheme="minorEastAsia" w:hAnsiTheme="minorEastAsia"/>
+          <w:szCs w:val="21"/>
+        </w:rPr>
+        <w:t>3</w:t>
+      </w:r>
+      <w:r>
+        <w:rPr>
+          <w:rFonts w:asciiTheme="minorEastAsia" w:hAnsiTheme="minorEastAsia" w:hint="eastAsia"/>
+          <w:szCs w:val="21"/>
+        </w:rPr>
+        <w:t>传输给stm</w:t>
       </w:r>
       <w:r>
         <w:rPr>
@@ -1169,13 +876,13 @@
           <w:rFonts w:asciiTheme="minorEastAsia" w:hAnsiTheme="minorEastAsia" w:hint="eastAsia"/>
           <w:szCs w:val="21"/>
         </w:rPr>
-        <w:t>。</w:t>
+        <w:t>，完成信息传输。</w:t>
       </w:r>
     </w:p>
     <w:p>
       <w:pPr>
         <w:rPr>
-          <w:rFonts w:asciiTheme="minorEastAsia" w:hAnsiTheme="minorEastAsia"/>
+          <w:rFonts w:asciiTheme="minorEastAsia" w:hAnsiTheme="minorEastAsia" w:hint="eastAsia"/>
           <w:szCs w:val="21"/>
         </w:rPr>
       </w:pPr>
@@ -1198,84 +905,30 @@
           <w:rFonts w:asciiTheme="minorEastAsia" w:hAnsiTheme="minorEastAsia" w:hint="eastAsia"/>
           <w:szCs w:val="21"/>
         </w:rPr>
-        <w:t>我们</w:t>
-      </w:r>
-      <w:r>
-        <w:rPr>
-          <w:rFonts w:asciiTheme="minorEastAsia" w:hAnsiTheme="minorEastAsia" w:hint="eastAsia"/>
-          <w:szCs w:val="21"/>
-        </w:rPr>
-        <w:t>原</w:t>
-      </w:r>
-      <w:r>
-        <w:rPr>
-          <w:rFonts w:asciiTheme="minorEastAsia" w:hAnsiTheme="minorEastAsia" w:hint="eastAsia"/>
-          <w:szCs w:val="21"/>
-        </w:rPr>
-        <w:t>计划用摄像头模块</w:t>
-      </w:r>
-      <w:r>
-        <w:rPr>
-          <w:rFonts w:asciiTheme="minorEastAsia" w:hAnsiTheme="minorEastAsia" w:hint="eastAsia"/>
-          <w:szCs w:val="21"/>
-        </w:rPr>
-        <w:t>采集</w:t>
-      </w:r>
-      <w:r>
-        <w:rPr>
-          <w:rFonts w:asciiTheme="minorEastAsia" w:hAnsiTheme="minorEastAsia" w:hint="eastAsia"/>
-          <w:szCs w:val="21"/>
-        </w:rPr>
-        <w:t>图像信息，之后用OpenC</w:t>
-      </w:r>
-      <w:r>
-        <w:rPr>
-          <w:rFonts w:asciiTheme="minorEastAsia" w:hAnsiTheme="minorEastAsia"/>
-          <w:szCs w:val="21"/>
-        </w:rPr>
-        <w:t>V</w:t>
-      </w:r>
-      <w:r>
-        <w:rPr>
-          <w:rFonts w:asciiTheme="minorEastAsia" w:hAnsiTheme="minorEastAsia" w:hint="eastAsia"/>
-          <w:szCs w:val="21"/>
-        </w:rPr>
-        <w:t>进行</w:t>
-      </w:r>
-      <w:r>
-        <w:rPr>
-          <w:rFonts w:asciiTheme="minorEastAsia" w:hAnsiTheme="minorEastAsia" w:hint="eastAsia"/>
-          <w:szCs w:val="21"/>
-        </w:rPr>
-        <w:t>图像</w:t>
-      </w:r>
-      <w:r>
-        <w:rPr>
-          <w:rFonts w:asciiTheme="minorEastAsia" w:hAnsiTheme="minorEastAsia" w:hint="eastAsia"/>
-          <w:szCs w:val="21"/>
-        </w:rPr>
-        <w:t>处理，但遇到摄像头</w:t>
-      </w:r>
-      <w:r>
-        <w:rPr>
-          <w:rFonts w:asciiTheme="minorEastAsia" w:hAnsiTheme="minorEastAsia" w:hint="eastAsia"/>
-          <w:szCs w:val="21"/>
-        </w:rPr>
-        <w:t>初始化失败</w:t>
-      </w:r>
-      <w:r>
-        <w:rPr>
-          <w:rFonts w:asciiTheme="minorEastAsia" w:hAnsiTheme="minorEastAsia" w:hint="eastAsia"/>
-          <w:szCs w:val="21"/>
-        </w:rPr>
-        <w:t>的问题，通过很长时间的努力仍无法解决，最后放弃了摄像头，考虑增加LCD和</w:t>
-      </w:r>
-      <w:r>
-        <w:rPr>
-          <w:rFonts w:asciiTheme="minorEastAsia" w:hAnsiTheme="minorEastAsia" w:hint="eastAsia"/>
-          <w:szCs w:val="21"/>
-        </w:rPr>
-        <w:t>MP3模块。小组成员分工同时进行了对S</w:t>
+        <w:t>我们本来计划利用摄像头模块识别图像信息，之后用OpenCV</w:t>
+      </w:r>
+      <w:proofErr w:type="gramStart"/>
+      <w:r>
+        <w:rPr>
+          <w:rFonts w:asciiTheme="minorEastAsia" w:hAnsiTheme="minorEastAsia" w:hint="eastAsia"/>
+          <w:szCs w:val="21"/>
+        </w:rPr>
+        <w:t>库对图像</w:t>
+      </w:r>
+      <w:proofErr w:type="gramEnd"/>
+      <w:r>
+        <w:rPr>
+          <w:rFonts w:asciiTheme="minorEastAsia" w:hAnsiTheme="minorEastAsia" w:hint="eastAsia"/>
+          <w:szCs w:val="21"/>
+        </w:rPr>
+        <w:t>进行处理，但遇到摄像头模块无法初始化的问题，通过很长时间的努力和各方面的查找信息仍无法解决，最后放弃了摄像头，考虑增加LCD和</w:t>
+      </w:r>
+      <w:r>
+        <w:rPr>
+          <w:rFonts w:asciiTheme="minorEastAsia" w:hAnsiTheme="minorEastAsia" w:hint="eastAsia"/>
+          <w:szCs w:val="21"/>
+        </w:rPr>
+        <w:t>MP3模块。我们小组成员分工同时进行了对S</w:t>
       </w:r>
       <w:r>
         <w:rPr>
@@ -1289,7 +942,23 @@
           <w:rFonts w:asciiTheme="minorEastAsia" w:hAnsiTheme="minorEastAsia" w:hint="eastAsia"/>
           <w:szCs w:val="21"/>
         </w:rPr>
-        <w:t>卡、MP3模块和LCD的学习，期间考虑到小车的颜值由单层小车改成了双层小车。由于S</w:t>
+        <w:t>卡、MP3模块和LCD的学习，在此期间考虑到小车</w:t>
+      </w:r>
+      <w:proofErr w:type="gramStart"/>
+      <w:r>
+        <w:rPr>
+          <w:rFonts w:asciiTheme="minorEastAsia" w:hAnsiTheme="minorEastAsia" w:hint="eastAsia"/>
+          <w:szCs w:val="21"/>
+        </w:rPr>
+        <w:t>的颜值对</w:t>
+      </w:r>
+      <w:proofErr w:type="gramEnd"/>
+      <w:r>
+        <w:rPr>
+          <w:rFonts w:asciiTheme="minorEastAsia" w:hAnsiTheme="minorEastAsia" w:hint="eastAsia"/>
+          <w:szCs w:val="21"/>
+        </w:rPr>
+        <w:t>小车进行了组装，由单层小车改成了双层小车。首先由于S</w:t>
       </w:r>
       <w:r>
         <w:rPr>
@@ -1303,7 +972,7 @@
           <w:rFonts w:asciiTheme="minorEastAsia" w:hAnsiTheme="minorEastAsia" w:hint="eastAsia"/>
           <w:szCs w:val="21"/>
         </w:rPr>
-        <w:t>卡和MP3在UNO里有库可以调用，于是利用SD卡存储语音，control</w:t>
+        <w:t>卡和MP3在UNO里有库可以调用，同时control</w:t>
       </w:r>
       <w:r>
         <w:rPr>
@@ -1317,6 +986,28 @@
           <w:rFonts w:asciiTheme="minorEastAsia" w:hAnsiTheme="minorEastAsia" w:hint="eastAsia"/>
           <w:szCs w:val="21"/>
         </w:rPr>
+        <w:t>也知道小车的</w:t>
+      </w:r>
+      <w:r>
+        <w:rPr>
+          <w:rFonts w:asciiTheme="minorEastAsia" w:hAnsiTheme="minorEastAsia" w:hint="eastAsia"/>
+          <w:szCs w:val="21"/>
+        </w:rPr>
+        <w:lastRenderedPageBreak/>
+        <w:t>状态信息，于是利用SD卡存储语音，control</w:t>
+      </w:r>
+      <w:r>
+        <w:rPr>
+          <w:rFonts w:asciiTheme="minorEastAsia" w:hAnsiTheme="minorEastAsia"/>
+          <w:szCs w:val="21"/>
+        </w:rPr>
+        <w:t>3</w:t>
+      </w:r>
+      <w:r>
+        <w:rPr>
+          <w:rFonts w:asciiTheme="minorEastAsia" w:hAnsiTheme="minorEastAsia" w:hint="eastAsia"/>
+          <w:szCs w:val="21"/>
+        </w:rPr>
         <w:t>控制MP3。</w:t>
       </w:r>
       <w:r>
@@ -1324,14 +1015,21 @@
           <w:rFonts w:asciiTheme="minorEastAsia" w:hAnsiTheme="minorEastAsia" w:hint="eastAsia"/>
           <w:szCs w:val="21"/>
         </w:rPr>
-        <w:t>LCD使用</w:t>
-      </w:r>
-      <w:r>
-        <w:rPr>
-          <w:rFonts w:asciiTheme="minorEastAsia" w:hAnsiTheme="minorEastAsia"/>
-          <w:szCs w:val="21"/>
-        </w:rPr>
-        <w:t>STM</w:t>
+        <w:t>LCD有1</w:t>
+      </w:r>
+      <w:r>
+        <w:rPr>
+          <w:rFonts w:asciiTheme="minorEastAsia" w:hAnsiTheme="minorEastAsia"/>
+          <w:szCs w:val="21"/>
+        </w:rPr>
+        <w:t>6</w:t>
+      </w:r>
+      <w:r>
+        <w:rPr>
+          <w:rFonts w:asciiTheme="minorEastAsia" w:hAnsiTheme="minorEastAsia" w:hint="eastAsia"/>
+          <w:szCs w:val="21"/>
+        </w:rPr>
+        <w:t>个接口使用stm</w:t>
       </w:r>
       <w:r>
         <w:rPr>
@@ -1345,14 +1043,7 @@
           <w:rFonts w:asciiTheme="minorEastAsia" w:hAnsiTheme="minorEastAsia" w:hint="eastAsia"/>
           <w:szCs w:val="21"/>
         </w:rPr>
-        <w:t>控制，由于</w:t>
-      </w:r>
-      <w:r>
-        <w:rPr>
-          <w:rFonts w:asciiTheme="minorEastAsia" w:hAnsiTheme="minorEastAsia"/>
-          <w:szCs w:val="21"/>
-        </w:rPr>
-        <w:t>STM</w:t>
+        <w:t>控制，由于stm</w:t>
       </w:r>
       <w:r>
         <w:rPr>
@@ -1366,77 +1057,7 @@
           <w:rFonts w:asciiTheme="minorEastAsia" w:hAnsiTheme="minorEastAsia" w:hint="eastAsia"/>
           <w:szCs w:val="21"/>
         </w:rPr>
-        <w:t>自身存储空间</w:t>
-      </w:r>
-      <w:r>
-        <w:rPr>
-          <w:rFonts w:asciiTheme="minorEastAsia" w:hAnsiTheme="minorEastAsia" w:hint="eastAsia"/>
-          <w:szCs w:val="21"/>
-        </w:rPr>
-        <w:t>有限</w:t>
-      </w:r>
-      <w:r>
-        <w:rPr>
-          <w:rFonts w:asciiTheme="minorEastAsia" w:hAnsiTheme="minorEastAsia" w:hint="eastAsia"/>
-          <w:szCs w:val="21"/>
-        </w:rPr>
-        <w:t>，</w:t>
-      </w:r>
-      <w:r>
-        <w:rPr>
-          <w:rFonts w:asciiTheme="minorEastAsia" w:hAnsiTheme="minorEastAsia" w:hint="eastAsia"/>
-          <w:szCs w:val="21"/>
-        </w:rPr>
-        <w:t>尝试</w:t>
-      </w:r>
-      <w:r>
-        <w:rPr>
-          <w:rFonts w:asciiTheme="minorEastAsia" w:hAnsiTheme="minorEastAsia" w:hint="eastAsia"/>
-          <w:szCs w:val="21"/>
-        </w:rPr>
-        <w:t>使用SD卡存贮图片，</w:t>
-      </w:r>
-      <w:r>
-        <w:rPr>
-          <w:rFonts w:asciiTheme="minorEastAsia" w:hAnsiTheme="minorEastAsia" w:hint="eastAsia"/>
-          <w:szCs w:val="21"/>
-        </w:rPr>
-        <w:t>但由于S</w:t>
-      </w:r>
-      <w:r>
-        <w:rPr>
-          <w:rFonts w:asciiTheme="minorEastAsia" w:hAnsiTheme="minorEastAsia"/>
-          <w:szCs w:val="21"/>
-        </w:rPr>
-        <w:t>TM32</w:t>
-      </w:r>
-      <w:r>
-        <w:rPr>
-          <w:rFonts w:asciiTheme="minorEastAsia" w:hAnsiTheme="minorEastAsia" w:hint="eastAsia"/>
-          <w:szCs w:val="21"/>
-        </w:rPr>
-        <w:t>初始化S</w:t>
-      </w:r>
-      <w:r>
-        <w:rPr>
-          <w:rFonts w:asciiTheme="minorEastAsia" w:hAnsiTheme="minorEastAsia"/>
-          <w:szCs w:val="21"/>
-        </w:rPr>
-        <w:t>D</w:t>
-      </w:r>
-      <w:r>
-        <w:rPr>
-          <w:rFonts w:asciiTheme="minorEastAsia" w:hAnsiTheme="minorEastAsia" w:hint="eastAsia"/>
-          <w:szCs w:val="21"/>
-        </w:rPr>
-        <w:t>卡遇到了无法解决的问题，</w:t>
-      </w:r>
-      <w:r>
-        <w:rPr>
-          <w:rFonts w:asciiTheme="minorEastAsia" w:hAnsiTheme="minorEastAsia" w:hint="eastAsia"/>
-          <w:szCs w:val="21"/>
-        </w:rPr>
-        <w:t>于是引入control</w:t>
+        <w:t>自身存储空间不足，使用SD卡存贮图片，设计八位的传输线来传输SD卡图片信息数据，于是引入control</w:t>
       </w:r>
       <w:r>
         <w:rPr>
@@ -1450,63 +1071,7 @@
           <w:rFonts w:asciiTheme="minorEastAsia" w:hAnsiTheme="minorEastAsia" w:hint="eastAsia"/>
           <w:szCs w:val="21"/>
         </w:rPr>
-        <w:t>读取S</w:t>
-      </w:r>
-      <w:r>
-        <w:rPr>
-          <w:rFonts w:asciiTheme="minorEastAsia" w:hAnsiTheme="minorEastAsia"/>
-          <w:szCs w:val="21"/>
-        </w:rPr>
-        <w:t>D</w:t>
-      </w:r>
-      <w:r>
-        <w:rPr>
-          <w:rFonts w:asciiTheme="minorEastAsia" w:hAnsiTheme="minorEastAsia" w:hint="eastAsia"/>
-          <w:szCs w:val="21"/>
-        </w:rPr>
-        <w:t>卡</w:t>
-      </w:r>
-      <w:r>
-        <w:rPr>
-          <w:rFonts w:asciiTheme="minorEastAsia" w:hAnsiTheme="minorEastAsia" w:hint="eastAsia"/>
-          <w:szCs w:val="21"/>
-        </w:rPr>
-        <w:t>，</w:t>
-      </w:r>
-      <w:r>
-        <w:rPr>
-          <w:rFonts w:asciiTheme="minorEastAsia" w:hAnsiTheme="minorEastAsia" w:hint="eastAsia"/>
-          <w:szCs w:val="21"/>
-        </w:rPr>
-        <w:t>设计八位的传输线</w:t>
-      </w:r>
-      <w:r>
-        <w:rPr>
-          <w:rFonts w:asciiTheme="minorEastAsia" w:hAnsiTheme="minorEastAsia" w:hint="eastAsia"/>
-          <w:szCs w:val="21"/>
-        </w:rPr>
-        <w:t>将</w:t>
-      </w:r>
-      <w:r>
-        <w:rPr>
-          <w:rFonts w:asciiTheme="minorEastAsia" w:hAnsiTheme="minorEastAsia" w:hint="eastAsia"/>
-          <w:szCs w:val="21"/>
-        </w:rPr>
-        <w:t>SD卡图片数据</w:t>
-      </w:r>
-      <w:r>
-        <w:rPr>
-          <w:rFonts w:asciiTheme="minorEastAsia" w:hAnsiTheme="minorEastAsia" w:hint="eastAsia"/>
-          <w:szCs w:val="21"/>
-        </w:rPr>
-        <w:t>传给</w:t>
-      </w:r>
-      <w:r>
-        <w:rPr>
-          <w:rFonts w:asciiTheme="minorEastAsia" w:hAnsiTheme="minorEastAsia"/>
-          <w:szCs w:val="21"/>
-        </w:rPr>
-        <w:t>STM</w:t>
+        <w:t>，再传给stm</w:t>
       </w:r>
       <w:r>
         <w:rPr>
@@ -1520,49 +1085,7 @@
           <w:rFonts w:asciiTheme="minorEastAsia" w:hAnsiTheme="minorEastAsia" w:hint="eastAsia"/>
           <w:szCs w:val="21"/>
         </w:rPr>
-        <w:t>。</w:t>
-      </w:r>
-      <w:r>
-        <w:rPr>
-          <w:rFonts w:asciiTheme="minorEastAsia" w:hAnsiTheme="minorEastAsia" w:hint="eastAsia"/>
-          <w:szCs w:val="21"/>
-        </w:rPr>
-        <w:t>然后</w:t>
-      </w:r>
-      <w:r>
-        <w:rPr>
-          <w:rFonts w:asciiTheme="minorEastAsia" w:hAnsiTheme="minorEastAsia" w:hint="eastAsia"/>
-          <w:szCs w:val="21"/>
-        </w:rPr>
-        <w:t>对各个模式下MP3和LCD的逻辑进行了检查和优化。最终</w:t>
-      </w:r>
-      <w:r>
-        <w:rPr>
-          <w:rFonts w:asciiTheme="minorEastAsia" w:hAnsiTheme="minorEastAsia" w:hint="eastAsia"/>
-          <w:szCs w:val="21"/>
-        </w:rPr>
-        <w:t>固定各个模块及接线</w:t>
-      </w:r>
-      <w:r>
-        <w:rPr>
-          <w:rFonts w:asciiTheme="minorEastAsia" w:hAnsiTheme="minorEastAsia" w:hint="eastAsia"/>
-          <w:szCs w:val="21"/>
-        </w:rPr>
-        <w:t>，</w:t>
-      </w:r>
-      <w:r>
-        <w:rPr>
-          <w:rFonts w:asciiTheme="minorEastAsia" w:hAnsiTheme="minorEastAsia" w:hint="eastAsia"/>
-          <w:szCs w:val="21"/>
-        </w:rPr>
-        <w:t>优化代码</w:t>
-      </w:r>
-      <w:r>
-        <w:rPr>
-          <w:rFonts w:asciiTheme="minorEastAsia" w:hAnsiTheme="minorEastAsia" w:hint="eastAsia"/>
-          <w:szCs w:val="21"/>
-        </w:rPr>
-        <w:t>。</w:t>
+        <w:t>控制播放图片。最后对各个模式下MP3和LCD的逻辑进行了检查和优化。最终对整体的模块和杜邦线以及代码进行了整理和优化。</w:t>
       </w:r>
     </w:p>
     <w:p>
@@ -1595,7 +1118,7 @@
           <w:rFonts w:asciiTheme="minorEastAsia" w:hAnsiTheme="minorEastAsia" w:hint="eastAsia"/>
           <w:szCs w:val="21"/>
         </w:rPr>
-        <w:t>使用模块：</w:t>
+        <w:t>在单片机使用方面，我们用了</w:t>
       </w:r>
       <w:r>
         <w:rPr>
@@ -1623,7 +1146,70 @@
           <w:rFonts w:asciiTheme="minorEastAsia" w:hAnsiTheme="minorEastAsia" w:hint="eastAsia"/>
           <w:szCs w:val="21"/>
         </w:rPr>
-        <w:t>UNO</w:t>
+        <w:t>UNO板子和1块stm</w:t>
+      </w:r>
+      <w:r>
+        <w:rPr>
+          <w:rFonts w:asciiTheme="minorEastAsia" w:hAnsiTheme="minorEastAsia"/>
+          <w:szCs w:val="21"/>
+        </w:rPr>
+        <w:t>32</w:t>
+      </w:r>
+      <w:r>
+        <w:rPr>
+          <w:rFonts w:asciiTheme="minorEastAsia" w:hAnsiTheme="minorEastAsia" w:hint="eastAsia"/>
+          <w:szCs w:val="21"/>
+        </w:rPr>
+        <w:t>。其次我们在实现智能小车的各个功能时用了很多模块，如舵机，超声波</w:t>
+      </w:r>
+      <w:r>
+        <w:rPr>
+          <w:rFonts w:asciiTheme="minorEastAsia" w:hAnsiTheme="minorEastAsia" w:hint="eastAsia"/>
+          <w:szCs w:val="21"/>
+        </w:rPr>
+        <w:t>测距</w:t>
+      </w:r>
+      <w:r>
+        <w:rPr>
+          <w:rFonts w:asciiTheme="minorEastAsia" w:hAnsiTheme="minorEastAsia" w:hint="eastAsia"/>
+          <w:szCs w:val="21"/>
+        </w:rPr>
+        <w:t>模块，红外循迹模块，声音识别模块L</w:t>
+      </w:r>
+      <w:r>
+        <w:rPr>
+          <w:rFonts w:asciiTheme="minorEastAsia" w:hAnsiTheme="minorEastAsia"/>
+          <w:szCs w:val="21"/>
+        </w:rPr>
+        <w:t>D3320</w:t>
+      </w:r>
+      <w:r>
+        <w:rPr>
+          <w:rFonts w:asciiTheme="minorEastAsia" w:hAnsiTheme="minorEastAsia" w:hint="eastAsia"/>
+          <w:szCs w:val="21"/>
+        </w:rPr>
+        <w:t>，声音传感器L</w:t>
+      </w:r>
+      <w:r>
+        <w:rPr>
+          <w:rFonts w:asciiTheme="minorEastAsia" w:hAnsiTheme="minorEastAsia"/>
+          <w:szCs w:val="21"/>
+        </w:rPr>
+        <w:t>M386</w:t>
+      </w:r>
+      <w:r>
+        <w:rPr>
+          <w:rFonts w:asciiTheme="minorEastAsia" w:hAnsiTheme="minorEastAsia" w:hint="eastAsia"/>
+          <w:szCs w:val="21"/>
+        </w:rPr>
+        <w:t>，声音播放模块MP3</w:t>
+      </w:r>
+      <w:r>
+        <w:rPr>
+          <w:rFonts w:asciiTheme="minorEastAsia" w:hAnsiTheme="minorEastAsia"/>
+          <w:szCs w:val="21"/>
+        </w:rPr>
+        <w:t>_TF_16p</w:t>
       </w:r>
       <w:r>
         <w:rPr>
@@ -1637,139 +1223,6 @@
           <w:rFonts w:asciiTheme="minorEastAsia" w:hAnsiTheme="minorEastAsia" w:hint="eastAsia"/>
           <w:szCs w:val="21"/>
         </w:rPr>
-        <w:t>1块</w:t>
-      </w:r>
-      <w:r>
-        <w:rPr>
-          <w:rFonts w:asciiTheme="minorEastAsia" w:hAnsiTheme="minorEastAsia"/>
-          <w:szCs w:val="21"/>
-        </w:rPr>
-        <w:t>STM</w:t>
-      </w:r>
-      <w:r>
-        <w:rPr>
-          <w:rFonts w:asciiTheme="minorEastAsia" w:hAnsiTheme="minorEastAsia"/>
-          <w:szCs w:val="21"/>
-        </w:rPr>
-        <w:t>32</w:t>
-      </w:r>
-      <w:r>
-        <w:rPr>
-          <w:rFonts w:asciiTheme="minorEastAsia" w:hAnsiTheme="minorEastAsia"/>
-          <w:szCs w:val="21"/>
-        </w:rPr>
-        <w:t>F103RCT6</w:t>
-      </w:r>
-      <w:r>
-        <w:rPr>
-          <w:rFonts w:asciiTheme="minorEastAsia" w:hAnsiTheme="minorEastAsia" w:hint="eastAsia"/>
-          <w:szCs w:val="21"/>
-        </w:rPr>
-        <w:t>，sg</w:t>
-      </w:r>
-      <w:r>
-        <w:rPr>
-          <w:rFonts w:asciiTheme="minorEastAsia" w:hAnsiTheme="minorEastAsia"/>
-          <w:szCs w:val="21"/>
-        </w:rPr>
-        <w:t>90</w:t>
-      </w:r>
-      <w:r>
-        <w:rPr>
-          <w:rFonts w:asciiTheme="minorEastAsia" w:hAnsiTheme="minorEastAsia" w:hint="eastAsia"/>
-          <w:szCs w:val="21"/>
-        </w:rPr>
-        <w:t>舵机，超声波模块，红外循迹模块，</w:t>
-      </w:r>
-      <w:r>
-        <w:rPr>
-          <w:rFonts w:asciiTheme="minorEastAsia" w:hAnsiTheme="minorEastAsia" w:hint="eastAsia"/>
-          <w:szCs w:val="21"/>
-        </w:rPr>
-        <w:t>语</w:t>
-      </w:r>
-      <w:r>
-        <w:rPr>
-          <w:rFonts w:asciiTheme="minorEastAsia" w:hAnsiTheme="minorEastAsia" w:hint="eastAsia"/>
-          <w:szCs w:val="21"/>
-        </w:rPr>
-        <w:t>音识别模块L</w:t>
-      </w:r>
-      <w:r>
-        <w:rPr>
-          <w:rFonts w:asciiTheme="minorEastAsia" w:hAnsiTheme="minorEastAsia"/>
-          <w:szCs w:val="21"/>
-        </w:rPr>
-        <w:t>D3320</w:t>
-      </w:r>
-      <w:r>
-        <w:rPr>
-          <w:rFonts w:asciiTheme="minorEastAsia" w:hAnsiTheme="minorEastAsia" w:hint="eastAsia"/>
-          <w:szCs w:val="21"/>
-        </w:rPr>
-        <w:t>，声音传感器L</w:t>
-      </w:r>
-      <w:r>
-        <w:rPr>
-          <w:rFonts w:asciiTheme="minorEastAsia" w:hAnsiTheme="minorEastAsia"/>
-          <w:szCs w:val="21"/>
-        </w:rPr>
-        <w:t>M386</w:t>
-      </w:r>
-      <w:r>
-        <w:rPr>
-          <w:rFonts w:asciiTheme="minorEastAsia" w:hAnsiTheme="minorEastAsia" w:hint="eastAsia"/>
-          <w:szCs w:val="21"/>
-        </w:rPr>
-        <w:t>，</w:t>
-      </w:r>
-      <w:r>
-        <w:rPr>
-          <w:rFonts w:asciiTheme="minorEastAsia" w:hAnsiTheme="minorEastAsia" w:hint="eastAsia"/>
-          <w:szCs w:val="21"/>
-        </w:rPr>
-        <w:t>M</w:t>
-      </w:r>
-      <w:r>
-        <w:rPr>
-          <w:rFonts w:asciiTheme="minorEastAsia" w:hAnsiTheme="minorEastAsia"/>
-          <w:szCs w:val="21"/>
-        </w:rPr>
-        <w:t>P3</w:t>
-      </w:r>
-      <w:r>
-        <w:rPr>
-          <w:rFonts w:asciiTheme="minorEastAsia" w:hAnsiTheme="minorEastAsia" w:hint="eastAsia"/>
-          <w:szCs w:val="21"/>
-        </w:rPr>
-        <w:t>模块MP3</w:t>
-      </w:r>
-      <w:r>
-        <w:rPr>
-          <w:rFonts w:asciiTheme="minorEastAsia" w:hAnsiTheme="minorEastAsia"/>
-          <w:szCs w:val="21"/>
-        </w:rPr>
-        <w:t>_TF_16</w:t>
-      </w:r>
-      <w:r>
-        <w:rPr>
-          <w:rFonts w:asciiTheme="minorEastAsia" w:hAnsiTheme="minorEastAsia"/>
-          <w:szCs w:val="21"/>
-        </w:rPr>
-        <w:t>P</w:t>
-      </w:r>
-      <w:r>
-        <w:rPr>
-          <w:rFonts w:asciiTheme="minorEastAsia" w:hAnsiTheme="minorEastAsia" w:hint="eastAsia"/>
-          <w:szCs w:val="21"/>
-        </w:rPr>
-        <w:t>，</w:t>
-      </w:r>
-      <w:r>
-        <w:rPr>
-          <w:rFonts w:asciiTheme="minorEastAsia" w:hAnsiTheme="minorEastAsia" w:hint="eastAsia"/>
-          <w:szCs w:val="21"/>
-        </w:rPr>
         <w:t>S</w:t>
       </w:r>
       <w:r>
@@ -1784,15 +1237,7 @@
           <w:rFonts w:asciiTheme="minorEastAsia" w:hAnsiTheme="minorEastAsia" w:hint="eastAsia"/>
           <w:szCs w:val="21"/>
         </w:rPr>
-        <w:t>卡，喇</w:t>
-      </w:r>
-      <w:r>
-        <w:rPr>
-          <w:rFonts w:asciiTheme="minorEastAsia" w:hAnsiTheme="minorEastAsia" w:hint="eastAsia"/>
-          <w:szCs w:val="21"/>
-        </w:rPr>
-        <w:lastRenderedPageBreak/>
-        <w:t>叭</w:t>
+        <w:t>卡，喇叭</w:t>
       </w:r>
       <w:r>
         <w:rPr>
@@ -1864,7 +1309,7 @@
           <w:rFonts w:asciiTheme="minorEastAsia" w:hAnsiTheme="minorEastAsia" w:hint="eastAsia"/>
           <w:szCs w:val="21"/>
         </w:rPr>
-        <w:t>使用4块UNO利用P</w:t>
+        <w:t>首先，使用4块UNO板子利用P</w:t>
       </w:r>
       <w:r>
         <w:rPr>
@@ -1878,21 +1323,7 @@
           <w:rFonts w:asciiTheme="minorEastAsia" w:hAnsiTheme="minorEastAsia" w:hint="eastAsia"/>
           <w:szCs w:val="21"/>
         </w:rPr>
-        <w:t>算法控制小车轮子的转速</w:t>
-      </w:r>
-      <w:r>
-        <w:rPr>
-          <w:rFonts w:asciiTheme="minorEastAsia" w:hAnsiTheme="minorEastAsia" w:hint="eastAsia"/>
-          <w:szCs w:val="21"/>
-        </w:rPr>
-        <w:t>和转向</w:t>
-      </w:r>
-      <w:r>
-        <w:rPr>
-          <w:rFonts w:asciiTheme="minorEastAsia" w:hAnsiTheme="minorEastAsia" w:hint="eastAsia"/>
-          <w:szCs w:val="21"/>
-        </w:rPr>
-        <w:t>，4个UNO互相通讯保证轮子能同时做出反应改变转速</w:t>
+        <w:t>算法控制小车轮子的转速（正转和反转），4个UNO互相通讯保证轮子能同时做出反应改变转速</w:t>
       </w:r>
       <w:r>
         <w:rPr>
@@ -1910,47 +1341,60 @@
           <w:szCs w:val="21"/>
         </w:rPr>
       </w:pPr>
-      <w:r>
-        <w:rPr>
-          <w:rFonts w:asciiTheme="minorEastAsia" w:hAnsiTheme="minorEastAsia" w:hint="eastAsia"/>
-          <w:szCs w:val="21"/>
-        </w:rPr>
-        <w:t>蓝牙遥控模式</w:t>
-      </w:r>
-      <w:r>
-        <w:rPr>
-          <w:rFonts w:asciiTheme="minorEastAsia" w:hAnsiTheme="minorEastAsia" w:hint="eastAsia"/>
-          <w:szCs w:val="21"/>
-        </w:rPr>
-        <w:t>使用一块UNO和蓝牙模块连接，再连接手柄控制小车行进，通过</w:t>
-      </w:r>
-      <w:r>
-        <w:rPr>
-          <w:rFonts w:asciiTheme="minorEastAsia" w:hAnsiTheme="minorEastAsia" w:hint="eastAsia"/>
-          <w:szCs w:val="21"/>
-        </w:rPr>
-        <w:t>Z轴切换</w:t>
-      </w:r>
-      <w:r>
-        <w:rPr>
-          <w:rFonts w:asciiTheme="minorEastAsia" w:hAnsiTheme="minorEastAsia" w:hint="eastAsia"/>
-          <w:szCs w:val="21"/>
-        </w:rPr>
-        <w:t>小车的模式，</w:t>
-      </w:r>
-      <w:r>
-        <w:rPr>
-          <w:rFonts w:asciiTheme="minorEastAsia" w:hAnsiTheme="minorEastAsia" w:hint="eastAsia"/>
-          <w:szCs w:val="21"/>
-        </w:rPr>
-        <w:t xml:space="preserve">并加入 </w:t>
-      </w:r>
-      <w:r>
-        <w:rPr>
-          <w:rFonts w:asciiTheme="minorEastAsia" w:hAnsiTheme="minorEastAsia" w:hint="eastAsia"/>
-          <w:szCs w:val="21"/>
-        </w:rPr>
-        <w:t>O</w:t>
+      <w:proofErr w:type="gramStart"/>
+      <w:r>
+        <w:rPr>
+          <w:rFonts w:asciiTheme="minorEastAsia" w:hAnsiTheme="minorEastAsia" w:hint="eastAsia"/>
+          <w:szCs w:val="21"/>
+        </w:rPr>
+        <w:t>在蓝牙遥控</w:t>
+      </w:r>
+      <w:proofErr w:type="gramEnd"/>
+      <w:r>
+        <w:rPr>
+          <w:rFonts w:asciiTheme="minorEastAsia" w:hAnsiTheme="minorEastAsia" w:hint="eastAsia"/>
+          <w:szCs w:val="21"/>
+        </w:rPr>
+        <w:t>模式，首先制作手柄</w:t>
+      </w:r>
+      <w:r>
+        <w:rPr>
+          <w:rFonts w:asciiTheme="minorEastAsia" w:hAnsiTheme="minorEastAsia" w:hint="eastAsia"/>
+          <w:szCs w:val="21"/>
+        </w:rPr>
+        <w:t>，使用一块UNO板子</w:t>
+      </w:r>
+      <w:proofErr w:type="gramStart"/>
+      <w:r>
+        <w:rPr>
+          <w:rFonts w:asciiTheme="minorEastAsia" w:hAnsiTheme="minorEastAsia" w:hint="eastAsia"/>
+          <w:szCs w:val="21"/>
+        </w:rPr>
+        <w:t>和蓝牙模块</w:t>
+      </w:r>
+      <w:proofErr w:type="gramEnd"/>
+      <w:r>
+        <w:rPr>
+          <w:rFonts w:asciiTheme="minorEastAsia" w:hAnsiTheme="minorEastAsia" w:hint="eastAsia"/>
+          <w:szCs w:val="21"/>
+        </w:rPr>
+        <w:t>连接，再连接手柄，手柄可控制</w:t>
+      </w:r>
+      <w:proofErr w:type="gramStart"/>
+      <w:r>
+        <w:rPr>
+          <w:rFonts w:asciiTheme="minorEastAsia" w:hAnsiTheme="minorEastAsia" w:hint="eastAsia"/>
+          <w:szCs w:val="21"/>
+        </w:rPr>
+        <w:t>在蓝牙遥控</w:t>
+      </w:r>
+      <w:proofErr w:type="gramEnd"/>
+      <w:r>
+        <w:rPr>
+          <w:rFonts w:asciiTheme="minorEastAsia" w:hAnsiTheme="minorEastAsia" w:hint="eastAsia"/>
+          <w:szCs w:val="21"/>
+        </w:rPr>
+        <w:t>模式下的小车行进，还可以通过中断控制小车的模式，如切换到避障模式等，在手柄上我们还制作了一个O</w:t>
       </w:r>
       <w:r>
         <w:rPr>
@@ -1964,35 +1408,14 @@
           <w:rFonts w:asciiTheme="minorEastAsia" w:hAnsiTheme="minorEastAsia" w:hint="eastAsia"/>
           <w:szCs w:val="21"/>
         </w:rPr>
-        <w:t>显示小车状态。在</w:t>
-      </w:r>
-      <w:r>
-        <w:rPr>
-          <w:rFonts w:asciiTheme="minorEastAsia" w:hAnsiTheme="minorEastAsia" w:hint="eastAsia"/>
-          <w:szCs w:val="21"/>
-        </w:rPr>
-        <w:t>小车上设置</w:t>
-      </w:r>
-      <w:r>
-        <w:rPr>
-          <w:rFonts w:asciiTheme="minorEastAsia" w:hAnsiTheme="minorEastAsia" w:hint="eastAsia"/>
-          <w:szCs w:val="21"/>
-        </w:rPr>
-        <w:t>U</w:t>
-      </w:r>
-      <w:r>
-        <w:rPr>
-          <w:rFonts w:asciiTheme="minorEastAsia" w:hAnsiTheme="minorEastAsia"/>
-          <w:szCs w:val="21"/>
-        </w:rPr>
-        <w:t xml:space="preserve">NO </w:t>
-      </w:r>
-      <w:r>
-        <w:rPr>
-          <w:rFonts w:asciiTheme="minorEastAsia" w:hAnsiTheme="minorEastAsia" w:hint="eastAsia"/>
-          <w:szCs w:val="21"/>
-        </w:rPr>
-        <w:t>control</w:t>
+        <w:t>显示小车目前的状态。在</w:t>
+      </w:r>
+      <w:r>
+        <w:rPr>
+          <w:rFonts w:asciiTheme="minorEastAsia" w:hAnsiTheme="minorEastAsia" w:hint="eastAsia"/>
+          <w:szCs w:val="21"/>
+        </w:rPr>
+        <w:t>小车上设置control</w:t>
       </w:r>
       <w:r>
         <w:rPr>
@@ -2003,17 +1426,10 @@
       </w:r>
       <w:r>
         <w:rPr>
-          <w:rFonts w:asciiTheme="minorEastAsia" w:hAnsiTheme="minorEastAsia"/>
-          <w:szCs w:val="21"/>
-        </w:rPr>
-        <w:t>~5</w:t>
-      </w:r>
-      <w:r>
-        <w:rPr>
-          <w:rFonts w:asciiTheme="minorEastAsia" w:hAnsiTheme="minorEastAsia" w:hint="eastAsia"/>
-          <w:szCs w:val="21"/>
-        </w:rPr>
-        <w:t>，主机为control</w:t>
+          <w:rFonts w:asciiTheme="minorEastAsia" w:hAnsiTheme="minorEastAsia" w:hint="eastAsia"/>
+          <w:szCs w:val="21"/>
+        </w:rPr>
+        <w:t>、2、3、4，主机为control</w:t>
       </w:r>
       <w:r>
         <w:rPr>
@@ -2027,21 +1443,53 @@
           <w:rFonts w:asciiTheme="minorEastAsia" w:hAnsiTheme="minorEastAsia" w:hint="eastAsia"/>
           <w:szCs w:val="21"/>
         </w:rPr>
-        <w:t>，连接一个蓝牙，此蓝牙和手柄上蓝牙</w:t>
-      </w:r>
-      <w:r>
-        <w:rPr>
-          <w:rFonts w:asciiTheme="minorEastAsia" w:hAnsiTheme="minorEastAsia" w:hint="eastAsia"/>
-          <w:szCs w:val="21"/>
-        </w:rPr>
-        <w:t>配对</w:t>
-      </w:r>
-      <w:r>
-        <w:rPr>
-          <w:rFonts w:asciiTheme="minorEastAsia" w:hAnsiTheme="minorEastAsia" w:hint="eastAsia"/>
-          <w:szCs w:val="21"/>
-        </w:rPr>
-        <w:t>实现串口通讯控制小车。</w:t>
+        <w:t>，control</w:t>
+      </w:r>
+      <w:r>
+        <w:rPr>
+          <w:rFonts w:asciiTheme="minorEastAsia" w:hAnsiTheme="minorEastAsia"/>
+          <w:szCs w:val="21"/>
+        </w:rPr>
+        <w:t>1</w:t>
+      </w:r>
+      <w:r>
+        <w:rPr>
+          <w:rFonts w:asciiTheme="minorEastAsia" w:hAnsiTheme="minorEastAsia" w:hint="eastAsia"/>
+          <w:szCs w:val="21"/>
+        </w:rPr>
+        <w:t>上连接一个蓝牙，</w:t>
+      </w:r>
+      <w:proofErr w:type="gramStart"/>
+      <w:r>
+        <w:rPr>
+          <w:rFonts w:asciiTheme="minorEastAsia" w:hAnsiTheme="minorEastAsia" w:hint="eastAsia"/>
+          <w:szCs w:val="21"/>
+        </w:rPr>
+        <w:t>此蓝牙</w:t>
+      </w:r>
+      <w:proofErr w:type="gramEnd"/>
+      <w:r>
+        <w:rPr>
+          <w:rFonts w:asciiTheme="minorEastAsia" w:hAnsiTheme="minorEastAsia" w:hint="eastAsia"/>
+          <w:szCs w:val="21"/>
+        </w:rPr>
+        <w:t>和手柄</w:t>
+      </w:r>
+      <w:proofErr w:type="gramStart"/>
+      <w:r>
+        <w:rPr>
+          <w:rFonts w:asciiTheme="minorEastAsia" w:hAnsiTheme="minorEastAsia" w:hint="eastAsia"/>
+          <w:szCs w:val="21"/>
+        </w:rPr>
+        <w:t>上蓝牙连接</w:t>
+      </w:r>
+      <w:proofErr w:type="gramEnd"/>
+      <w:r>
+        <w:rPr>
+          <w:rFonts w:asciiTheme="minorEastAsia" w:hAnsiTheme="minorEastAsia" w:hint="eastAsia"/>
+          <w:szCs w:val="21"/>
+        </w:rPr>
+        <w:t>实现串口通讯，控制小车。</w:t>
       </w:r>
     </w:p>
     <w:p>
@@ -2057,14 +1505,37 @@
           <w:rFonts w:asciiTheme="minorEastAsia" w:hAnsiTheme="minorEastAsia" w:hint="eastAsia"/>
           <w:szCs w:val="21"/>
         </w:rPr>
-        <w:t>超声波避障模式</w:t>
-      </w:r>
-      <w:r>
-        <w:rPr>
-          <w:rFonts w:asciiTheme="minorEastAsia" w:hAnsiTheme="minorEastAsia" w:hint="eastAsia"/>
-          <w:szCs w:val="21"/>
-        </w:rPr>
-        <w:t>使用了舵机和超声波模块，超声波模块绑在舵机上，control</w:t>
+        <w:t>在</w:t>
+      </w:r>
+      <w:r>
+        <w:rPr>
+          <w:rFonts w:asciiTheme="minorEastAsia" w:hAnsiTheme="minorEastAsia" w:hint="eastAsia"/>
+          <w:szCs w:val="21"/>
+        </w:rPr>
+        <w:t>超声波避障模式，我们</w:t>
+      </w:r>
+      <w:r>
+        <w:rPr>
+          <w:rFonts w:asciiTheme="minorEastAsia" w:hAnsiTheme="minorEastAsia" w:hint="eastAsia"/>
+          <w:szCs w:val="21"/>
+        </w:rPr>
+        <w:t>使用了舵机和</w:t>
+      </w:r>
+      <w:proofErr w:type="gramStart"/>
+      <w:r>
+        <w:rPr>
+          <w:rFonts w:asciiTheme="minorEastAsia" w:hAnsiTheme="minorEastAsia" w:hint="eastAsia"/>
+          <w:szCs w:val="21"/>
+        </w:rPr>
+        <w:t>超声波测据模块</w:t>
+      </w:r>
+      <w:proofErr w:type="gramEnd"/>
+      <w:r>
+        <w:rPr>
+          <w:rFonts w:asciiTheme="minorEastAsia" w:hAnsiTheme="minorEastAsia" w:hint="eastAsia"/>
+          <w:szCs w:val="21"/>
+        </w:rPr>
+        <w:t>，超声波模块绑在舵机上，control</w:t>
       </w:r>
       <w:r>
         <w:rPr>
@@ -2078,21 +1549,21 @@
           <w:rFonts w:asciiTheme="minorEastAsia" w:hAnsiTheme="minorEastAsia" w:hint="eastAsia"/>
           <w:szCs w:val="21"/>
         </w:rPr>
-        <w:t>根据距离和</w:t>
-      </w:r>
-      <w:r>
-        <w:rPr>
-          <w:rFonts w:asciiTheme="minorEastAsia" w:hAnsiTheme="minorEastAsia" w:hint="eastAsia"/>
-          <w:szCs w:val="21"/>
-        </w:rPr>
-        <w:t>舵机</w:t>
-      </w:r>
-      <w:r>
-        <w:rPr>
-          <w:rFonts w:asciiTheme="minorEastAsia" w:hAnsiTheme="minorEastAsia" w:hint="eastAsia"/>
-          <w:szCs w:val="21"/>
-        </w:rPr>
-        <w:t>角度判断如何避障，</w:t>
+        <w:t>根据距离和角度判断如何避障，</w:t>
+      </w:r>
+      <w:r>
+        <w:rPr>
+          <w:rFonts w:asciiTheme="minorEastAsia" w:hAnsiTheme="minorEastAsia" w:hint="eastAsia"/>
+          <w:szCs w:val="21"/>
+        </w:rPr>
+        <w:t>control</w:t>
+      </w:r>
+      <w:r>
+        <w:rPr>
+          <w:rFonts w:asciiTheme="minorEastAsia" w:hAnsiTheme="minorEastAsia"/>
+          <w:szCs w:val="21"/>
+        </w:rPr>
+        <w:t>2</w:t>
       </w:r>
       <w:r>
         <w:rPr>
@@ -2106,14 +1577,14 @@
           <w:rFonts w:asciiTheme="minorEastAsia" w:hAnsiTheme="minorEastAsia" w:hint="eastAsia"/>
           <w:szCs w:val="21"/>
         </w:rPr>
-        <w:t>将</w:t>
-      </w:r>
-      <w:r>
-        <w:rPr>
-          <w:rFonts w:asciiTheme="minorEastAsia" w:hAnsiTheme="minorEastAsia" w:hint="eastAsia"/>
-          <w:szCs w:val="21"/>
-        </w:rPr>
-        <w:t>避障方法</w:t>
+        <w:t>将车的行进</w:t>
+      </w:r>
+      <w:r>
+        <w:rPr>
+          <w:rFonts w:asciiTheme="minorEastAsia" w:hAnsiTheme="minorEastAsia" w:hint="eastAsia"/>
+          <w:szCs w:val="21"/>
+        </w:rPr>
+        <w:t>信息</w:t>
       </w:r>
       <w:r>
         <w:rPr>
@@ -2150,42 +1621,35 @@
           <w:rFonts w:asciiTheme="minorEastAsia" w:hAnsiTheme="minorEastAsia" w:hint="eastAsia"/>
           <w:szCs w:val="21"/>
         </w:rPr>
-        <w:t>红外循迹模式使用四路</w:t>
-      </w:r>
-      <w:r>
-        <w:rPr>
-          <w:rFonts w:asciiTheme="minorEastAsia" w:hAnsiTheme="minorEastAsia" w:hint="eastAsia"/>
-          <w:szCs w:val="21"/>
-        </w:rPr>
-        <w:t>红外</w:t>
-      </w:r>
-      <w:r>
-        <w:rPr>
-          <w:rFonts w:asciiTheme="minorEastAsia" w:hAnsiTheme="minorEastAsia" w:hint="eastAsia"/>
-          <w:szCs w:val="21"/>
-        </w:rPr>
-        <w:t>循迹模块</w:t>
-      </w:r>
-      <w:r>
-        <w:rPr>
-          <w:rFonts w:asciiTheme="minorEastAsia" w:hAnsiTheme="minorEastAsia" w:hint="eastAsia"/>
-          <w:szCs w:val="21"/>
-        </w:rPr>
-        <w:t>，识别地上的黑白</w:t>
-      </w:r>
-      <w:r>
-        <w:rPr>
-          <w:rFonts w:asciiTheme="minorEastAsia" w:hAnsiTheme="minorEastAsia" w:hint="eastAsia"/>
-          <w:szCs w:val="21"/>
-        </w:rPr>
-        <w:t>区域</w:t>
-      </w:r>
-      <w:r>
-        <w:rPr>
-          <w:rFonts w:asciiTheme="minorEastAsia" w:hAnsiTheme="minorEastAsia" w:hint="eastAsia"/>
-          <w:szCs w:val="21"/>
-        </w:rPr>
-        <w:t>转化为</w:t>
+        <w:t>在</w:t>
+      </w:r>
+      <w:r>
+        <w:rPr>
+          <w:rFonts w:asciiTheme="minorEastAsia" w:hAnsiTheme="minorEastAsia" w:hint="eastAsia"/>
+          <w:szCs w:val="21"/>
+        </w:rPr>
+        <w:t>红外循迹模式，使用四路红外循迹模块，在车底前部安装4组led，</w:t>
+      </w:r>
+      <w:r>
+        <w:rPr>
+          <w:rFonts w:asciiTheme="minorEastAsia" w:hAnsiTheme="minorEastAsia" w:hint="eastAsia"/>
+          <w:szCs w:val="21"/>
+        </w:rPr>
+        <w:t>一组两个led分别</w:t>
+      </w:r>
+      <w:r>
+        <w:rPr>
+          <w:rFonts w:asciiTheme="minorEastAsia" w:hAnsiTheme="minorEastAsia" w:hint="eastAsia"/>
+          <w:szCs w:val="21"/>
+        </w:rPr>
+        <w:t>发送</w:t>
+      </w:r>
+      <w:r>
+        <w:rPr>
+          <w:rFonts w:asciiTheme="minorEastAsia" w:hAnsiTheme="minorEastAsia" w:hint="eastAsia"/>
+          <w:szCs w:val="21"/>
+        </w:rPr>
+        <w:t>红外线和接受红外线，识别地上的黑白信号转化为</w:t>
       </w:r>
       <w:r>
         <w:rPr>
@@ -2222,14 +1686,14 @@
           <w:rFonts w:asciiTheme="minorEastAsia" w:hAnsiTheme="minorEastAsia" w:hint="eastAsia"/>
           <w:szCs w:val="21"/>
         </w:rPr>
-        <w:t>声控模式</w:t>
-      </w:r>
-      <w:r>
-        <w:rPr>
-          <w:rFonts w:asciiTheme="minorEastAsia" w:hAnsiTheme="minorEastAsia" w:hint="eastAsia"/>
-          <w:szCs w:val="21"/>
-        </w:rPr>
-        <w:t>使用L</w:t>
+        <w:t>声控模式：</w:t>
+      </w:r>
+      <w:r>
+        <w:rPr>
+          <w:rFonts w:asciiTheme="minorEastAsia" w:hAnsiTheme="minorEastAsia" w:hint="eastAsia"/>
+          <w:szCs w:val="21"/>
+        </w:rPr>
+        <w:t>使用声音识别模块L</w:t>
       </w:r>
       <w:r>
         <w:rPr>
@@ -2243,77 +1707,77 @@
           <w:rFonts w:asciiTheme="minorEastAsia" w:hAnsiTheme="minorEastAsia" w:hint="eastAsia"/>
           <w:szCs w:val="21"/>
         </w:rPr>
-        <w:t>识别</w:t>
-      </w:r>
-      <w:r>
-        <w:rPr>
-          <w:rFonts w:asciiTheme="minorEastAsia" w:hAnsiTheme="minorEastAsia" w:hint="eastAsia"/>
-          <w:szCs w:val="21"/>
-        </w:rPr>
-        <w:t>语</w:t>
-      </w:r>
-      <w:r>
-        <w:rPr>
-          <w:rFonts w:asciiTheme="minorEastAsia" w:hAnsiTheme="minorEastAsia" w:hint="eastAsia"/>
-          <w:szCs w:val="21"/>
-        </w:rPr>
-        <w:t>音，</w:t>
-      </w:r>
-      <w:r>
-        <w:rPr>
-          <w:rFonts w:asciiTheme="minorEastAsia" w:hAnsiTheme="minorEastAsia" w:hint="eastAsia"/>
-          <w:szCs w:val="21"/>
-        </w:rPr>
-        <w:t>在不同的识别结果下发送不同的串口信息</w:t>
-      </w:r>
-      <w:r>
-        <w:rPr>
-          <w:rFonts w:asciiTheme="minorEastAsia" w:hAnsiTheme="minorEastAsia" w:hint="eastAsia"/>
-          <w:szCs w:val="21"/>
-        </w:rPr>
-        <w:t>，</w:t>
-      </w:r>
-      <w:r>
-        <w:rPr>
-          <w:rFonts w:asciiTheme="minorEastAsia" w:hAnsiTheme="minorEastAsia" w:hint="eastAsia"/>
-          <w:szCs w:val="21"/>
-        </w:rPr>
-        <w:t>S</w:t>
-      </w:r>
-      <w:r>
-        <w:rPr>
-          <w:rFonts w:asciiTheme="minorEastAsia" w:hAnsiTheme="minorEastAsia"/>
-          <w:szCs w:val="21"/>
-        </w:rPr>
-        <w:t>TM32</w:t>
-      </w:r>
-      <w:r>
-        <w:rPr>
-          <w:rFonts w:asciiTheme="minorEastAsia" w:hAnsiTheme="minorEastAsia" w:hint="eastAsia"/>
-          <w:szCs w:val="21"/>
-        </w:rPr>
-        <w:t>、</w:t>
-      </w:r>
-      <w:r>
-        <w:rPr>
-          <w:rFonts w:asciiTheme="minorEastAsia" w:hAnsiTheme="minorEastAsia"/>
-          <w:szCs w:val="21"/>
-        </w:rPr>
-        <w:t>control1</w:t>
-      </w:r>
-      <w:r>
-        <w:rPr>
-          <w:rFonts w:asciiTheme="minorEastAsia" w:hAnsiTheme="minorEastAsia" w:hint="eastAsia"/>
-          <w:szCs w:val="21"/>
-        </w:rPr>
-        <w:t>、3接收信息并做出不同响应。</w:t>
-      </w:r>
-      <w:r>
-        <w:rPr>
-          <w:rFonts w:asciiTheme="minorEastAsia" w:hAnsiTheme="minorEastAsia"/>
-          <w:szCs w:val="21"/>
-        </w:rPr>
-        <w:t xml:space="preserve"> </w:t>
+        <w:t>识别声音信息，将这个</w:t>
+      </w:r>
+      <w:r>
+        <w:rPr>
+          <w:rFonts w:asciiTheme="minorEastAsia" w:hAnsiTheme="minorEastAsia" w:hint="eastAsia"/>
+          <w:szCs w:val="21"/>
+        </w:rPr>
+        <w:t>语音</w:t>
+      </w:r>
+      <w:r>
+        <w:rPr>
+          <w:rFonts w:asciiTheme="minorEastAsia" w:hAnsiTheme="minorEastAsia" w:hint="eastAsia"/>
+          <w:szCs w:val="21"/>
+        </w:rPr>
+        <w:t>信息</w:t>
+      </w:r>
+      <w:r>
+        <w:rPr>
+          <w:rFonts w:asciiTheme="minorEastAsia" w:hAnsiTheme="minorEastAsia" w:hint="eastAsia"/>
+          <w:szCs w:val="21"/>
+        </w:rPr>
+        <w:t>转换为文字信息</w:t>
+      </w:r>
+      <w:r>
+        <w:rPr>
+          <w:rFonts w:asciiTheme="minorEastAsia" w:hAnsiTheme="minorEastAsia" w:hint="eastAsia"/>
+          <w:szCs w:val="21"/>
+        </w:rPr>
+        <w:t>，将此信息通过control</w:t>
+      </w:r>
+      <w:r>
+        <w:rPr>
+          <w:rFonts w:asciiTheme="minorEastAsia" w:hAnsiTheme="minorEastAsia"/>
+          <w:szCs w:val="21"/>
+        </w:rPr>
+        <w:t>3</w:t>
+      </w:r>
+      <w:r>
+        <w:rPr>
+          <w:rFonts w:asciiTheme="minorEastAsia" w:hAnsiTheme="minorEastAsia" w:hint="eastAsia"/>
+          <w:szCs w:val="21"/>
+        </w:rPr>
+        <w:t>传递给stm</w:t>
+      </w:r>
+      <w:r>
+        <w:rPr>
+          <w:rFonts w:asciiTheme="minorEastAsia" w:hAnsiTheme="minorEastAsia"/>
+          <w:szCs w:val="21"/>
+        </w:rPr>
+        <w:t>32</w:t>
+      </w:r>
+      <w:r>
+        <w:rPr>
+          <w:rFonts w:asciiTheme="minorEastAsia" w:hAnsiTheme="minorEastAsia" w:hint="eastAsia"/>
+          <w:szCs w:val="21"/>
+        </w:rPr>
+        <w:t>，再传达给control</w:t>
+      </w:r>
+      <w:r>
+        <w:rPr>
+          <w:rFonts w:asciiTheme="minorEastAsia" w:hAnsiTheme="minorEastAsia"/>
+          <w:szCs w:val="21"/>
+        </w:rPr>
+        <w:t>1</w:t>
+      </w:r>
+      <w:r>
+        <w:rPr>
+          <w:rFonts w:asciiTheme="minorEastAsia" w:hAnsiTheme="minorEastAsia" w:hint="eastAsia"/>
+          <w:szCs w:val="21"/>
+        </w:rPr>
+        <w:t>，完成通讯。</w:t>
       </w:r>
     </w:p>
     <w:p>
@@ -2329,21 +1793,28 @@
           <w:rFonts w:asciiTheme="minorEastAsia" w:hAnsiTheme="minorEastAsia" w:hint="eastAsia"/>
           <w:szCs w:val="21"/>
         </w:rPr>
-        <w:t>MP3模块</w:t>
-      </w:r>
-      <w:r>
-        <w:rPr>
-          <w:rFonts w:asciiTheme="minorEastAsia" w:hAnsiTheme="minorEastAsia" w:hint="eastAsia"/>
-          <w:szCs w:val="21"/>
-        </w:rPr>
-        <w:t>插入</w:t>
-      </w:r>
-      <w:r>
-        <w:rPr>
-          <w:rFonts w:asciiTheme="minorEastAsia" w:hAnsiTheme="minorEastAsia" w:hint="eastAsia"/>
-          <w:szCs w:val="21"/>
-        </w:rPr>
-        <w:t>S</w:t>
+        <w:t>声音播放模块MP3</w:t>
+      </w:r>
+      <w:r>
+        <w:rPr>
+          <w:rFonts w:asciiTheme="minorEastAsia" w:hAnsiTheme="minorEastAsia"/>
+          <w:szCs w:val="21"/>
+        </w:rPr>
+        <w:t>_TF_16p</w:t>
+      </w:r>
+      <w:r>
+        <w:rPr>
+          <w:rFonts w:asciiTheme="minorEastAsia" w:hAnsiTheme="minorEastAsia" w:hint="eastAsia"/>
+          <w:szCs w:val="21"/>
+        </w:rPr>
+        <w:t>：在</w:t>
+      </w:r>
+      <w:r>
+        <w:rPr>
+          <w:rFonts w:asciiTheme="minorEastAsia" w:hAnsiTheme="minorEastAsia" w:hint="eastAsia"/>
+          <w:szCs w:val="21"/>
+        </w:rPr>
+        <w:t>MP3模块上插上S</w:t>
       </w:r>
       <w:r>
         <w:rPr>
@@ -2357,35 +1828,7 @@
           <w:rFonts w:asciiTheme="minorEastAsia" w:hAnsiTheme="minorEastAsia" w:hint="eastAsia"/>
           <w:szCs w:val="21"/>
         </w:rPr>
-        <w:t>卡用来存储</w:t>
-      </w:r>
-      <w:r>
-        <w:rPr>
-          <w:rFonts w:asciiTheme="minorEastAsia" w:hAnsiTheme="minorEastAsia" w:hint="eastAsia"/>
-          <w:szCs w:val="21"/>
-        </w:rPr>
-        <w:t>音频</w:t>
-      </w:r>
-      <w:r>
-        <w:rPr>
-          <w:rFonts w:asciiTheme="minorEastAsia" w:hAnsiTheme="minorEastAsia" w:hint="eastAsia"/>
-          <w:szCs w:val="21"/>
-        </w:rPr>
-        <w:t>，</w:t>
-      </w:r>
-      <w:r>
-        <w:rPr>
-          <w:rFonts w:asciiTheme="minorEastAsia" w:hAnsiTheme="minorEastAsia" w:hint="eastAsia"/>
-          <w:szCs w:val="21"/>
-        </w:rPr>
-        <w:t>并</w:t>
-      </w:r>
-      <w:r>
-        <w:rPr>
-          <w:rFonts w:asciiTheme="minorEastAsia" w:hAnsiTheme="minorEastAsia" w:hint="eastAsia"/>
-          <w:szCs w:val="21"/>
-        </w:rPr>
-        <w:t>连接一个喇叭，利用</w:t>
+        <w:t>卡用来存储MP3格式的语音，MP3连接一个喇叭，利用</w:t>
       </w:r>
       <w:r>
         <w:rPr>
@@ -2399,14 +1842,7 @@
           <w:rFonts w:asciiTheme="minorEastAsia" w:hAnsiTheme="minorEastAsia" w:hint="eastAsia"/>
           <w:szCs w:val="21"/>
         </w:rPr>
-        <w:t>rduino控制在不同命令下播放不同</w:t>
-      </w:r>
-      <w:r>
-        <w:rPr>
-          <w:rFonts w:asciiTheme="minorEastAsia" w:hAnsiTheme="minorEastAsia" w:hint="eastAsia"/>
-          <w:szCs w:val="21"/>
-        </w:rPr>
-        <w:t>音频</w:t>
+        <w:t>rduino调库控制在不同命令下播放不同音乐</w:t>
       </w:r>
       <w:r>
         <w:rPr>
@@ -2414,13 +1850,48 @@
           <w:szCs w:val="21"/>
         </w:rPr>
         <w:t>。</w:t>
+      </w:r>
+      <w:r>
+        <w:rPr>
+          <w:rFonts w:asciiTheme="minorEastAsia" w:hAnsiTheme="minorEastAsia" w:hint="eastAsia"/>
+          <w:szCs w:val="21"/>
+        </w:rPr>
+        <w:t>在</w:t>
+      </w:r>
+      <w:r>
+        <w:rPr>
+          <w:rFonts w:asciiTheme="minorEastAsia" w:hAnsiTheme="minorEastAsia" w:hint="eastAsia"/>
+          <w:szCs w:val="21"/>
+        </w:rPr>
+        <w:t>声控模式，</w:t>
+      </w:r>
+      <w:r>
+        <w:rPr>
+          <w:rFonts w:asciiTheme="minorEastAsia" w:hAnsiTheme="minorEastAsia" w:hint="eastAsia"/>
+          <w:szCs w:val="21"/>
+        </w:rPr>
+        <w:t>control</w:t>
+      </w:r>
+      <w:r>
+        <w:rPr>
+          <w:rFonts w:asciiTheme="minorEastAsia" w:hAnsiTheme="minorEastAsia"/>
+          <w:szCs w:val="21"/>
+        </w:rPr>
+        <w:t>3</w:t>
+      </w:r>
+      <w:r>
+        <w:rPr>
+          <w:rFonts w:asciiTheme="minorEastAsia" w:hAnsiTheme="minorEastAsia" w:hint="eastAsia"/>
+          <w:szCs w:val="21"/>
+        </w:rPr>
+        <w:t>已经得知语音识别模块传输的信息，就可以控制播放语音。</w:t>
       </w:r>
     </w:p>
     <w:p>
       <w:pPr>
         <w:ind w:firstLine="420"/>
         <w:rPr>
-          <w:rFonts w:asciiTheme="minorEastAsia" w:hAnsiTheme="minorEastAsia"/>
+          <w:rFonts w:asciiTheme="minorEastAsia" w:hAnsiTheme="minorEastAsia" w:hint="eastAsia"/>
           <w:szCs w:val="21"/>
         </w:rPr>
       </w:pPr>
@@ -2429,21 +1900,14 @@
           <w:rFonts w:asciiTheme="minorEastAsia" w:hAnsiTheme="minorEastAsia" w:hint="eastAsia"/>
           <w:szCs w:val="21"/>
         </w:rPr>
-        <w:t>LCD显示图片和动画</w:t>
-      </w:r>
-      <w:r>
-        <w:rPr>
-          <w:rFonts w:asciiTheme="minorEastAsia" w:hAnsiTheme="minorEastAsia" w:hint="eastAsia"/>
-          <w:szCs w:val="21"/>
-        </w:rPr>
-        <w:t>，</w:t>
-      </w:r>
-      <w:r>
-        <w:rPr>
-          <w:rFonts w:asciiTheme="minorEastAsia" w:hAnsiTheme="minorEastAsia" w:hint="eastAsia"/>
-          <w:szCs w:val="21"/>
-        </w:rPr>
-        <w:t>L</w:t>
+        <w:t>LCD是用来显示图片和动画</w:t>
+      </w:r>
+      <w:r>
+        <w:rPr>
+          <w:rFonts w:asciiTheme="minorEastAsia" w:hAnsiTheme="minorEastAsia" w:hint="eastAsia"/>
+          <w:szCs w:val="21"/>
+        </w:rPr>
+        <w:t>，声音传感器L</w:t>
       </w:r>
       <w:r>
         <w:rPr>
@@ -2457,14 +1921,7 @@
           <w:rFonts w:asciiTheme="minorEastAsia" w:hAnsiTheme="minorEastAsia" w:hint="eastAsia"/>
           <w:szCs w:val="21"/>
         </w:rPr>
-        <w:t>传输信息到</w:t>
-      </w:r>
-      <w:r>
-        <w:rPr>
-          <w:rFonts w:asciiTheme="minorEastAsia" w:hAnsiTheme="minorEastAsia"/>
-          <w:szCs w:val="21"/>
-        </w:rPr>
-        <w:t>STM</w:t>
+        <w:t>传输信息到stm</w:t>
       </w:r>
       <w:r>
         <w:rPr>
@@ -2506,21 +1963,7 @@
           <w:rFonts w:asciiTheme="minorEastAsia" w:hAnsiTheme="minorEastAsia" w:hint="eastAsia"/>
           <w:szCs w:val="21"/>
         </w:rPr>
-        <w:t>的声音信息后</w:t>
-      </w:r>
-      <w:r>
-        <w:rPr>
-          <w:rFonts w:asciiTheme="minorEastAsia" w:hAnsiTheme="minorEastAsia" w:hint="eastAsia"/>
-          <w:szCs w:val="21"/>
-        </w:rPr>
-        <w:t>显示</w:t>
-      </w:r>
-      <w:r>
-        <w:rPr>
-          <w:rFonts w:asciiTheme="minorEastAsia" w:hAnsiTheme="minorEastAsia" w:hint="eastAsia"/>
-          <w:szCs w:val="21"/>
-        </w:rPr>
-        <w:t>图片。</w:t>
+        <w:t>的声音信息后利用LCD的库打印图片或一些图形。</w:t>
       </w:r>
     </w:p>
     <w:p>
@@ -2544,7 +1987,7 @@
       <w:pPr>
         <w:ind w:firstLineChars="200" w:firstLine="420"/>
         <w:rPr>
-          <w:rFonts w:asciiTheme="minorEastAsia" w:hAnsiTheme="minorEastAsia"/>
+          <w:rFonts w:asciiTheme="minorEastAsia" w:hAnsiTheme="minorEastAsia" w:hint="eastAsia"/>
           <w:szCs w:val="21"/>
         </w:rPr>
       </w:pPr>
@@ -2553,21 +1996,42 @@
           <w:rFonts w:asciiTheme="minorEastAsia" w:hAnsiTheme="minorEastAsia" w:hint="eastAsia"/>
           <w:szCs w:val="21"/>
         </w:rPr>
-        <w:t>循迹</w:t>
-      </w:r>
-      <w:r>
-        <w:rPr>
-          <w:rFonts w:asciiTheme="minorEastAsia" w:hAnsiTheme="minorEastAsia" w:hint="eastAsia"/>
-          <w:szCs w:val="21"/>
-        </w:rPr>
-        <w:t>模式下把四路信号灯得到的高低电平信息存在一个数组里面，黑线为0，白色为1，之后再根据此条件控制小车。如图以</w:t>
-      </w:r>
-      <w:r>
-        <w:rPr>
-          <w:rFonts w:asciiTheme="minorEastAsia" w:hAnsiTheme="minorEastAsia" w:hint="eastAsia"/>
-          <w:szCs w:val="21"/>
-        </w:rPr>
-        <w:t>后退和右转为例，改变电平信息和goal值即可改变小车状态。</w:t>
+        <w:t>首先在控制小车行进上我们用了</w:t>
+      </w:r>
+      <w:r>
+        <w:rPr>
+          <w:rFonts w:asciiTheme="minorEastAsia" w:hAnsiTheme="minorEastAsia" w:hint="eastAsia"/>
+          <w:szCs w:val="21"/>
+        </w:rPr>
+        <w:t>P</w:t>
+      </w:r>
+      <w:r>
+        <w:rPr>
+          <w:rFonts w:asciiTheme="minorEastAsia" w:hAnsiTheme="minorEastAsia"/>
+          <w:szCs w:val="21"/>
+        </w:rPr>
+        <w:t>ID</w:t>
+      </w:r>
+      <w:r>
+        <w:rPr>
+          <w:rFonts w:asciiTheme="minorEastAsia" w:hAnsiTheme="minorEastAsia" w:hint="eastAsia"/>
+          <w:szCs w:val="21"/>
+        </w:rPr>
+        <w:t>算法，并且用四倍频技术测速</w:t>
+      </w:r>
+      <w:r>
+        <w:rPr>
+          <w:rFonts w:asciiTheme="minorEastAsia" w:hAnsiTheme="minorEastAsia" w:hint="eastAsia"/>
+          <w:szCs w:val="21"/>
+        </w:rPr>
+        <w:t>。避障模式下把四路信号灯得到的高低电平信息存在一个数组里面，黑线为0，白色为1，之后再根据此条件控制小车。如图以</w:t>
+      </w:r>
+      <w:r>
+        <w:rPr>
+          <w:rFonts w:asciiTheme="minorEastAsia" w:hAnsiTheme="minorEastAsia" w:hint="eastAsia"/>
+          <w:szCs w:val="21"/>
+        </w:rPr>
+        <w:t>后退和右转为例，改变电平信息和goal值即可实现改变小车状态的目的。</w:t>
       </w:r>
     </w:p>
     <w:p>
@@ -2640,7 +2104,7 @@
       <w:pPr>
         <w:ind w:firstLineChars="200" w:firstLine="420"/>
         <w:rPr>
-          <w:rFonts w:asciiTheme="minorEastAsia" w:hAnsiTheme="minorEastAsia"/>
+          <w:rFonts w:asciiTheme="minorEastAsia" w:hAnsiTheme="minorEastAsia" w:hint="eastAsia"/>
           <w:szCs w:val="21"/>
         </w:rPr>
       </w:pPr>
@@ -2649,84 +2113,91 @@
           <w:rFonts w:asciiTheme="minorEastAsia" w:hAnsiTheme="minorEastAsia" w:hint="eastAsia"/>
           <w:szCs w:val="21"/>
         </w:rPr>
-        <w:t>避障时根据舵机的角度将探测范围划分为左、前、右三部分。</w:t>
-      </w:r>
-      <w:r>
-        <w:rPr>
-          <w:rFonts w:asciiTheme="minorEastAsia" w:hAnsiTheme="minorEastAsia" w:hint="eastAsia"/>
-          <w:szCs w:val="21"/>
-        </w:rPr>
-        <w:t>当</w:t>
-      </w:r>
-      <w:r>
-        <w:rPr>
-          <w:rFonts w:asciiTheme="minorEastAsia" w:hAnsiTheme="minorEastAsia" w:hint="eastAsia"/>
-          <w:szCs w:val="21"/>
-        </w:rPr>
-        <w:t>前方</w:t>
-      </w:r>
-      <w:r>
-        <w:rPr>
-          <w:rFonts w:asciiTheme="minorEastAsia" w:hAnsiTheme="minorEastAsia" w:hint="eastAsia"/>
-          <w:szCs w:val="21"/>
-        </w:rPr>
-        <w:t>距离过小</w:t>
-      </w:r>
-      <w:r>
-        <w:rPr>
-          <w:rFonts w:asciiTheme="minorEastAsia" w:hAnsiTheme="minorEastAsia" w:hint="eastAsia"/>
-          <w:szCs w:val="21"/>
-        </w:rPr>
-        <w:t>无法左转或右转时选择后退</w:t>
-      </w:r>
-      <w:r>
-        <w:rPr>
-          <w:rFonts w:asciiTheme="minorEastAsia" w:hAnsiTheme="minorEastAsia" w:hint="eastAsia"/>
-          <w:szCs w:val="21"/>
-        </w:rPr>
-        <w:t>，且</w:t>
-      </w:r>
-      <w:r>
-        <w:rPr>
-          <w:rFonts w:asciiTheme="minorEastAsia" w:hAnsiTheme="minorEastAsia" w:hint="eastAsia"/>
-          <w:szCs w:val="21"/>
-        </w:rPr>
-        <w:t>更改变量</w:t>
-      </w:r>
-      <w:r>
-        <w:rPr>
-          <w:rFonts w:asciiTheme="minorEastAsia" w:hAnsiTheme="minorEastAsia" w:hint="eastAsia"/>
-          <w:szCs w:val="21"/>
-        </w:rPr>
-        <w:t>确保当距离充足后一定</w:t>
-      </w:r>
-      <w:r>
-        <w:rPr>
-          <w:rFonts w:asciiTheme="minorEastAsia" w:hAnsiTheme="minorEastAsia" w:hint="eastAsia"/>
-          <w:szCs w:val="21"/>
-        </w:rPr>
-        <w:t>转弯</w:t>
-      </w:r>
-      <w:r>
-        <w:rPr>
-          <w:rFonts w:asciiTheme="minorEastAsia" w:hAnsiTheme="minorEastAsia" w:hint="eastAsia"/>
-          <w:szCs w:val="21"/>
-        </w:rPr>
-        <w:t>。</w:t>
-      </w:r>
-      <w:r>
-        <w:rPr>
-          <w:rFonts w:asciiTheme="minorEastAsia" w:hAnsiTheme="minorEastAsia" w:hint="eastAsia"/>
-          <w:szCs w:val="21"/>
-        </w:rPr>
-        <w:t>当距离充足时通过最近一次检测的左右是否有障碍物来判断左转或右转。</w:t>
-      </w:r>
-      <w:r>
-        <w:rPr>
-          <w:rFonts w:asciiTheme="minorEastAsia" w:hAnsiTheme="minorEastAsia"/>
-          <w:szCs w:val="21"/>
-        </w:rPr>
-        <w:t xml:space="preserve"> </w:t>
+        <w:lastRenderedPageBreak/>
+        <w:t>实现避障功能时</w:t>
+      </w:r>
+      <w:r>
+        <w:rPr>
+          <w:rFonts w:asciiTheme="minorEastAsia" w:hAnsiTheme="minorEastAsia" w:hint="eastAsia"/>
+          <w:szCs w:val="21"/>
+        </w:rPr>
+        <w:t>，我们有两个参数，即距离</w:t>
+      </w:r>
+      <w:proofErr w:type="spellStart"/>
+      <w:r>
+        <w:rPr>
+          <w:rFonts w:asciiTheme="minorEastAsia" w:hAnsiTheme="minorEastAsia" w:hint="eastAsia"/>
+          <w:szCs w:val="21"/>
+        </w:rPr>
+        <w:t>dist</w:t>
+      </w:r>
+      <w:proofErr w:type="spellEnd"/>
+      <w:r>
+        <w:rPr>
+          <w:rFonts w:asciiTheme="minorEastAsia" w:hAnsiTheme="minorEastAsia" w:hint="eastAsia"/>
+          <w:szCs w:val="21"/>
+        </w:rPr>
+        <w:t>和角度deg，例如当距离</w:t>
+      </w:r>
+      <w:proofErr w:type="gramStart"/>
+      <w:r>
+        <w:rPr>
+          <w:rFonts w:asciiTheme="minorEastAsia" w:hAnsiTheme="minorEastAsia" w:hint="eastAsia"/>
+          <w:szCs w:val="21"/>
+        </w:rPr>
+        <w:t>很</w:t>
+      </w:r>
+      <w:proofErr w:type="gramEnd"/>
+      <w:r>
+        <w:rPr>
+          <w:rFonts w:asciiTheme="minorEastAsia" w:hAnsiTheme="minorEastAsia" w:hint="eastAsia"/>
+          <w:szCs w:val="21"/>
+        </w:rPr>
+        <w:t>小</w:t>
+      </w:r>
+      <w:r>
+        <w:rPr>
+          <w:rFonts w:asciiTheme="minorEastAsia" w:hAnsiTheme="minorEastAsia" w:hint="eastAsia"/>
+          <w:szCs w:val="21"/>
+        </w:rPr>
+        <w:t>时或角度接近直角时，判断无法左转或右转时选择后退</w:t>
+      </w:r>
+      <w:r>
+        <w:rPr>
+          <w:rFonts w:asciiTheme="minorEastAsia" w:hAnsiTheme="minorEastAsia" w:hint="eastAsia"/>
+          <w:szCs w:val="21"/>
+        </w:rPr>
+        <w:t>，且将turn调成true确保当距离充足后一定进入之后的条件</w:t>
+      </w:r>
+      <w:r>
+        <w:rPr>
+          <w:rFonts w:asciiTheme="minorEastAsia" w:hAnsiTheme="minorEastAsia" w:hint="eastAsia"/>
+          <w:szCs w:val="21"/>
+        </w:rPr>
+        <w:t>。如下图所示，展示了</w:t>
+      </w:r>
+      <w:r>
+        <w:rPr>
+          <w:rFonts w:asciiTheme="minorEastAsia" w:hAnsiTheme="minorEastAsia" w:hint="eastAsia"/>
+          <w:szCs w:val="21"/>
+        </w:rPr>
+        <w:t>一部分</w:t>
+      </w:r>
+      <w:proofErr w:type="spellStart"/>
+      <w:r>
+        <w:rPr>
+          <w:rFonts w:asciiTheme="minorEastAsia" w:hAnsiTheme="minorEastAsia" w:hint="eastAsia"/>
+          <w:szCs w:val="21"/>
+        </w:rPr>
+        <w:t>dist</w:t>
+      </w:r>
+      <w:proofErr w:type="spellEnd"/>
+      <w:r>
+        <w:rPr>
+          <w:rFonts w:asciiTheme="minorEastAsia" w:hAnsiTheme="minorEastAsia" w:hint="eastAsia"/>
+          <w:szCs w:val="21"/>
+        </w:rPr>
+        <w:t>和deg下的代码。</w:t>
       </w:r>
     </w:p>
     <w:p>
@@ -2740,7 +2211,6 @@
         <w:rPr>
           <w:noProof/>
         </w:rPr>
-        <w:lastRenderedPageBreak/>
         <w:drawing>
           <wp:inline distT="0" distB="0" distL="0" distR="0" wp14:anchorId="5AC61AE9" wp14:editId="26578204">
             <wp:extent cx="5016500" cy="4298950"/>
@@ -2819,7 +2289,7 @@
           <w:rFonts w:asciiTheme="minorEastAsia" w:hAnsiTheme="minorEastAsia" w:hint="eastAsia"/>
           <w:szCs w:val="21"/>
         </w:rPr>
-        <w:t>卡读取图片信息到UNO上，UNO上的8个I</w:t>
+        <w:t>卡上读取图片信息到UNO上，UNO上的8个I</w:t>
       </w:r>
       <w:r>
         <w:rPr>
@@ -2854,14 +2324,7 @@
           <w:rFonts w:asciiTheme="minorEastAsia" w:hAnsiTheme="minorEastAsia" w:hint="eastAsia"/>
           <w:szCs w:val="21"/>
         </w:rPr>
-        <w:t>用电平高低传输1字节的信息，第9根线作为UNO给</w:t>
-      </w:r>
-      <w:r>
-        <w:rPr>
-          <w:rFonts w:asciiTheme="minorEastAsia" w:hAnsiTheme="minorEastAsia"/>
-          <w:szCs w:val="21"/>
-        </w:rPr>
-        <w:t>STM</w:t>
+        <w:t>用电平高低传输1字节的信息，第9根线作为UNO给stm</w:t>
       </w:r>
       <w:r>
         <w:rPr>
@@ -2889,14 +2352,7 @@
           <w:rFonts w:asciiTheme="minorEastAsia" w:hAnsiTheme="minorEastAsia" w:hint="eastAsia"/>
           <w:szCs w:val="21"/>
         </w:rPr>
-        <w:t>根线作为</w:t>
-      </w:r>
-      <w:r>
-        <w:rPr>
-          <w:rFonts w:asciiTheme="minorEastAsia" w:hAnsiTheme="minorEastAsia"/>
-          <w:szCs w:val="21"/>
-        </w:rPr>
-        <w:t>STM</w:t>
+        <w:t>根线作为stm</w:t>
       </w:r>
       <w:r>
         <w:rPr>
@@ -2924,14 +2380,7 @@
           <w:rFonts w:asciiTheme="minorEastAsia" w:hAnsiTheme="minorEastAsia" w:hint="eastAsia"/>
           <w:szCs w:val="21"/>
         </w:rPr>
-        <w:t>根作为</w:t>
-      </w:r>
-      <w:r>
-        <w:rPr>
-          <w:rFonts w:asciiTheme="minorEastAsia" w:hAnsiTheme="minorEastAsia"/>
-          <w:szCs w:val="21"/>
-        </w:rPr>
-        <w:t>STM</w:t>
+        <w:t>根作为stm</w:t>
       </w:r>
       <w:r>
         <w:rPr>
@@ -2946,6 +2395,13 @@
           <w:szCs w:val="21"/>
         </w:rPr>
         <w:t>给UNO发的停止传输信号线。</w:t>
+      </w:r>
+      <w:r>
+        <w:rPr>
+          <w:rFonts w:asciiTheme="minorEastAsia" w:hAnsiTheme="minorEastAsia" w:hint="eastAsia"/>
+          <w:szCs w:val="21"/>
+        </w:rPr>
+        <w:t>UNO代码如下：</w:t>
       </w:r>
     </w:p>
     <w:p>
@@ -3064,6 +2520,7 @@
           <w:rFonts w:asciiTheme="minorEastAsia" w:hAnsiTheme="minorEastAsia" w:hint="eastAsia"/>
           <w:szCs w:val="21"/>
         </w:rPr>
+        <w:lastRenderedPageBreak/>
         <w:t>LCD根据声音传感器</w:t>
       </w:r>
       <w:r>
@@ -3099,14 +2556,7 @@
           <w:rFonts w:asciiTheme="minorEastAsia" w:hAnsiTheme="minorEastAsia"/>
           <w:szCs w:val="21"/>
         </w:rPr>
-        <w:t>0</w:t>
-      </w:r>
-      <w:r>
-        <w:rPr>
-          <w:rFonts w:asciiTheme="minorEastAsia" w:hAnsiTheme="minorEastAsia" w:hint="eastAsia"/>
-          <w:szCs w:val="21"/>
-        </w:rPr>
-        <w:t>μ</w:t>
+        <w:t>0m</w:t>
       </w:r>
       <w:r>
         <w:rPr>
@@ -3127,21 +2577,7 @@
           <w:rFonts w:asciiTheme="minorEastAsia" w:hAnsiTheme="minorEastAsia" w:hint="eastAsia"/>
           <w:szCs w:val="21"/>
         </w:rPr>
-        <w:t>传输的模拟电平，判断模拟量的大小范围，并将这个范围</w:t>
-      </w:r>
-      <w:r>
-        <w:rPr>
-          <w:rFonts w:asciiTheme="minorEastAsia" w:hAnsiTheme="minorEastAsia" w:hint="eastAsia"/>
-          <w:szCs w:val="21"/>
-        </w:rPr>
-        <w:t>对应</w:t>
-      </w:r>
-      <w:r>
-        <w:rPr>
-          <w:rFonts w:asciiTheme="minorEastAsia" w:hAnsiTheme="minorEastAsia" w:hint="eastAsia"/>
-          <w:szCs w:val="21"/>
-        </w:rPr>
-        <w:t>的数组加1，读取1</w:t>
+        <w:t>传输的模拟电平，并判断模拟量的大小范围，并将这个范围大小的数组加1，读取1</w:t>
       </w:r>
       <w:r>
         <w:rPr>
@@ -3155,15 +2591,7 @@
           <w:rFonts w:asciiTheme="minorEastAsia" w:hAnsiTheme="minorEastAsia" w:hint="eastAsia"/>
           <w:szCs w:val="21"/>
         </w:rPr>
-        <w:t>次之后按照数</w:t>
-      </w:r>
-      <w:r>
-        <w:rPr>
-          <w:rFonts w:asciiTheme="minorEastAsia" w:hAnsiTheme="minorEastAsia" w:hint="eastAsia"/>
-          <w:szCs w:val="21"/>
-        </w:rPr>
-        <w:lastRenderedPageBreak/>
-        <w:t>组的大小打印出</w:t>
+        <w:t>次之后按照数组的大小打印出</w:t>
       </w:r>
       <w:r>
         <w:rPr>
@@ -3171,6 +2599,13 @@
           <w:szCs w:val="21"/>
         </w:rPr>
         <w:t>对应的矩形。</w:t>
+      </w:r>
+      <w:r>
+        <w:rPr>
+          <w:rFonts w:asciiTheme="minorEastAsia" w:hAnsiTheme="minorEastAsia" w:hint="eastAsia"/>
+          <w:szCs w:val="21"/>
+        </w:rPr>
+        <w:t>代码如下：</w:t>
       </w:r>
     </w:p>
     <w:p>
@@ -3302,7 +2737,7 @@
       <w:pPr>
         <w:ind w:firstLineChars="200" w:firstLine="420"/>
         <w:rPr>
-          <w:rFonts w:asciiTheme="minorEastAsia" w:hAnsiTheme="minorEastAsia"/>
+          <w:rFonts w:asciiTheme="minorEastAsia" w:hAnsiTheme="minorEastAsia" w:hint="eastAsia"/>
           <w:szCs w:val="21"/>
         </w:rPr>
       </w:pPr>
@@ -3318,7 +2753,7 @@
 </file>
 
 <file path=word/endnotes.xml><?xml version="1.0" encoding="utf-8"?>
-<w:endnotes xmlns:wpc="http://schemas.microsoft.com/office/word/2010/wordprocessingCanvas" xmlns:cx="http://schemas.microsoft.com/office/drawing/2014/chartex" xmlns:cx1="http://schemas.microsoft.com/office/drawing/2015/9/8/chartex" xmlns:cx2="http://schemas.microsoft.com/office/drawing/2015/10/21/chartex" xmlns:cx3="http://schemas.microsoft.com/office/drawing/2016/5/9/chartex" xmlns:cx4="http://schemas.microsoft.com/office/drawing/2016/5/10/chartex" xmlns:cx5="http://schemas.microsoft.com/office/drawing/2016/5/11/chartex" xmlns:cx6="http://schemas.microsoft.com/office/drawing/2016/5/12/chartex" xmlns:cx7="http://schemas.microsoft.com/office/drawing/2016/5/13/chartex" xmlns:cx8="http://schemas.microsoft.com/office/drawing/2016/5/14/chartex" xmlns:mc="http://schemas.openxmlformats.org/markup-compatibility/2006" xmlns:aink="http://schemas.microsoft.com/office/drawing/2016/ink" xmlns:am3d="http://schemas.microsoft.com/office/drawing/2017/model3d" xmlns:o="urn:schemas-microsoft-com:office:office" xmlns:oel="http://schemas.microsoft.com/office/2019/extlst" xmlns:r="http://schemas.openxmlformats.org/officeDocument/2006/relationships" xmlns:m="http://schemas.openxmlformats.org/officeDocument/2006/math" xmlns:v="urn:schemas-microsoft-com:vml" xmlns:wp14="http://schemas.microsoft.com/office/word/2010/wordprocessingDrawing" xmlns:wp="http://schemas.openxmlformats.org/drawingml/2006/wordprocessingDrawing" xmlns:w10="urn:schemas-microsoft-com:office:word" xmlns:w="http://schemas.openxmlformats.org/wordprocessingml/2006/main" xmlns:w14="http://schemas.microsoft.com/office/word/2010/wordml" xmlns:w15="http://schemas.microsoft.com/office/word/2012/wordml" xmlns:w16cex="http://schemas.microsoft.com/office/word/2018/wordml/cex" xmlns:w16cid="http://schemas.microsoft.com/office/word/2016/wordml/cid" xmlns:w16="http://schemas.microsoft.com/office/word/2018/wordml" xmlns:w16sdtdh="http://schemas.microsoft.com/office/word/2020/wordml/sdtdatahash" xmlns:w16se="http://schemas.microsoft.com/office/word/2015/wordml/symex" xmlns:wpg="http://schemas.microsoft.com/office/word/2010/wordprocessingGroup" xmlns:wpi="http://schemas.microsoft.com/office/word/2010/wordprocessingInk" xmlns:wne="http://schemas.microsoft.com/office/word/2006/wordml" xmlns:wps="http://schemas.microsoft.com/office/word/2010/wordprocessingShape" mc:Ignorable="w14 w15 w16se w16cid w16 w16cex w16sdtdh wp14">
+<w:endnotes xmlns:wpc="http://schemas.microsoft.com/office/word/2010/wordprocessingCanvas" xmlns:cx="http://schemas.microsoft.com/office/drawing/2014/chartex" xmlns:cx1="http://schemas.microsoft.com/office/drawing/2015/9/8/chartex" xmlns:cx2="http://schemas.microsoft.com/office/drawing/2015/10/21/chartex" xmlns:cx3="http://schemas.microsoft.com/office/drawing/2016/5/9/chartex" xmlns:cx4="http://schemas.microsoft.com/office/drawing/2016/5/10/chartex" xmlns:cx5="http://schemas.microsoft.com/office/drawing/2016/5/11/chartex" xmlns:cx6="http://schemas.microsoft.com/office/drawing/2016/5/12/chartex" xmlns:cx7="http://schemas.microsoft.com/office/drawing/2016/5/13/chartex" xmlns:cx8="http://schemas.microsoft.com/office/drawing/2016/5/14/chartex" xmlns:mc="http://schemas.openxmlformats.org/markup-compatibility/2006" xmlns:aink="http://schemas.microsoft.com/office/drawing/2016/ink" xmlns:am3d="http://schemas.microsoft.com/office/drawing/2017/model3d" xmlns:o="urn:schemas-microsoft-com:office:office" xmlns:r="http://schemas.openxmlformats.org/officeDocument/2006/relationships" xmlns:m="http://schemas.openxmlformats.org/officeDocument/2006/math" xmlns:v="urn:schemas-microsoft-com:vml" xmlns:wp14="http://schemas.microsoft.com/office/word/2010/wordprocessingDrawing" xmlns:wp="http://schemas.openxmlformats.org/drawingml/2006/wordprocessingDrawing" xmlns:w10="urn:schemas-microsoft-com:office:word" xmlns:w="http://schemas.openxmlformats.org/wordprocessingml/2006/main" xmlns:w14="http://schemas.microsoft.com/office/word/2010/wordml" xmlns:w15="http://schemas.microsoft.com/office/word/2012/wordml" xmlns:w16cex="http://schemas.microsoft.com/office/word/2018/wordml/cex" xmlns:w16cid="http://schemas.microsoft.com/office/word/2016/wordml/cid" xmlns:w16="http://schemas.microsoft.com/office/word/2018/wordml" xmlns:w16sdtdh="http://schemas.microsoft.com/office/word/2020/wordml/sdtdatahash" xmlns:w16se="http://schemas.microsoft.com/office/word/2015/wordml/symex" xmlns:wpg="http://schemas.microsoft.com/office/word/2010/wordprocessingGroup" xmlns:wpi="http://schemas.microsoft.com/office/word/2010/wordprocessingInk" xmlns:wne="http://schemas.microsoft.com/office/word/2006/wordml" xmlns:wps="http://schemas.microsoft.com/office/word/2010/wordprocessingShape" mc:Ignorable="w14 w15 w16se w16cid w16 w16cex w16sdtdh wp14">
   <w:endnote w:type="separator" w:id="-1">
     <w:p>
       <w:r>
@@ -3337,7 +2772,7 @@
 </file>
 
 <file path=word/footnotes.xml><?xml version="1.0" encoding="utf-8"?>
-<w:footnotes xmlns:wpc="http://schemas.microsoft.com/office/word/2010/wordprocessingCanvas" xmlns:cx="http://schemas.microsoft.com/office/drawing/2014/chartex" xmlns:cx1="http://schemas.microsoft.com/office/drawing/2015/9/8/chartex" xmlns:cx2="http://schemas.microsoft.com/office/drawing/2015/10/21/chartex" xmlns:cx3="http://schemas.microsoft.com/office/drawing/2016/5/9/chartex" xmlns:cx4="http://schemas.microsoft.com/office/drawing/2016/5/10/chartex" xmlns:cx5="http://schemas.microsoft.com/office/drawing/2016/5/11/chartex" xmlns:cx6="http://schemas.microsoft.com/office/drawing/2016/5/12/chartex" xmlns:cx7="http://schemas.microsoft.com/office/drawing/2016/5/13/chartex" xmlns:cx8="http://schemas.microsoft.com/office/drawing/2016/5/14/chartex" xmlns:mc="http://schemas.openxmlformats.org/markup-compatibility/2006" xmlns:aink="http://schemas.microsoft.com/office/drawing/2016/ink" xmlns:am3d="http://schemas.microsoft.com/office/drawing/2017/model3d" xmlns:o="urn:schemas-microsoft-com:office:office" xmlns:oel="http://schemas.microsoft.com/office/2019/extlst" xmlns:r="http://schemas.openxmlformats.org/officeDocument/2006/relationships" xmlns:m="http://schemas.openxmlformats.org/officeDocument/2006/math" xmlns:v="urn:schemas-microsoft-com:vml" xmlns:wp14="http://schemas.microsoft.com/office/word/2010/wordprocessingDrawing" xmlns:wp="http://schemas.openxmlformats.org/drawingml/2006/wordprocessingDrawing" xmlns:w10="urn:schemas-microsoft-com:office:word" xmlns:w="http://schemas.openxmlformats.org/wordprocessingml/2006/main" xmlns:w14="http://schemas.microsoft.com/office/word/2010/wordml" xmlns:w15="http://schemas.microsoft.com/office/word/2012/wordml" xmlns:w16cex="http://schemas.microsoft.com/office/word/2018/wordml/cex" xmlns:w16cid="http://schemas.microsoft.com/office/word/2016/wordml/cid" xmlns:w16="http://schemas.microsoft.com/office/word/2018/wordml" xmlns:w16sdtdh="http://schemas.microsoft.com/office/word/2020/wordml/sdtdatahash" xmlns:w16se="http://schemas.microsoft.com/office/word/2015/wordml/symex" xmlns:wpg="http://schemas.microsoft.com/office/word/2010/wordprocessingGroup" xmlns:wpi="http://schemas.microsoft.com/office/word/2010/wordprocessingInk" xmlns:wne="http://schemas.microsoft.com/office/word/2006/wordml" xmlns:wps="http://schemas.microsoft.com/office/word/2010/wordprocessingShape" mc:Ignorable="w14 w15 w16se w16cid w16 w16cex w16sdtdh wp14">
+<w:footnotes xmlns:wpc="http://schemas.microsoft.com/office/word/2010/wordprocessingCanvas" xmlns:cx="http://schemas.microsoft.com/office/drawing/2014/chartex" xmlns:cx1="http://schemas.microsoft.com/office/drawing/2015/9/8/chartex" xmlns:cx2="http://schemas.microsoft.com/office/drawing/2015/10/21/chartex" xmlns:cx3="http://schemas.microsoft.com/office/drawing/2016/5/9/chartex" xmlns:cx4="http://schemas.microsoft.com/office/drawing/2016/5/10/chartex" xmlns:cx5="http://schemas.microsoft.com/office/drawing/2016/5/11/chartex" xmlns:cx6="http://schemas.microsoft.com/office/drawing/2016/5/12/chartex" xmlns:cx7="http://schemas.microsoft.com/office/drawing/2016/5/13/chartex" xmlns:cx8="http://schemas.microsoft.com/office/drawing/2016/5/14/chartex" xmlns:mc="http://schemas.openxmlformats.org/markup-compatibility/2006" xmlns:aink="http://schemas.microsoft.com/office/drawing/2016/ink" xmlns:am3d="http://schemas.microsoft.com/office/drawing/2017/model3d" xmlns:o="urn:schemas-microsoft-com:office:office" xmlns:r="http://schemas.openxmlformats.org/officeDocument/2006/relationships" xmlns:m="http://schemas.openxmlformats.org/officeDocument/2006/math" xmlns:v="urn:schemas-microsoft-com:vml" xmlns:wp14="http://schemas.microsoft.com/office/word/2010/wordprocessingDrawing" xmlns:wp="http://schemas.openxmlformats.org/drawingml/2006/wordprocessingDrawing" xmlns:w10="urn:schemas-microsoft-com:office:word" xmlns:w="http://schemas.openxmlformats.org/wordprocessingml/2006/main" xmlns:w14="http://schemas.microsoft.com/office/word/2010/wordml" xmlns:w15="http://schemas.microsoft.com/office/word/2012/wordml" xmlns:w16cex="http://schemas.microsoft.com/office/word/2018/wordml/cex" xmlns:w16cid="http://schemas.microsoft.com/office/word/2016/wordml/cid" xmlns:w16="http://schemas.microsoft.com/office/word/2018/wordml" xmlns:w16sdtdh="http://schemas.microsoft.com/office/word/2020/wordml/sdtdatahash" xmlns:w16se="http://schemas.microsoft.com/office/word/2015/wordml/symex" xmlns:wpg="http://schemas.microsoft.com/office/word/2010/wordprocessingGroup" xmlns:wpi="http://schemas.microsoft.com/office/word/2010/wordprocessingInk" xmlns:wne="http://schemas.microsoft.com/office/word/2006/wordml" xmlns:wps="http://schemas.microsoft.com/office/word/2010/wordprocessingShape" mc:Ignorable="w14 w15 w16se w16cid w16 w16cex w16sdtdh wp14">
   <w:footnote w:type="separator" w:id="-1">
     <w:p>
       <w:r>
